--- a/meetrapporten/Meetrapport, Mick, Ties.docx
+++ b/meetrapporten/Meetrapport, Mick, Ties.docx
@@ -149,7 +149,14 @@
           <w:sz w:val="18"/>
           <w:szCs w:val="18"/>
         </w:rPr>
-        <w:t xml:space="preserve">Het doel van dit onderzoek is om te testen welk </w:t>
+        <w:t xml:space="preserve">Het doel van dit onderzoek is om te </w:t>
+      </w:r>
+      <w:r>
+        <w:rPr>
+          <w:sz w:val="18"/>
+          <w:szCs w:val="18"/>
+        </w:rPr>
+        <w:t xml:space="preserve">onderzoeken of er voor facial </w:t>
       </w:r>
       <w:proofErr w:type="spellStart"/>
       <w:r>
@@ -157,6 +164,59 @@
           <w:sz w:val="18"/>
           <w:szCs w:val="18"/>
         </w:rPr>
+        <w:t>recognition</w:t>
+      </w:r>
+      <w:proofErr w:type="spellEnd"/>
+      <w:r>
+        <w:rPr>
+          <w:sz w:val="18"/>
+          <w:szCs w:val="18"/>
+        </w:rPr>
+        <w:t xml:space="preserve"> software </w:t>
+      </w:r>
+      <w:r>
+        <w:rPr>
+          <w:sz w:val="18"/>
+          <w:szCs w:val="18"/>
+        </w:rPr>
+        <w:t xml:space="preserve">gebruikt in </w:t>
+      </w:r>
+      <w:proofErr w:type="gramStart"/>
+      <w:r>
+        <w:rPr>
+          <w:sz w:val="18"/>
+          <w:szCs w:val="18"/>
+        </w:rPr>
+        <w:t>security camera’s</w:t>
+      </w:r>
+      <w:proofErr w:type="gramEnd"/>
+      <w:r>
+        <w:rPr>
+          <w:sz w:val="18"/>
+          <w:szCs w:val="18"/>
+        </w:rPr>
+        <w:t xml:space="preserve"> </w:t>
+      </w:r>
+      <w:r>
+        <w:rPr>
+          <w:sz w:val="18"/>
+          <w:szCs w:val="18"/>
+        </w:rPr>
+        <w:t>uit een selectie</w:t>
+      </w:r>
+      <w:r>
+        <w:rPr>
+          <w:sz w:val="18"/>
+          <w:szCs w:val="18"/>
+        </w:rPr>
+        <w:t xml:space="preserve"> </w:t>
+      </w:r>
+      <w:proofErr w:type="spellStart"/>
+      <w:r>
+        <w:rPr>
+          <w:sz w:val="18"/>
+          <w:szCs w:val="18"/>
+        </w:rPr>
         <w:t>grayscale</w:t>
       </w:r>
       <w:proofErr w:type="spellEnd"/>
@@ -165,7 +225,84 @@
           <w:sz w:val="18"/>
           <w:szCs w:val="18"/>
         </w:rPr>
-        <w:t xml:space="preserve"> conversie algoritme beter werkt dan de standaard implementatie, met blik op verschil in lichtintensiteit, saturatie en resolutie</w:t>
+        <w:t xml:space="preserve"> conversie algoritme </w:t>
+      </w:r>
+      <w:r>
+        <w:rPr>
+          <w:sz w:val="18"/>
+          <w:szCs w:val="18"/>
+        </w:rPr>
+        <w:t xml:space="preserve">een effectiever algoritme te vinden is in vergelijking met de standaard </w:t>
+      </w:r>
+      <w:r>
+        <w:rPr>
+          <w:sz w:val="18"/>
+          <w:szCs w:val="18"/>
+        </w:rPr>
+        <w:t>implementatie</w:t>
+      </w:r>
+      <w:r>
+        <w:rPr>
+          <w:sz w:val="18"/>
+          <w:szCs w:val="18"/>
+        </w:rPr>
+        <w:t xml:space="preserve">. Dit wordt gebaseerd </w:t>
+      </w:r>
+      <w:r>
+        <w:rPr>
+          <w:sz w:val="18"/>
+          <w:szCs w:val="18"/>
+        </w:rPr>
+        <w:t xml:space="preserve">op </w:t>
+      </w:r>
+      <w:r>
+        <w:rPr>
+          <w:sz w:val="18"/>
+          <w:szCs w:val="18"/>
+        </w:rPr>
+        <w:t>hoe de verschillende algoritmes onderscheiden wanneer</w:t>
+      </w:r>
+      <w:r>
+        <w:rPr>
+          <w:sz w:val="18"/>
+          <w:szCs w:val="18"/>
+        </w:rPr>
+        <w:t xml:space="preserve"> zij worden getest met</w:t>
+      </w:r>
+      <w:r>
+        <w:rPr>
+          <w:sz w:val="18"/>
+          <w:szCs w:val="18"/>
+        </w:rPr>
+        <w:t xml:space="preserve"> portretten die verschillen in</w:t>
+      </w:r>
+      <w:r>
+        <w:rPr>
+          <w:sz w:val="18"/>
+          <w:szCs w:val="18"/>
+        </w:rPr>
+        <w:t xml:space="preserve"> lichtintensiteit, saturatie en resolutie</w:t>
+      </w:r>
+      <w:r>
+        <w:rPr>
+          <w:sz w:val="18"/>
+          <w:szCs w:val="18"/>
+        </w:rPr>
+        <w:t>, aangezien de software voor camera situaties die hierop veel kunnen verschillen</w:t>
+      </w:r>
+      <w:r>
+        <w:rPr>
+          <w:sz w:val="18"/>
+          <w:szCs w:val="18"/>
+        </w:rPr>
+        <w:t>.</w:t>
+      </w:r>
+      <w:r>
+        <w:rPr>
+          <w:sz w:val="18"/>
+          <w:szCs w:val="18"/>
+        </w:rPr>
+        <w:t xml:space="preserve"> </w:t>
       </w:r>
     </w:p>
     <w:p>
@@ -848,13 +985,23 @@
         </w:rPr>
         <w:t xml:space="preserve">Result = </w:t>
       </w:r>
+      <w:proofErr w:type="gramStart"/>
       <w:r>
         <w:rPr>
           <w:sz w:val="18"/>
           <w:szCs w:val="18"/>
           <w:lang w:val="en-US"/>
         </w:rPr>
-        <w:t xml:space="preserve">MAX(R, G, B) </w:t>
+        <w:t>MAX(</w:t>
+      </w:r>
+      <w:proofErr w:type="gramEnd"/>
+      <w:r>
+        <w:rPr>
+          <w:sz w:val="18"/>
+          <w:szCs w:val="18"/>
+          <w:lang w:val="en-US"/>
+        </w:rPr>
+        <w:t xml:space="preserve">R, G, B) </w:t>
       </w:r>
     </w:p>
     <w:p>
@@ -966,14 +1113,23 @@
           <w:szCs w:val="18"/>
           <w:lang w:val="en-US"/>
         </w:rPr>
-        <w:t xml:space="preserve">) + </w:t>
-      </w:r>
+        <w:t xml:space="preserve">) </w:t>
+      </w:r>
+      <w:proofErr w:type="gramStart"/>
       <w:r>
         <w:rPr>
           <w:sz w:val="18"/>
           <w:szCs w:val="18"/>
           <w:lang w:val="en-US"/>
         </w:rPr>
+        <w:t xml:space="preserve">+ </w:t>
+      </w:r>
+      <w:r>
+        <w:rPr>
+          <w:sz w:val="18"/>
+          <w:szCs w:val="18"/>
+          <w:lang w:val="en-US"/>
+        </w:rPr>
         <w:t xml:space="preserve"> </w:t>
       </w:r>
       <w:r>
@@ -984,6 +1140,7 @@
         </w:rPr>
         <w:t>(</w:t>
       </w:r>
+      <w:proofErr w:type="gramEnd"/>
       <w:r>
         <w:rPr>
           <w:sz w:val="18"/>
@@ -1074,7 +1231,25 @@
           <w:szCs w:val="18"/>
           <w:lang w:val="en-US"/>
         </w:rPr>
-        <w:t>Result = (R * 0.2126) + (G * 0.7152) +  (B * 0.0722)</w:t>
+        <w:t xml:space="preserve">Result = (R * 0.2126) + (G * 0.7152) </w:t>
+      </w:r>
+      <w:proofErr w:type="gramStart"/>
+      <w:r>
+        <w:rPr>
+          <w:sz w:val="18"/>
+          <w:szCs w:val="18"/>
+          <w:lang w:val="en-US"/>
+        </w:rPr>
+        <w:t>+  (</w:t>
+      </w:r>
+      <w:proofErr w:type="gramEnd"/>
+      <w:r>
+        <w:rPr>
+          <w:sz w:val="18"/>
+          <w:szCs w:val="18"/>
+          <w:lang w:val="en-US"/>
+        </w:rPr>
+        <w:t>B * 0.0722)</w:t>
       </w:r>
     </w:p>
     <w:p>
@@ -1137,7 +1312,23 @@
           <w:sz w:val="18"/>
           <w:szCs w:val="18"/>
         </w:rPr>
-        <w:t xml:space="preserve"> = (1/2) * (MAX(R, G, B) + MIN(R, G, B))</w:t>
+        <w:t xml:space="preserve"> = (1/2) * (</w:t>
+      </w:r>
+      <w:proofErr w:type="gramStart"/>
+      <w:r>
+        <w:rPr>
+          <w:sz w:val="18"/>
+          <w:szCs w:val="18"/>
+        </w:rPr>
+        <w:t>MAX(</w:t>
+      </w:r>
+      <w:proofErr w:type="gramEnd"/>
+      <w:r>
+        <w:rPr>
+          <w:sz w:val="18"/>
+          <w:szCs w:val="18"/>
+        </w:rPr>
+        <w:t>R, G, B) + MIN(R, G, B))</w:t>
       </w:r>
     </w:p>
     <w:p>
@@ -1205,8 +1396,24 @@
           <w:sz w:val="18"/>
           <w:szCs w:val="18"/>
         </w:rPr>
-        <w:t>, waarvoor voor elk portret 100 versies worden getest. Deze versies lopen van een factor (0) voor foto 0 naar een factor (100) voor foto 100, waarbij de factor gelijkstaat aan de waarde levels van hun corresponderende invloed. ( figuur</w:t>
-      </w:r>
+        <w:t xml:space="preserve">, waarvoor voor elk portret 100 versies worden getest. Deze versies lopen van een factor (0) voor foto 0 naar een factor (100) voor foto 100, waarbij de factor gelijkstaat aan de waarde levels van hun corresponderende invloed. </w:t>
+      </w:r>
+      <w:r>
+        <w:rPr>
+          <w:sz w:val="18"/>
+          <w:szCs w:val="18"/>
+        </w:rPr>
+        <w:t>(</w:t>
+      </w:r>
+      <w:proofErr w:type="gramStart"/>
+      <w:r>
+        <w:rPr>
+          <w:sz w:val="18"/>
+          <w:szCs w:val="18"/>
+        </w:rPr>
+        <w:t>figuur</w:t>
+      </w:r>
+      <w:proofErr w:type="gramEnd"/>
       <w:r>
         <w:rPr>
           <w:sz w:val="18"/>
@@ -1824,50 +2031,41 @@
     <w:p/>
     <w:p/>
     <w:p/>
-    <w:p/>
-    <w:p>
-      <w:pPr>
-        <w:rPr>
-          <w:sz w:val="18"/>
-          <w:szCs w:val="18"/>
-        </w:rPr>
-      </w:pPr>
-      <w:r>
-        <w:rPr>
-          <w:sz w:val="18"/>
-          <w:szCs w:val="18"/>
-        </w:rPr>
-        <w:t xml:space="preserve">De verschillende software steps waar de </w:t>
-      </w:r>
-      <w:proofErr w:type="spellStart"/>
-      <w:r>
-        <w:rPr>
-          <w:sz w:val="18"/>
-          <w:szCs w:val="18"/>
-        </w:rPr>
-        <w:t>Hitratio</w:t>
-      </w:r>
-      <w:proofErr w:type="spellEnd"/>
-      <w:r>
-        <w:rPr>
-          <w:sz w:val="18"/>
-          <w:szCs w:val="18"/>
-        </w:rPr>
-        <w:t xml:space="preserve"> van de metingen op </w:t>
-      </w:r>
-      <w:r>
-        <w:rPr>
-          <w:sz w:val="18"/>
-          <w:szCs w:val="18"/>
-        </w:rPr>
-        <w:t>wordt</w:t>
-      </w:r>
-      <w:r>
-        <w:rPr>
-          <w:sz w:val="18"/>
-          <w:szCs w:val="18"/>
-        </w:rPr>
-        <w:t xml:space="preserve"> gebaseerd loopt van stap 1 tot 12 als volgt:</w:t>
+    <w:p>
+      <w:pPr>
+        <w:rPr>
+          <w:sz w:val="18"/>
+          <w:szCs w:val="18"/>
+        </w:rPr>
+      </w:pPr>
+      <w:r>
+        <w:rPr>
+          <w:sz w:val="18"/>
+          <w:szCs w:val="18"/>
+        </w:rPr>
+        <w:lastRenderedPageBreak/>
+        <w:t xml:space="preserve">De verschillende software steps </w:t>
+      </w:r>
+      <w:r>
+        <w:rPr>
+          <w:sz w:val="18"/>
+          <w:szCs w:val="18"/>
+        </w:rPr>
+        <w:t xml:space="preserve">waar het resultaat van de algoritmes op wordt getest </w:t>
+      </w:r>
+      <w:r>
+        <w:rPr>
+          <w:sz w:val="18"/>
+          <w:szCs w:val="18"/>
+        </w:rPr>
+        <w:t>bestaat uit</w:t>
+      </w:r>
+      <w:r>
+        <w:rPr>
+          <w:sz w:val="18"/>
+          <w:szCs w:val="18"/>
+        </w:rPr>
+        <w:t>:</w:t>
       </w:r>
     </w:p>
     <w:p>
@@ -2454,6 +2652,77 @@
           <w:sz w:val="18"/>
           <w:szCs w:val="18"/>
         </w:rPr>
+        <w:t xml:space="preserve">Bereken </w:t>
+      </w:r>
+      <w:r>
+        <w:rPr>
+          <w:sz w:val="18"/>
+          <w:szCs w:val="18"/>
+        </w:rPr>
+        <w:t xml:space="preserve">en noteer </w:t>
+      </w:r>
+      <w:r>
+        <w:rPr>
+          <w:sz w:val="18"/>
+          <w:szCs w:val="18"/>
+        </w:rPr>
+        <w:t>voor het algoritme</w:t>
+      </w:r>
+      <w:r>
+        <w:rPr>
+          <w:sz w:val="18"/>
+          <w:szCs w:val="18"/>
+        </w:rPr>
+        <w:t xml:space="preserve"> hoe </w:t>
+      </w:r>
+      <w:proofErr w:type="gramStart"/>
+      <w:r>
+        <w:rPr>
+          <w:sz w:val="18"/>
+          <w:szCs w:val="18"/>
+        </w:rPr>
+        <w:t>vaak  een</w:t>
+      </w:r>
+      <w:proofErr w:type="gramEnd"/>
+      <w:r>
+        <w:rPr>
+          <w:sz w:val="18"/>
+          <w:szCs w:val="18"/>
+        </w:rPr>
+        <w:t xml:space="preserve"> software step is behaald over de verschillende </w:t>
+      </w:r>
+      <w:r>
+        <w:rPr>
+          <w:sz w:val="18"/>
+          <w:szCs w:val="18"/>
+        </w:rPr>
+        <w:t>portret testsets</w:t>
+      </w:r>
+      <w:r>
+        <w:rPr>
+          <w:sz w:val="18"/>
+          <w:szCs w:val="18"/>
+        </w:rPr>
+        <w:t>.</w:t>
+      </w:r>
+    </w:p>
+    <w:p>
+      <w:pPr>
+        <w:pStyle w:val="ListParagraph"/>
+        <w:numPr>
+          <w:ilvl w:val="0"/>
+          <w:numId w:val="5"/>
+        </w:numPr>
+        <w:rPr>
+          <w:sz w:val="18"/>
+          <w:szCs w:val="18"/>
+        </w:rPr>
+      </w:pPr>
+      <w:r>
+        <w:rPr>
+          <w:sz w:val="18"/>
+          <w:szCs w:val="18"/>
+        </w:rPr>
         <w:t>Herhaal</w:t>
       </w:r>
       <w:r>
@@ -2542,7 +2811,44 @@
           <w:sz w:val="18"/>
           <w:szCs w:val="18"/>
         </w:rPr>
-        <w:t>volgende 3 meetresultaten zijn afleidingen van de verkregen data. De tabellen aan de linkerkant staan voor hoeveel steps een algoritmes over al zijn testsets heeft verkregen. Rechts staan de grafieken die erop gebaseerd zijn.</w:t>
+        <w:t>volgende 3 meetresultaten zijn afleidingen van de verkregen data. De tabellen aan de linkerkant staan voor hoeveel steps een algoritmes over al zijn testsets heeft verkregen</w:t>
+      </w:r>
+      <w:r>
+        <w:rPr>
+          <w:sz w:val="18"/>
+          <w:szCs w:val="18"/>
+        </w:rPr>
+        <w:t xml:space="preserve"> Deze tabellen zijn</w:t>
+      </w:r>
+      <w:r>
+        <w:rPr>
+          <w:sz w:val="18"/>
+          <w:szCs w:val="18"/>
+        </w:rPr>
+        <w:t xml:space="preserve"> opgesplitst in 2, waarvan de bovenste staat voor alle portretten oplopend van een </w:t>
+      </w:r>
+      <w:proofErr w:type="gramStart"/>
+      <w:r>
+        <w:rPr>
+          <w:sz w:val="18"/>
+          <w:szCs w:val="18"/>
+        </w:rPr>
+        <w:t>factor(</w:t>
+      </w:r>
+      <w:proofErr w:type="gramEnd"/>
+      <w:r>
+        <w:rPr>
+          <w:sz w:val="18"/>
+          <w:szCs w:val="18"/>
+        </w:rPr>
+        <w:t>0) tot factor (50), en de onderste voor alle portretten van factor(50) tot factor(100)</w:t>
+      </w:r>
+      <w:r>
+        <w:rPr>
+          <w:sz w:val="18"/>
+          <w:szCs w:val="18"/>
+        </w:rPr>
+        <w:t>. Rechts staan de grafieken die erop gebaseerd zijn.</w:t>
       </w:r>
       <w:r>
         <w:rPr>
@@ -2894,105 +3200,388 @@
       </w:pPr>
       <w:r>
         <w:rPr>
+          <w:sz w:val="18"/>
+          <w:szCs w:val="18"/>
+        </w:rPr>
+        <w:t xml:space="preserve">Het is duidelijk te zien dat het </w:t>
+      </w:r>
+      <w:r>
+        <w:rPr>
+          <w:i/>
+          <w:iCs/>
+          <w:sz w:val="18"/>
+          <w:szCs w:val="18"/>
+        </w:rPr>
+        <w:t>default</w:t>
+      </w:r>
+      <w:r>
+        <w:rPr>
+          <w:i/>
+          <w:iCs/>
+          <w:sz w:val="18"/>
+          <w:szCs w:val="18"/>
+        </w:rPr>
+        <w:t xml:space="preserve"> algoritme, luster</w:t>
+      </w:r>
+      <w:r>
+        <w:rPr>
+          <w:sz w:val="18"/>
+          <w:szCs w:val="18"/>
+        </w:rPr>
+        <w:t xml:space="preserve"> en </w:t>
+      </w:r>
+      <w:proofErr w:type="spellStart"/>
+      <w:r>
+        <w:rPr>
+          <w:i/>
+          <w:iCs/>
+          <w:sz w:val="18"/>
+          <w:szCs w:val="18"/>
+        </w:rPr>
+        <w:t>luminance</w:t>
+      </w:r>
+      <w:proofErr w:type="spellEnd"/>
+      <w:r>
+        <w:rPr>
+          <w:sz w:val="18"/>
+          <w:szCs w:val="18"/>
+        </w:rPr>
+        <w:t xml:space="preserve"> erg gelijklopen met hoe effectief zij werken wanneer het gaat op lichtere portretten</w:t>
+      </w:r>
+      <w:r>
+        <w:rPr>
+          <w:sz w:val="18"/>
+          <w:szCs w:val="18"/>
+        </w:rPr>
+        <w:t>. Dit is te vinden op basis van</w:t>
+      </w:r>
+      <w:r>
+        <w:rPr>
+          <w:sz w:val="18"/>
+          <w:szCs w:val="18"/>
+        </w:rPr>
+        <w:t xml:space="preserve"> hoeveel portretten zij het gehele proces hebben laten doorlopen.</w:t>
+      </w:r>
+      <w:r>
+        <w:rPr>
+          <w:sz w:val="18"/>
+          <w:szCs w:val="18"/>
+        </w:rPr>
+        <w:t xml:space="preserve"> Dit </w:t>
+      </w:r>
+      <w:r>
+        <w:rPr>
+          <w:sz w:val="18"/>
+          <w:szCs w:val="18"/>
+        </w:rPr>
+        <w:t>transleert</w:t>
+      </w:r>
+      <w:r>
+        <w:rPr>
+          <w:sz w:val="18"/>
+          <w:szCs w:val="18"/>
+        </w:rPr>
+        <w:t xml:space="preserve"> zichzelf ook naar de tweede grafiek</w:t>
+      </w:r>
+      <w:r>
+        <w:rPr>
+          <w:sz w:val="18"/>
+          <w:szCs w:val="18"/>
+        </w:rPr>
+        <w:t>, waarin te zien is dat de verschillen in resultaten nog steeds gelijklopen</w:t>
+      </w:r>
+      <w:r>
+        <w:rPr>
+          <w:sz w:val="18"/>
+          <w:szCs w:val="18"/>
+        </w:rPr>
+        <w:t xml:space="preserve">. </w:t>
+      </w:r>
+      <w:r>
+        <w:rPr>
+          <w:sz w:val="18"/>
+          <w:szCs w:val="18"/>
+        </w:rPr>
+        <w:t xml:space="preserve">Daarbij is aan te merken dat het </w:t>
+      </w:r>
+      <w:proofErr w:type="spellStart"/>
+      <w:r>
+        <w:rPr>
+          <w:i/>
+          <w:iCs/>
+          <w:sz w:val="18"/>
+          <w:szCs w:val="18"/>
+        </w:rPr>
+        <w:t>value</w:t>
+      </w:r>
+      <w:proofErr w:type="spellEnd"/>
+      <w:r>
+        <w:rPr>
+          <w:sz w:val="18"/>
+          <w:szCs w:val="18"/>
+        </w:rPr>
+        <w:t xml:space="preserve"> algoritme vaak vastliep bij de extracties, maar er wel een heel aantal doorheen heeft gekregen.</w:t>
+      </w:r>
+      <w:r>
+        <w:rPr>
           <w:b/>
           <w:bCs/>
           <w:sz w:val="18"/>
           <w:szCs w:val="18"/>
         </w:rPr>
-        <w:t>Light – Base:</w:t>
-      </w:r>
-      <w:r>
-        <w:rPr>
-          <w:sz w:val="18"/>
-          <w:szCs w:val="18"/>
-        </w:rPr>
         <w:t xml:space="preserve"> </w:t>
       </w:r>
     </w:p>
     <w:p>
       <w:pPr>
-        <w:pStyle w:val="ListParagraph"/>
-        <w:numPr>
-          <w:ilvl w:val="0"/>
-          <w:numId w:val="3"/>
-        </w:numPr>
-        <w:rPr>
-          <w:b/>
-          <w:bCs/>
-          <w:sz w:val="18"/>
-          <w:szCs w:val="18"/>
-        </w:rPr>
-      </w:pPr>
-      <w:r>
-        <w:rPr>
-          <w:b/>
-          <w:bCs/>
-          <w:sz w:val="18"/>
-          <w:szCs w:val="18"/>
-        </w:rPr>
-        <w:t>Default</w:t>
-      </w:r>
-      <w:r>
-        <w:rPr>
-          <w:b/>
-          <w:bCs/>
-          <w:sz w:val="18"/>
-          <w:szCs w:val="18"/>
-        </w:rPr>
-        <w:t>:</w:t>
-      </w:r>
-      <w:r>
-        <w:rPr>
-          <w:b/>
-          <w:bCs/>
+        <w:pStyle w:val="Heading1"/>
+        <w:rPr>
+          <w:sz w:val="24"/>
+          <w:szCs w:val="24"/>
+        </w:rPr>
+      </w:pPr>
+      <w:r>
+        <w:rPr>
+          <w:sz w:val="24"/>
+          <w:szCs w:val="24"/>
+        </w:rPr>
+        <w:t>Verwerking Saturatie</w:t>
+      </w:r>
+    </w:p>
+    <w:p>
+      <w:pPr>
+        <w:rPr>
+          <w:sz w:val="18"/>
+          <w:szCs w:val="18"/>
+        </w:rPr>
+      </w:pPr>
+      <w:r>
+        <w:rPr>
+          <w:sz w:val="18"/>
+          <w:szCs w:val="18"/>
+        </w:rPr>
+        <w:t>Uit de grafieken is duidelijk te lezen dat</w:t>
+      </w:r>
+      <w:r>
+        <w:rPr>
+          <w:sz w:val="18"/>
+          <w:szCs w:val="18"/>
+        </w:rPr>
+        <w:t xml:space="preserve"> ieder algoritme behalve </w:t>
+      </w:r>
+      <w:proofErr w:type="spellStart"/>
+      <w:r>
+        <w:rPr>
+          <w:sz w:val="18"/>
+          <w:szCs w:val="18"/>
+        </w:rPr>
+        <w:t>value</w:t>
+      </w:r>
+      <w:proofErr w:type="spellEnd"/>
+      <w:r>
+        <w:rPr>
+          <w:sz w:val="18"/>
+          <w:szCs w:val="18"/>
+        </w:rPr>
+        <w:t xml:space="preserve"> hier een stuk minder last had van de verschillen in saturatie. Daarbij </w:t>
+      </w:r>
+      <w:r>
+        <w:rPr>
+          <w:sz w:val="18"/>
+          <w:szCs w:val="18"/>
+        </w:rPr>
+        <w:t>behalen</w:t>
+      </w:r>
+      <w:r>
+        <w:rPr>
           <w:sz w:val="18"/>
           <w:szCs w:val="18"/>
         </w:rPr>
         <w:t xml:space="preserve"> </w:t>
       </w:r>
-      <w:r>
-        <w:rPr>
-          <w:sz w:val="18"/>
-          <w:szCs w:val="18"/>
-        </w:rPr>
-        <w:t xml:space="preserve">Default haalt bij het </w:t>
-      </w:r>
       <w:proofErr w:type="spellStart"/>
       <w:r>
         <w:rPr>
-          <w:sz w:val="18"/>
-          <w:szCs w:val="18"/>
-        </w:rPr>
-        <w:t>localizeren</w:t>
+          <w:i/>
+          <w:iCs/>
+          <w:sz w:val="18"/>
+          <w:szCs w:val="18"/>
+        </w:rPr>
+        <w:t>Luminance</w:t>
       </w:r>
       <w:proofErr w:type="spellEnd"/>
       <w:r>
         <w:rPr>
-          <w:sz w:val="18"/>
-          <w:szCs w:val="18"/>
-        </w:rPr>
-        <w:t xml:space="preserve"> de meeste images correct door in het lichte spectrum. Daarnaast staat het gelijk met meerdere algoritmes bij het einde</w:t>
-      </w:r>
-    </w:p>
-    <w:p>
-      <w:pPr>
-        <w:pStyle w:val="ListParagraph"/>
-        <w:numPr>
-          <w:ilvl w:val="0"/>
-          <w:numId w:val="3"/>
-        </w:numPr>
-        <w:rPr>
-          <w:b/>
-          <w:bCs/>
-          <w:sz w:val="18"/>
-          <w:szCs w:val="18"/>
-        </w:rPr>
-      </w:pPr>
+          <w:i/>
+          <w:iCs/>
+          <w:sz w:val="18"/>
+          <w:szCs w:val="18"/>
+        </w:rPr>
+        <w:t xml:space="preserve"> </w:t>
+      </w:r>
+      <w:r>
+        <w:rPr>
+          <w:sz w:val="18"/>
+          <w:szCs w:val="18"/>
+        </w:rPr>
+        <w:t xml:space="preserve">en </w:t>
+      </w:r>
       <w:proofErr w:type="spellStart"/>
       <w:r>
         <w:rPr>
-          <w:b/>
-          <w:bCs/>
+          <w:i/>
+          <w:iCs/>
+          <w:sz w:val="18"/>
+          <w:szCs w:val="18"/>
+        </w:rPr>
+        <w:t>Luma</w:t>
+      </w:r>
+      <w:proofErr w:type="spellEnd"/>
+      <w:r>
+        <w:rPr>
+          <w:sz w:val="18"/>
+          <w:szCs w:val="18"/>
+        </w:rPr>
+        <w:t xml:space="preserve"> op een aantal haperingen na van de verschillende algoritmes de meeste portretten</w:t>
+      </w:r>
+      <w:r>
+        <w:rPr>
+          <w:sz w:val="18"/>
+          <w:szCs w:val="18"/>
+        </w:rPr>
+        <w:t xml:space="preserve"> die </w:t>
+      </w:r>
+      <w:r>
+        <w:rPr>
+          <w:sz w:val="18"/>
+          <w:szCs w:val="18"/>
+        </w:rPr>
+        <w:t xml:space="preserve">door het gehele </w:t>
+      </w:r>
+      <w:proofErr w:type="spellStart"/>
+      <w:r>
+        <w:rPr>
+          <w:sz w:val="18"/>
+          <w:szCs w:val="18"/>
+        </w:rPr>
+        <w:t>process</w:t>
+      </w:r>
+      <w:proofErr w:type="spellEnd"/>
+      <w:r>
+        <w:rPr>
+          <w:sz w:val="18"/>
+          <w:szCs w:val="18"/>
+        </w:rPr>
+        <w:t xml:space="preserve"> </w:t>
+      </w:r>
+      <w:r>
+        <w:rPr>
+          <w:sz w:val="18"/>
+          <w:szCs w:val="18"/>
+        </w:rPr>
+        <w:t>zijn gekregen</w:t>
+      </w:r>
+      <w:r>
+        <w:rPr>
+          <w:sz w:val="18"/>
+          <w:szCs w:val="18"/>
+        </w:rPr>
+        <w:t xml:space="preserve">. Verder behaalt </w:t>
+      </w:r>
+      <w:r>
+        <w:rPr>
+          <w:i/>
+          <w:iCs/>
+          <w:sz w:val="18"/>
+          <w:szCs w:val="18"/>
+        </w:rPr>
+        <w:t>default implementatie</w:t>
+      </w:r>
+      <w:r>
+        <w:rPr>
+          <w:sz w:val="18"/>
+          <w:szCs w:val="18"/>
+        </w:rPr>
+        <w:t xml:space="preserve"> resultaten die ver achterwegen blijven hangen</w:t>
+      </w:r>
+      <w:r>
+        <w:rPr>
+          <w:sz w:val="18"/>
+          <w:szCs w:val="18"/>
+        </w:rPr>
+        <w:t xml:space="preserve"> in vergelijking met deze twee</w:t>
+      </w:r>
+      <w:r>
+        <w:rPr>
+          <w:sz w:val="18"/>
+          <w:szCs w:val="18"/>
+        </w:rPr>
+        <w:t>.</w:t>
+      </w:r>
+      <w:r>
+        <w:rPr>
+          <w:sz w:val="18"/>
+          <w:szCs w:val="18"/>
+        </w:rPr>
+        <w:t xml:space="preserve"> Bij de tweede grafiek valt dit anders, aangezien</w:t>
+      </w:r>
+      <w:r>
+        <w:rPr>
+          <w:sz w:val="18"/>
+          <w:szCs w:val="18"/>
+        </w:rPr>
+        <w:t xml:space="preserve"> </w:t>
+      </w:r>
+      <w:proofErr w:type="spellStart"/>
+      <w:r>
+        <w:rPr>
+          <w:i/>
+          <w:iCs/>
+          <w:sz w:val="18"/>
+          <w:szCs w:val="18"/>
+        </w:rPr>
+        <w:t>Luminance</w:t>
+      </w:r>
+      <w:proofErr w:type="spellEnd"/>
+      <w:r>
+        <w:rPr>
+          <w:sz w:val="18"/>
+          <w:szCs w:val="18"/>
+        </w:rPr>
+        <w:t xml:space="preserve"> </w:t>
+      </w:r>
+      <w:r>
+        <w:rPr>
+          <w:sz w:val="18"/>
+          <w:szCs w:val="18"/>
+        </w:rPr>
+        <w:t xml:space="preserve">dit keer lagere eindresultaten behaald dan </w:t>
+      </w:r>
+      <w:proofErr w:type="spellStart"/>
+      <w:r>
+        <w:rPr>
+          <w:i/>
+          <w:iCs/>
+          <w:sz w:val="18"/>
+          <w:szCs w:val="18"/>
+        </w:rPr>
+        <w:t>Luma</w:t>
+      </w:r>
+      <w:proofErr w:type="spellEnd"/>
+      <w:r>
+        <w:rPr>
+          <w:i/>
+          <w:iCs/>
+          <w:sz w:val="18"/>
+          <w:szCs w:val="18"/>
+        </w:rPr>
+        <w:t xml:space="preserve">. Daarnaast behaalt </w:t>
+      </w:r>
+      <w:proofErr w:type="spellStart"/>
+      <w:r>
+        <w:rPr>
+          <w:i/>
+          <w:iCs/>
           <w:sz w:val="18"/>
           <w:szCs w:val="18"/>
         </w:rPr>
@@ -3001,1361 +3590,124 @@
       <w:proofErr w:type="spellEnd"/>
       <w:r>
         <w:rPr>
-          <w:b/>
-          <w:bCs/>
-          <w:sz w:val="18"/>
-          <w:szCs w:val="18"/>
-        </w:rPr>
-        <w:t>:</w:t>
-      </w:r>
-      <w:r>
-        <w:rPr>
-          <w:b/>
-          <w:bCs/>
+          <w:sz w:val="18"/>
+          <w:szCs w:val="18"/>
+        </w:rPr>
+        <w:t xml:space="preserve"> dezelfde resultaten</w:t>
+      </w:r>
+      <w:r>
+        <w:rPr>
+          <w:sz w:val="18"/>
+          <w:szCs w:val="18"/>
+        </w:rPr>
+        <w:t xml:space="preserve"> als </w:t>
+      </w:r>
+      <w:proofErr w:type="spellStart"/>
+      <w:r>
+        <w:rPr>
+          <w:i/>
+          <w:iCs/>
+          <w:sz w:val="18"/>
+          <w:szCs w:val="18"/>
+        </w:rPr>
+        <w:t>Luma</w:t>
+      </w:r>
+      <w:proofErr w:type="spellEnd"/>
+      <w:r>
+        <w:rPr>
+          <w:sz w:val="18"/>
+          <w:szCs w:val="18"/>
+        </w:rPr>
+        <w:t>, waarbij het bij de lichtere portretten juist mindere resultaten leverde</w:t>
+      </w:r>
+      <w:r>
+        <w:rPr>
+          <w:sz w:val="18"/>
+          <w:szCs w:val="18"/>
+        </w:rPr>
+        <w:t>.</w:t>
+      </w:r>
+    </w:p>
+    <w:p>
+      <w:pPr>
+        <w:pStyle w:val="Heading1"/>
+        <w:rPr>
+          <w:sz w:val="24"/>
+          <w:szCs w:val="24"/>
+        </w:rPr>
+      </w:pPr>
+      <w:r>
+        <w:rPr>
+          <w:sz w:val="24"/>
+          <w:szCs w:val="24"/>
+        </w:rPr>
+        <w:t>Verwerking Resolutie</w:t>
+      </w:r>
+    </w:p>
+    <w:p>
+      <w:pPr>
+        <w:rPr>
+          <w:sz w:val="18"/>
+          <w:szCs w:val="18"/>
+        </w:rPr>
+      </w:pPr>
+      <w:r>
+        <w:rPr>
+          <w:sz w:val="18"/>
+          <w:szCs w:val="18"/>
+        </w:rPr>
+        <w:t>W</w:t>
+      </w:r>
+      <w:r>
+        <w:rPr>
+          <w:sz w:val="18"/>
+          <w:szCs w:val="18"/>
+        </w:rPr>
+        <w:t xml:space="preserve">aarbij het bij Lichtintensiteit en saturatie verschillen een nek aan nek race was is van de resolutie grafieken overduidelijk af te lezen dat het </w:t>
+      </w:r>
+      <w:proofErr w:type="spellStart"/>
+      <w:r>
+        <w:rPr>
+          <w:i/>
+          <w:iCs/>
+          <w:sz w:val="18"/>
+          <w:szCs w:val="18"/>
+        </w:rPr>
+        <w:t>Luminance</w:t>
+      </w:r>
+      <w:proofErr w:type="spellEnd"/>
+      <w:r>
+        <w:rPr>
+          <w:i/>
+          <w:iCs/>
           <w:sz w:val="18"/>
           <w:szCs w:val="18"/>
         </w:rPr>
         <w:t xml:space="preserve"> </w:t>
       </w:r>
-    </w:p>
-    <w:p>
-      <w:pPr>
-        <w:pStyle w:val="ListParagraph"/>
-        <w:numPr>
-          <w:ilvl w:val="0"/>
-          <w:numId w:val="3"/>
-        </w:numPr>
-        <w:rPr>
-          <w:b/>
-          <w:bCs/>
-          <w:sz w:val="18"/>
-          <w:szCs w:val="18"/>
-        </w:rPr>
-      </w:pPr>
-      <w:proofErr w:type="spellStart"/>
-      <w:r>
-        <w:rPr>
-          <w:b/>
-          <w:bCs/>
-          <w:sz w:val="18"/>
-          <w:szCs w:val="18"/>
-        </w:rPr>
-        <w:t>Luma</w:t>
-      </w:r>
-      <w:proofErr w:type="spellEnd"/>
-      <w:r>
-        <w:rPr>
-          <w:b/>
-          <w:bCs/>
-          <w:sz w:val="18"/>
-          <w:szCs w:val="18"/>
-        </w:rPr>
-        <w:t>:</w:t>
-      </w:r>
-    </w:p>
-    <w:p>
-      <w:pPr>
-        <w:pStyle w:val="ListParagraph"/>
-        <w:numPr>
-          <w:ilvl w:val="0"/>
-          <w:numId w:val="3"/>
-        </w:numPr>
-        <w:rPr>
-          <w:b/>
-          <w:bCs/>
-          <w:sz w:val="18"/>
-          <w:szCs w:val="18"/>
-        </w:rPr>
-      </w:pPr>
-      <w:proofErr w:type="spellStart"/>
-      <w:r>
-        <w:rPr>
-          <w:b/>
-          <w:bCs/>
-          <w:sz w:val="18"/>
-          <w:szCs w:val="18"/>
-        </w:rPr>
-        <w:t>Luminance</w:t>
-      </w:r>
-      <w:proofErr w:type="spellEnd"/>
-      <w:r>
-        <w:rPr>
-          <w:b/>
-          <w:bCs/>
-          <w:sz w:val="18"/>
-          <w:szCs w:val="18"/>
-        </w:rPr>
-        <w:t>:</w:t>
-      </w:r>
-    </w:p>
-    <w:p>
-      <w:pPr>
-        <w:pStyle w:val="ListParagraph"/>
-        <w:numPr>
-          <w:ilvl w:val="0"/>
-          <w:numId w:val="3"/>
-        </w:numPr>
-        <w:rPr>
-          <w:b/>
-          <w:bCs/>
-          <w:sz w:val="18"/>
-          <w:szCs w:val="18"/>
-        </w:rPr>
-      </w:pPr>
-      <w:r>
-        <w:rPr>
-          <w:b/>
-          <w:bCs/>
-          <w:sz w:val="18"/>
-          <w:szCs w:val="18"/>
-        </w:rPr>
-        <w:t>Luster:</w:t>
-      </w:r>
-    </w:p>
-    <w:p>
-      <w:pPr>
-        <w:pStyle w:val="ListParagraph"/>
-        <w:numPr>
-          <w:ilvl w:val="0"/>
-          <w:numId w:val="3"/>
-        </w:numPr>
-        <w:rPr>
-          <w:b/>
-          <w:bCs/>
-          <w:sz w:val="18"/>
-          <w:szCs w:val="18"/>
-        </w:rPr>
-      </w:pPr>
-      <w:r>
-        <w:rPr>
-          <w:b/>
-          <w:bCs/>
-          <w:sz w:val="18"/>
-          <w:szCs w:val="18"/>
-        </w:rPr>
-        <w:t>Value:</w:t>
-      </w:r>
-    </w:p>
-    <w:p>
-      <w:pPr>
-        <w:rPr>
-          <w:sz w:val="18"/>
-          <w:szCs w:val="18"/>
-        </w:rPr>
-      </w:pPr>
-      <w:r>
-        <w:rPr>
-          <w:b/>
-          <w:bCs/>
-          <w:sz w:val="18"/>
-          <w:szCs w:val="18"/>
-        </w:rPr>
-        <w:t>Base</w:t>
-      </w:r>
-      <w:r>
-        <w:rPr>
-          <w:b/>
-          <w:bCs/>
-          <w:sz w:val="18"/>
-          <w:szCs w:val="18"/>
-        </w:rPr>
-        <w:t xml:space="preserve"> – </w:t>
-      </w:r>
-      <w:r>
-        <w:rPr>
-          <w:b/>
-          <w:bCs/>
-          <w:sz w:val="18"/>
-          <w:szCs w:val="18"/>
-        </w:rPr>
-        <w:t>Dark</w:t>
-      </w:r>
-      <w:r>
-        <w:rPr>
-          <w:b/>
-          <w:bCs/>
-          <w:sz w:val="18"/>
-          <w:szCs w:val="18"/>
-        </w:rPr>
-        <w:t>:</w:t>
-      </w:r>
-      <w:r>
-        <w:rPr>
-          <w:sz w:val="18"/>
-          <w:szCs w:val="18"/>
-        </w:rPr>
-        <w:t xml:space="preserve"> </w:t>
-      </w:r>
-    </w:p>
-    <w:p>
-      <w:pPr>
-        <w:pStyle w:val="ListParagraph"/>
-        <w:numPr>
-          <w:ilvl w:val="0"/>
-          <w:numId w:val="3"/>
-        </w:numPr>
-        <w:rPr>
-          <w:b/>
-          <w:bCs/>
-          <w:sz w:val="18"/>
-          <w:szCs w:val="18"/>
-        </w:rPr>
-      </w:pPr>
-      <w:r>
-        <w:rPr>
-          <w:b/>
-          <w:bCs/>
-          <w:sz w:val="18"/>
-          <w:szCs w:val="18"/>
-        </w:rPr>
-        <w:t>Default</w:t>
-      </w:r>
-      <w:r>
-        <w:rPr>
-          <w:b/>
-          <w:bCs/>
-          <w:sz w:val="18"/>
-          <w:szCs w:val="18"/>
-        </w:rPr>
-        <w:t xml:space="preserve">: </w:t>
+      <w:r>
+        <w:rPr>
+          <w:sz w:val="18"/>
+          <w:szCs w:val="18"/>
+        </w:rPr>
+        <w:t>algoritme d</w:t>
+      </w:r>
+      <w:r>
+        <w:rPr>
+          <w:sz w:val="18"/>
+          <w:szCs w:val="18"/>
+        </w:rPr>
+        <w:t xml:space="preserve">e </w:t>
+      </w:r>
+      <w:r>
+        <w:rPr>
+          <w:sz w:val="18"/>
+          <w:szCs w:val="18"/>
+        </w:rPr>
+        <w:t xml:space="preserve">beste resultaten voor de software heeft gemaakt. </w:t>
       </w:r>
       <w:bookmarkStart w:id="0" w:name="_GoBack"/>
       <w:bookmarkEnd w:id="0"/>
-    </w:p>
-    <w:p>
-      <w:pPr>
-        <w:pStyle w:val="ListParagraph"/>
-        <w:numPr>
-          <w:ilvl w:val="0"/>
-          <w:numId w:val="3"/>
-        </w:numPr>
-        <w:rPr>
-          <w:b/>
-          <w:bCs/>
-          <w:sz w:val="18"/>
-          <w:szCs w:val="18"/>
-        </w:rPr>
-      </w:pPr>
-      <w:proofErr w:type="spellStart"/>
-      <w:r>
-        <w:rPr>
-          <w:b/>
-          <w:bCs/>
-          <w:sz w:val="18"/>
-          <w:szCs w:val="18"/>
-        </w:rPr>
-        <w:t>Intensity</w:t>
-      </w:r>
-      <w:proofErr w:type="spellEnd"/>
-      <w:r>
-        <w:rPr>
-          <w:b/>
-          <w:bCs/>
-          <w:sz w:val="18"/>
-          <w:szCs w:val="18"/>
-        </w:rPr>
-        <w:t xml:space="preserve">: </w:t>
-      </w:r>
-    </w:p>
-    <w:p>
-      <w:pPr>
-        <w:pStyle w:val="ListParagraph"/>
-        <w:numPr>
-          <w:ilvl w:val="0"/>
-          <w:numId w:val="3"/>
-        </w:numPr>
-        <w:rPr>
-          <w:b/>
-          <w:bCs/>
-          <w:sz w:val="18"/>
-          <w:szCs w:val="18"/>
-        </w:rPr>
-      </w:pPr>
-      <w:proofErr w:type="spellStart"/>
-      <w:r>
-        <w:rPr>
-          <w:b/>
-          <w:bCs/>
-          <w:sz w:val="18"/>
-          <w:szCs w:val="18"/>
-        </w:rPr>
-        <w:t>Luma</w:t>
-      </w:r>
-      <w:proofErr w:type="spellEnd"/>
-      <w:r>
-        <w:rPr>
-          <w:b/>
-          <w:bCs/>
-          <w:sz w:val="18"/>
-          <w:szCs w:val="18"/>
-        </w:rPr>
-        <w:t>:</w:t>
-      </w:r>
-    </w:p>
-    <w:p>
-      <w:pPr>
-        <w:pStyle w:val="ListParagraph"/>
-        <w:numPr>
-          <w:ilvl w:val="0"/>
-          <w:numId w:val="3"/>
-        </w:numPr>
-        <w:rPr>
-          <w:b/>
-          <w:bCs/>
-          <w:sz w:val="18"/>
-          <w:szCs w:val="18"/>
-        </w:rPr>
-      </w:pPr>
-      <w:proofErr w:type="spellStart"/>
-      <w:r>
-        <w:rPr>
-          <w:b/>
-          <w:bCs/>
-          <w:sz w:val="18"/>
-          <w:szCs w:val="18"/>
-        </w:rPr>
-        <w:t>Luminance</w:t>
-      </w:r>
-      <w:proofErr w:type="spellEnd"/>
-      <w:r>
-        <w:rPr>
-          <w:b/>
-          <w:bCs/>
-          <w:sz w:val="18"/>
-          <w:szCs w:val="18"/>
-        </w:rPr>
-        <w:t>:</w:t>
-      </w:r>
-    </w:p>
-    <w:p>
-      <w:pPr>
-        <w:pStyle w:val="ListParagraph"/>
-        <w:numPr>
-          <w:ilvl w:val="0"/>
-          <w:numId w:val="3"/>
-        </w:numPr>
-        <w:rPr>
-          <w:b/>
-          <w:bCs/>
-          <w:sz w:val="18"/>
-          <w:szCs w:val="18"/>
-        </w:rPr>
-      </w:pPr>
-      <w:r>
-        <w:rPr>
-          <w:b/>
-          <w:bCs/>
-          <w:sz w:val="18"/>
-          <w:szCs w:val="18"/>
-        </w:rPr>
-        <w:t>Luster:</w:t>
-      </w:r>
-    </w:p>
-    <w:p>
-      <w:pPr>
-        <w:pStyle w:val="ListParagraph"/>
-        <w:numPr>
-          <w:ilvl w:val="0"/>
-          <w:numId w:val="3"/>
-        </w:numPr>
-        <w:rPr>
-          <w:b/>
-          <w:bCs/>
-          <w:sz w:val="18"/>
-          <w:szCs w:val="18"/>
-        </w:rPr>
-      </w:pPr>
-      <w:r>
-        <w:rPr>
-          <w:b/>
-          <w:bCs/>
-          <w:sz w:val="18"/>
-          <w:szCs w:val="18"/>
-        </w:rPr>
-        <w:t>Value:</w:t>
-      </w:r>
-    </w:p>
-    <w:p>
-      <w:pPr>
-        <w:rPr>
-          <w:b/>
-          <w:bCs/>
-          <w:sz w:val="18"/>
-          <w:szCs w:val="18"/>
-        </w:rPr>
-      </w:pPr>
-    </w:p>
-    <w:p>
-      <w:pPr>
-        <w:pStyle w:val="Heading1"/>
-        <w:rPr>
-          <w:sz w:val="24"/>
-          <w:szCs w:val="24"/>
-        </w:rPr>
-      </w:pPr>
-      <w:r>
-        <w:rPr>
-          <w:sz w:val="24"/>
-          <w:szCs w:val="24"/>
-        </w:rPr>
-        <w:t>Verwerking</w:t>
-      </w:r>
-      <w:r>
-        <w:rPr>
-          <w:sz w:val="24"/>
-          <w:szCs w:val="24"/>
-        </w:rPr>
-        <w:t xml:space="preserve"> </w:t>
-      </w:r>
-      <w:r>
-        <w:rPr>
-          <w:sz w:val="24"/>
-          <w:szCs w:val="24"/>
-        </w:rPr>
-        <w:t>Saturatie</w:t>
-      </w:r>
-    </w:p>
-    <w:p>
-      <w:pPr>
-        <w:rPr>
-          <w:sz w:val="18"/>
-          <w:szCs w:val="18"/>
-        </w:rPr>
-      </w:pPr>
-      <w:r>
-        <w:rPr>
-          <w:b/>
-          <w:bCs/>
-          <w:sz w:val="18"/>
-          <w:szCs w:val="18"/>
-        </w:rPr>
-        <w:t>L</w:t>
-      </w:r>
-      <w:r>
-        <w:rPr>
-          <w:b/>
-          <w:bCs/>
-          <w:sz w:val="18"/>
-          <w:szCs w:val="18"/>
-        </w:rPr>
-        <w:t>ow</w:t>
-      </w:r>
-      <w:r>
-        <w:rPr>
-          <w:b/>
-          <w:bCs/>
-          <w:sz w:val="18"/>
-          <w:szCs w:val="18"/>
-        </w:rPr>
-        <w:t xml:space="preserve"> – Base:</w:t>
-      </w:r>
-      <w:r>
-        <w:rPr>
-          <w:sz w:val="18"/>
-          <w:szCs w:val="18"/>
-        </w:rPr>
-        <w:t xml:space="preserve"> </w:t>
-      </w:r>
-    </w:p>
-    <w:p>
-      <w:pPr>
-        <w:pStyle w:val="ListParagraph"/>
-        <w:numPr>
-          <w:ilvl w:val="0"/>
-          <w:numId w:val="3"/>
-        </w:numPr>
-        <w:rPr>
-          <w:b/>
-          <w:bCs/>
-          <w:sz w:val="18"/>
-          <w:szCs w:val="18"/>
-        </w:rPr>
-      </w:pPr>
-      <w:r>
-        <w:rPr>
-          <w:b/>
-          <w:bCs/>
-          <w:sz w:val="18"/>
-          <w:szCs w:val="18"/>
-        </w:rPr>
-        <w:t>Default</w:t>
-      </w:r>
-      <w:r>
-        <w:rPr>
-          <w:b/>
-          <w:bCs/>
-          <w:sz w:val="18"/>
-          <w:szCs w:val="18"/>
-        </w:rPr>
-        <w:t xml:space="preserve">: </w:t>
-      </w:r>
-    </w:p>
-    <w:p>
-      <w:pPr>
-        <w:pStyle w:val="ListParagraph"/>
-        <w:numPr>
-          <w:ilvl w:val="0"/>
-          <w:numId w:val="3"/>
-        </w:numPr>
-        <w:rPr>
-          <w:b/>
-          <w:bCs/>
-          <w:sz w:val="18"/>
-          <w:szCs w:val="18"/>
-        </w:rPr>
-      </w:pPr>
-      <w:proofErr w:type="spellStart"/>
-      <w:r>
-        <w:rPr>
-          <w:b/>
-          <w:bCs/>
-          <w:sz w:val="18"/>
-          <w:szCs w:val="18"/>
-        </w:rPr>
-        <w:t>Intensity</w:t>
-      </w:r>
-      <w:proofErr w:type="spellEnd"/>
-      <w:r>
-        <w:rPr>
-          <w:b/>
-          <w:bCs/>
-          <w:sz w:val="18"/>
-          <w:szCs w:val="18"/>
-        </w:rPr>
-        <w:t xml:space="preserve">: </w:t>
-      </w:r>
-    </w:p>
-    <w:p>
-      <w:pPr>
-        <w:pStyle w:val="ListParagraph"/>
-        <w:numPr>
-          <w:ilvl w:val="0"/>
-          <w:numId w:val="3"/>
-        </w:numPr>
-        <w:rPr>
-          <w:b/>
-          <w:bCs/>
-          <w:sz w:val="18"/>
-          <w:szCs w:val="18"/>
-        </w:rPr>
-      </w:pPr>
-      <w:proofErr w:type="spellStart"/>
-      <w:r>
-        <w:rPr>
-          <w:b/>
-          <w:bCs/>
-          <w:sz w:val="18"/>
-          <w:szCs w:val="18"/>
-        </w:rPr>
-        <w:t>Luma</w:t>
-      </w:r>
-      <w:proofErr w:type="spellEnd"/>
-      <w:r>
-        <w:rPr>
-          <w:b/>
-          <w:bCs/>
-          <w:sz w:val="18"/>
-          <w:szCs w:val="18"/>
-        </w:rPr>
-        <w:t>:</w:t>
-      </w:r>
-    </w:p>
-    <w:p>
-      <w:pPr>
-        <w:pStyle w:val="ListParagraph"/>
-        <w:numPr>
-          <w:ilvl w:val="0"/>
-          <w:numId w:val="3"/>
-        </w:numPr>
-        <w:rPr>
-          <w:b/>
-          <w:bCs/>
-          <w:sz w:val="18"/>
-          <w:szCs w:val="18"/>
-        </w:rPr>
-      </w:pPr>
-      <w:proofErr w:type="spellStart"/>
-      <w:r>
-        <w:rPr>
-          <w:b/>
-          <w:bCs/>
-          <w:sz w:val="18"/>
-          <w:szCs w:val="18"/>
-        </w:rPr>
-        <w:t>Luminance</w:t>
-      </w:r>
-      <w:proofErr w:type="spellEnd"/>
-      <w:r>
-        <w:rPr>
-          <w:b/>
-          <w:bCs/>
-          <w:sz w:val="18"/>
-          <w:szCs w:val="18"/>
-        </w:rPr>
-        <w:t>:</w:t>
-      </w:r>
-    </w:p>
-    <w:p>
-      <w:pPr>
-        <w:pStyle w:val="ListParagraph"/>
-        <w:numPr>
-          <w:ilvl w:val="0"/>
-          <w:numId w:val="3"/>
-        </w:numPr>
-        <w:rPr>
-          <w:b/>
-          <w:bCs/>
-          <w:sz w:val="18"/>
-          <w:szCs w:val="18"/>
-        </w:rPr>
-      </w:pPr>
-      <w:r>
-        <w:rPr>
-          <w:b/>
-          <w:bCs/>
-          <w:sz w:val="18"/>
-          <w:szCs w:val="18"/>
-        </w:rPr>
-        <w:t>Luster:</w:t>
-      </w:r>
-    </w:p>
-    <w:p>
-      <w:pPr>
-        <w:pStyle w:val="ListParagraph"/>
-        <w:numPr>
-          <w:ilvl w:val="0"/>
-          <w:numId w:val="3"/>
-        </w:numPr>
-        <w:rPr>
-          <w:b/>
-          <w:bCs/>
-          <w:sz w:val="18"/>
-          <w:szCs w:val="18"/>
-        </w:rPr>
-      </w:pPr>
-      <w:r>
-        <w:rPr>
-          <w:b/>
-          <w:bCs/>
-          <w:sz w:val="18"/>
-          <w:szCs w:val="18"/>
-        </w:rPr>
-        <w:t>Value:</w:t>
-      </w:r>
-    </w:p>
-    <w:p>
-      <w:pPr>
-        <w:rPr>
-          <w:sz w:val="18"/>
-          <w:szCs w:val="18"/>
-        </w:rPr>
-      </w:pPr>
-      <w:r>
-        <w:rPr>
-          <w:b/>
-          <w:bCs/>
-          <w:sz w:val="18"/>
-          <w:szCs w:val="18"/>
-        </w:rPr>
-        <w:t xml:space="preserve">Base – </w:t>
-      </w:r>
-      <w:r>
-        <w:rPr>
-          <w:b/>
-          <w:bCs/>
-          <w:sz w:val="18"/>
-          <w:szCs w:val="18"/>
-        </w:rPr>
-        <w:t>High</w:t>
-      </w:r>
-      <w:r>
-        <w:rPr>
-          <w:b/>
-          <w:bCs/>
-          <w:sz w:val="18"/>
-          <w:szCs w:val="18"/>
-        </w:rPr>
-        <w:t>:</w:t>
-      </w:r>
-      <w:r>
-        <w:rPr>
-          <w:sz w:val="18"/>
-          <w:szCs w:val="18"/>
-        </w:rPr>
-        <w:t xml:space="preserve"> </w:t>
-      </w:r>
-    </w:p>
-    <w:p>
-      <w:pPr>
-        <w:pStyle w:val="ListParagraph"/>
-        <w:numPr>
-          <w:ilvl w:val="0"/>
-          <w:numId w:val="3"/>
-        </w:numPr>
-        <w:rPr>
-          <w:b/>
-          <w:bCs/>
-          <w:sz w:val="18"/>
-          <w:szCs w:val="18"/>
-        </w:rPr>
-      </w:pPr>
-      <w:r>
-        <w:rPr>
-          <w:b/>
-          <w:bCs/>
-          <w:sz w:val="18"/>
-          <w:szCs w:val="18"/>
-        </w:rPr>
-        <w:t>Default</w:t>
-      </w:r>
-      <w:r>
-        <w:rPr>
-          <w:b/>
-          <w:bCs/>
-          <w:sz w:val="18"/>
-          <w:szCs w:val="18"/>
-        </w:rPr>
-        <w:t xml:space="preserve">: </w:t>
-      </w:r>
-    </w:p>
-    <w:p>
-      <w:pPr>
-        <w:pStyle w:val="ListParagraph"/>
-        <w:numPr>
-          <w:ilvl w:val="0"/>
-          <w:numId w:val="3"/>
-        </w:numPr>
-        <w:rPr>
-          <w:b/>
-          <w:bCs/>
-          <w:sz w:val="18"/>
-          <w:szCs w:val="18"/>
-        </w:rPr>
-      </w:pPr>
-      <w:proofErr w:type="spellStart"/>
-      <w:r>
-        <w:rPr>
-          <w:b/>
-          <w:bCs/>
-          <w:sz w:val="18"/>
-          <w:szCs w:val="18"/>
-        </w:rPr>
-        <w:t>Intensity</w:t>
-      </w:r>
-      <w:proofErr w:type="spellEnd"/>
-      <w:r>
-        <w:rPr>
-          <w:b/>
-          <w:bCs/>
-          <w:sz w:val="18"/>
-          <w:szCs w:val="18"/>
-        </w:rPr>
-        <w:t xml:space="preserve">: </w:t>
-      </w:r>
-    </w:p>
-    <w:p>
-      <w:pPr>
-        <w:pStyle w:val="ListParagraph"/>
-        <w:numPr>
-          <w:ilvl w:val="0"/>
-          <w:numId w:val="3"/>
-        </w:numPr>
-        <w:rPr>
-          <w:b/>
-          <w:bCs/>
-          <w:sz w:val="18"/>
-          <w:szCs w:val="18"/>
-        </w:rPr>
-      </w:pPr>
-      <w:proofErr w:type="spellStart"/>
-      <w:r>
-        <w:rPr>
-          <w:b/>
-          <w:bCs/>
-          <w:sz w:val="18"/>
-          <w:szCs w:val="18"/>
-        </w:rPr>
-        <w:t>Luma</w:t>
-      </w:r>
-      <w:proofErr w:type="spellEnd"/>
-      <w:r>
-        <w:rPr>
-          <w:b/>
-          <w:bCs/>
-          <w:sz w:val="18"/>
-          <w:szCs w:val="18"/>
-        </w:rPr>
-        <w:t>:</w:t>
-      </w:r>
-    </w:p>
-    <w:p>
-      <w:pPr>
-        <w:pStyle w:val="ListParagraph"/>
-        <w:numPr>
-          <w:ilvl w:val="0"/>
-          <w:numId w:val="3"/>
-        </w:numPr>
-        <w:rPr>
-          <w:b/>
-          <w:bCs/>
-          <w:sz w:val="18"/>
-          <w:szCs w:val="18"/>
-        </w:rPr>
-      </w:pPr>
-      <w:proofErr w:type="spellStart"/>
-      <w:r>
-        <w:rPr>
-          <w:b/>
-          <w:bCs/>
-          <w:sz w:val="18"/>
-          <w:szCs w:val="18"/>
-        </w:rPr>
-        <w:t>Luminance</w:t>
-      </w:r>
-      <w:proofErr w:type="spellEnd"/>
-      <w:r>
-        <w:rPr>
-          <w:b/>
-          <w:bCs/>
-          <w:sz w:val="18"/>
-          <w:szCs w:val="18"/>
-        </w:rPr>
-        <w:t>:</w:t>
-      </w:r>
-    </w:p>
-    <w:p>
-      <w:pPr>
-        <w:pStyle w:val="ListParagraph"/>
-        <w:numPr>
-          <w:ilvl w:val="0"/>
-          <w:numId w:val="3"/>
-        </w:numPr>
-        <w:rPr>
-          <w:b/>
-          <w:bCs/>
-          <w:sz w:val="18"/>
-          <w:szCs w:val="18"/>
-        </w:rPr>
-      </w:pPr>
-      <w:r>
-        <w:rPr>
-          <w:b/>
-          <w:bCs/>
-          <w:sz w:val="18"/>
-          <w:szCs w:val="18"/>
-        </w:rPr>
-        <w:t>Luster:</w:t>
-      </w:r>
-    </w:p>
-    <w:p>
-      <w:pPr>
-        <w:pStyle w:val="ListParagraph"/>
-        <w:numPr>
-          <w:ilvl w:val="0"/>
-          <w:numId w:val="3"/>
-        </w:numPr>
-        <w:rPr>
-          <w:b/>
-          <w:bCs/>
-          <w:sz w:val="18"/>
-          <w:szCs w:val="18"/>
-        </w:rPr>
-      </w:pPr>
-      <w:r>
-        <w:rPr>
-          <w:b/>
-          <w:bCs/>
-          <w:sz w:val="18"/>
-          <w:szCs w:val="18"/>
-        </w:rPr>
-        <w:t>Value:</w:t>
-      </w:r>
-    </w:p>
-    <w:p>
-      <w:pPr>
-        <w:pStyle w:val="Heading1"/>
-        <w:rPr>
-          <w:sz w:val="24"/>
-          <w:szCs w:val="24"/>
-          <w:lang w:val="en-US"/>
-        </w:rPr>
-      </w:pPr>
-      <w:proofErr w:type="spellStart"/>
-      <w:r>
-        <w:rPr>
-          <w:sz w:val="24"/>
-          <w:szCs w:val="24"/>
-          <w:lang w:val="en-US"/>
-        </w:rPr>
-        <w:t>Verwerking</w:t>
-      </w:r>
-      <w:proofErr w:type="spellEnd"/>
-      <w:r>
-        <w:rPr>
-          <w:sz w:val="24"/>
-          <w:szCs w:val="24"/>
-          <w:lang w:val="en-US"/>
-        </w:rPr>
-        <w:t xml:space="preserve"> </w:t>
-      </w:r>
-      <w:proofErr w:type="spellStart"/>
-      <w:r>
-        <w:rPr>
-          <w:sz w:val="24"/>
-          <w:szCs w:val="24"/>
-          <w:lang w:val="en-US"/>
-        </w:rPr>
-        <w:t>Resolutie</w:t>
-      </w:r>
-      <w:proofErr w:type="spellEnd"/>
-    </w:p>
-    <w:p>
-      <w:pPr>
-        <w:rPr>
-          <w:sz w:val="18"/>
-          <w:szCs w:val="18"/>
-        </w:rPr>
-      </w:pPr>
-      <w:r>
-        <w:rPr>
-          <w:b/>
-          <w:bCs/>
-          <w:sz w:val="18"/>
-          <w:szCs w:val="18"/>
-        </w:rPr>
-        <w:t>Light – Base:</w:t>
-      </w:r>
-      <w:r>
-        <w:rPr>
-          <w:sz w:val="18"/>
-          <w:szCs w:val="18"/>
-        </w:rPr>
-        <w:t xml:space="preserve"> </w:t>
-      </w:r>
-    </w:p>
-    <w:p>
-      <w:pPr>
-        <w:pStyle w:val="ListParagraph"/>
-        <w:numPr>
-          <w:ilvl w:val="0"/>
-          <w:numId w:val="3"/>
-        </w:numPr>
-        <w:rPr>
-          <w:b/>
-          <w:bCs/>
-          <w:sz w:val="18"/>
-          <w:szCs w:val="18"/>
-        </w:rPr>
-      </w:pPr>
-      <w:r>
-        <w:rPr>
-          <w:b/>
-          <w:bCs/>
-          <w:sz w:val="18"/>
-          <w:szCs w:val="18"/>
-        </w:rPr>
-        <w:t>Default</w:t>
-      </w:r>
-      <w:r>
-        <w:rPr>
-          <w:b/>
-          <w:bCs/>
-          <w:sz w:val="18"/>
-          <w:szCs w:val="18"/>
-        </w:rPr>
-        <w:t xml:space="preserve">: </w:t>
-      </w:r>
-    </w:p>
-    <w:p>
-      <w:pPr>
-        <w:pStyle w:val="ListParagraph"/>
-        <w:numPr>
-          <w:ilvl w:val="0"/>
-          <w:numId w:val="3"/>
-        </w:numPr>
-        <w:rPr>
-          <w:b/>
-          <w:bCs/>
-          <w:sz w:val="18"/>
-          <w:szCs w:val="18"/>
-        </w:rPr>
-      </w:pPr>
-      <w:proofErr w:type="spellStart"/>
-      <w:r>
-        <w:rPr>
-          <w:b/>
-          <w:bCs/>
-          <w:sz w:val="18"/>
-          <w:szCs w:val="18"/>
-        </w:rPr>
-        <w:t>Intensity</w:t>
-      </w:r>
-      <w:proofErr w:type="spellEnd"/>
-      <w:r>
-        <w:rPr>
-          <w:b/>
-          <w:bCs/>
-          <w:sz w:val="18"/>
-          <w:szCs w:val="18"/>
-        </w:rPr>
-        <w:t xml:space="preserve">: </w:t>
-      </w:r>
-    </w:p>
-    <w:p>
-      <w:pPr>
-        <w:pStyle w:val="ListParagraph"/>
-        <w:numPr>
-          <w:ilvl w:val="0"/>
-          <w:numId w:val="3"/>
-        </w:numPr>
-        <w:rPr>
-          <w:b/>
-          <w:bCs/>
-          <w:sz w:val="18"/>
-          <w:szCs w:val="18"/>
-        </w:rPr>
-      </w:pPr>
-      <w:proofErr w:type="spellStart"/>
-      <w:r>
-        <w:rPr>
-          <w:b/>
-          <w:bCs/>
-          <w:sz w:val="18"/>
-          <w:szCs w:val="18"/>
-        </w:rPr>
-        <w:t>Luma</w:t>
-      </w:r>
-      <w:proofErr w:type="spellEnd"/>
-      <w:r>
-        <w:rPr>
-          <w:b/>
-          <w:bCs/>
-          <w:sz w:val="18"/>
-          <w:szCs w:val="18"/>
-        </w:rPr>
-        <w:t>:</w:t>
-      </w:r>
-    </w:p>
-    <w:p>
-      <w:pPr>
-        <w:pStyle w:val="ListParagraph"/>
-        <w:numPr>
-          <w:ilvl w:val="0"/>
-          <w:numId w:val="3"/>
-        </w:numPr>
-        <w:rPr>
-          <w:b/>
-          <w:bCs/>
-          <w:sz w:val="18"/>
-          <w:szCs w:val="18"/>
-        </w:rPr>
-      </w:pPr>
-      <w:proofErr w:type="spellStart"/>
-      <w:r>
-        <w:rPr>
-          <w:b/>
-          <w:bCs/>
-          <w:sz w:val="18"/>
-          <w:szCs w:val="18"/>
-        </w:rPr>
-        <w:t>Luminance</w:t>
-      </w:r>
-      <w:proofErr w:type="spellEnd"/>
-      <w:r>
-        <w:rPr>
-          <w:b/>
-          <w:bCs/>
-          <w:sz w:val="18"/>
-          <w:szCs w:val="18"/>
-        </w:rPr>
-        <w:t>:</w:t>
-      </w:r>
-    </w:p>
-    <w:p>
-      <w:pPr>
-        <w:pStyle w:val="ListParagraph"/>
-        <w:numPr>
-          <w:ilvl w:val="0"/>
-          <w:numId w:val="3"/>
-        </w:numPr>
-        <w:rPr>
-          <w:b/>
-          <w:bCs/>
-          <w:sz w:val="18"/>
-          <w:szCs w:val="18"/>
-        </w:rPr>
-      </w:pPr>
-      <w:r>
-        <w:rPr>
-          <w:b/>
-          <w:bCs/>
-          <w:sz w:val="18"/>
-          <w:szCs w:val="18"/>
-        </w:rPr>
-        <w:t>Luster:</w:t>
-      </w:r>
-    </w:p>
-    <w:p>
-      <w:pPr>
-        <w:pStyle w:val="ListParagraph"/>
-        <w:numPr>
-          <w:ilvl w:val="0"/>
-          <w:numId w:val="3"/>
-        </w:numPr>
-        <w:rPr>
-          <w:b/>
-          <w:bCs/>
-          <w:sz w:val="18"/>
-          <w:szCs w:val="18"/>
-        </w:rPr>
-      </w:pPr>
-      <w:r>
-        <w:rPr>
-          <w:b/>
-          <w:bCs/>
-          <w:sz w:val="18"/>
-          <w:szCs w:val="18"/>
-        </w:rPr>
-        <w:t>Value:</w:t>
-      </w:r>
-    </w:p>
-    <w:p>
-      <w:pPr>
-        <w:rPr>
-          <w:sz w:val="18"/>
-          <w:szCs w:val="18"/>
-        </w:rPr>
-      </w:pPr>
-      <w:r>
-        <w:rPr>
-          <w:b/>
-          <w:bCs/>
-          <w:sz w:val="18"/>
-          <w:szCs w:val="18"/>
-        </w:rPr>
-        <w:lastRenderedPageBreak/>
-        <w:t xml:space="preserve">Base – </w:t>
-      </w:r>
-      <w:r>
-        <w:rPr>
-          <w:b/>
-          <w:bCs/>
-          <w:sz w:val="18"/>
-          <w:szCs w:val="18"/>
-        </w:rPr>
-        <w:t>High</w:t>
-      </w:r>
-      <w:r>
-        <w:rPr>
-          <w:b/>
-          <w:bCs/>
-          <w:sz w:val="18"/>
-          <w:szCs w:val="18"/>
-        </w:rPr>
-        <w:t>:</w:t>
-      </w:r>
-      <w:r>
-        <w:rPr>
-          <w:sz w:val="18"/>
-          <w:szCs w:val="18"/>
-        </w:rPr>
-        <w:t xml:space="preserve"> </w:t>
-      </w:r>
-    </w:p>
-    <w:p>
-      <w:pPr>
-        <w:pStyle w:val="ListParagraph"/>
-        <w:numPr>
-          <w:ilvl w:val="0"/>
-          <w:numId w:val="3"/>
-        </w:numPr>
-        <w:rPr>
-          <w:b/>
-          <w:bCs/>
-          <w:sz w:val="18"/>
-          <w:szCs w:val="18"/>
-        </w:rPr>
-      </w:pPr>
-      <w:r>
-        <w:rPr>
-          <w:b/>
-          <w:bCs/>
-          <w:sz w:val="18"/>
-          <w:szCs w:val="18"/>
-        </w:rPr>
-        <w:t>Default</w:t>
-      </w:r>
-      <w:r>
-        <w:rPr>
-          <w:b/>
-          <w:bCs/>
-          <w:sz w:val="18"/>
-          <w:szCs w:val="18"/>
-        </w:rPr>
-        <w:t xml:space="preserve">: </w:t>
-      </w:r>
-    </w:p>
-    <w:p>
-      <w:pPr>
-        <w:pStyle w:val="ListParagraph"/>
-        <w:numPr>
-          <w:ilvl w:val="0"/>
-          <w:numId w:val="3"/>
-        </w:numPr>
-        <w:rPr>
-          <w:b/>
-          <w:bCs/>
-          <w:sz w:val="18"/>
-          <w:szCs w:val="18"/>
-        </w:rPr>
-      </w:pPr>
-      <w:proofErr w:type="spellStart"/>
-      <w:r>
-        <w:rPr>
-          <w:b/>
-          <w:bCs/>
-          <w:sz w:val="18"/>
-          <w:szCs w:val="18"/>
-        </w:rPr>
-        <w:t>Intensity</w:t>
-      </w:r>
-      <w:proofErr w:type="spellEnd"/>
-      <w:r>
-        <w:rPr>
-          <w:b/>
-          <w:bCs/>
-          <w:sz w:val="18"/>
-          <w:szCs w:val="18"/>
-        </w:rPr>
-        <w:t xml:space="preserve">: </w:t>
-      </w:r>
-    </w:p>
-    <w:p>
-      <w:pPr>
-        <w:pStyle w:val="ListParagraph"/>
-        <w:numPr>
-          <w:ilvl w:val="0"/>
-          <w:numId w:val="3"/>
-        </w:numPr>
-        <w:rPr>
-          <w:b/>
-          <w:bCs/>
-          <w:sz w:val="18"/>
-          <w:szCs w:val="18"/>
-        </w:rPr>
-      </w:pPr>
-      <w:proofErr w:type="spellStart"/>
-      <w:r>
-        <w:rPr>
-          <w:b/>
-          <w:bCs/>
-          <w:sz w:val="18"/>
-          <w:szCs w:val="18"/>
-        </w:rPr>
-        <w:t>Luma</w:t>
-      </w:r>
-      <w:proofErr w:type="spellEnd"/>
-      <w:r>
-        <w:rPr>
-          <w:b/>
-          <w:bCs/>
-          <w:sz w:val="18"/>
-          <w:szCs w:val="18"/>
-        </w:rPr>
-        <w:t>:</w:t>
-      </w:r>
-    </w:p>
-    <w:p>
-      <w:pPr>
-        <w:pStyle w:val="ListParagraph"/>
-        <w:numPr>
-          <w:ilvl w:val="0"/>
-          <w:numId w:val="3"/>
-        </w:numPr>
-        <w:rPr>
-          <w:b/>
-          <w:bCs/>
-          <w:sz w:val="18"/>
-          <w:szCs w:val="18"/>
-        </w:rPr>
-      </w:pPr>
-      <w:proofErr w:type="spellStart"/>
-      <w:r>
-        <w:rPr>
-          <w:b/>
-          <w:bCs/>
-          <w:sz w:val="18"/>
-          <w:szCs w:val="18"/>
-        </w:rPr>
-        <w:t>Luminance</w:t>
-      </w:r>
-      <w:proofErr w:type="spellEnd"/>
-      <w:r>
-        <w:rPr>
-          <w:b/>
-          <w:bCs/>
-          <w:sz w:val="18"/>
-          <w:szCs w:val="18"/>
-        </w:rPr>
-        <w:t>:</w:t>
-      </w:r>
-    </w:p>
-    <w:p>
-      <w:pPr>
-        <w:pStyle w:val="ListParagraph"/>
-        <w:numPr>
-          <w:ilvl w:val="0"/>
-          <w:numId w:val="3"/>
-        </w:numPr>
-        <w:rPr>
-          <w:b/>
-          <w:bCs/>
-          <w:sz w:val="18"/>
-          <w:szCs w:val="18"/>
-        </w:rPr>
-      </w:pPr>
-      <w:r>
-        <w:rPr>
-          <w:b/>
-          <w:bCs/>
-          <w:sz w:val="18"/>
-          <w:szCs w:val="18"/>
-        </w:rPr>
-        <w:t>Luster:</w:t>
-      </w:r>
-    </w:p>
-    <w:p>
-      <w:pPr>
-        <w:pStyle w:val="ListParagraph"/>
-        <w:numPr>
-          <w:ilvl w:val="0"/>
-          <w:numId w:val="3"/>
-        </w:numPr>
-        <w:rPr>
-          <w:b/>
-          <w:bCs/>
-          <w:sz w:val="18"/>
-          <w:szCs w:val="18"/>
-        </w:rPr>
-      </w:pPr>
-      <w:r>
-        <w:rPr>
-          <w:b/>
-          <w:bCs/>
-          <w:sz w:val="18"/>
-          <w:szCs w:val="18"/>
-        </w:rPr>
-        <w:t>Value:</w:t>
-      </w:r>
-    </w:p>
-    <w:p>
-      <w:pPr>
-        <w:rPr>
-          <w:sz w:val="18"/>
-          <w:szCs w:val="18"/>
-          <w:lang w:val="en-US"/>
-        </w:rPr>
-      </w:pPr>
     </w:p>
     <w:p>
       <w:pPr>

--- a/meetrapporten/Meetrapport, Mick, Ties.docx
+++ b/meetrapporten/Meetrapport, Mick, Ties.docx
@@ -181,15 +181,13 @@
         </w:rPr>
         <w:t xml:space="preserve">gebruikt in </w:t>
       </w:r>
-      <w:proofErr w:type="gramStart"/>
-      <w:r>
-        <w:rPr>
-          <w:sz w:val="18"/>
-          <w:szCs w:val="18"/>
-        </w:rPr>
-        <w:t>security camera’s</w:t>
-      </w:r>
-      <w:proofErr w:type="gramEnd"/>
+      <w:r>
+        <w:rPr>
+          <w:sz w:val="18"/>
+          <w:szCs w:val="18"/>
+        </w:rPr>
+        <w:t>securitycamera’s</w:t>
+      </w:r>
       <w:r>
         <w:rPr>
           <w:sz w:val="18"/>
@@ -3458,15 +3456,13 @@
         </w:rPr>
         <w:t xml:space="preserve">door het gehele </w:t>
       </w:r>
-      <w:proofErr w:type="spellStart"/>
-      <w:r>
-        <w:rPr>
-          <w:sz w:val="18"/>
-          <w:szCs w:val="18"/>
-        </w:rPr>
-        <w:t>process</w:t>
-      </w:r>
-      <w:proofErr w:type="spellEnd"/>
+      <w:r>
+        <w:rPr>
+          <w:sz w:val="18"/>
+          <w:szCs w:val="18"/>
+        </w:rPr>
+        <w:t>proces</w:t>
+      </w:r>
       <w:r>
         <w:rPr>
           <w:sz w:val="18"/>
@@ -3706,6 +3702,70 @@
         </w:rPr>
         <w:t xml:space="preserve">beste resultaten voor de software heeft gemaakt. </w:t>
       </w:r>
+      <w:r>
+        <w:rPr>
+          <w:sz w:val="18"/>
+          <w:szCs w:val="18"/>
+        </w:rPr>
+        <w:t xml:space="preserve">Bij elke onderlinge stap heeft </w:t>
+      </w:r>
+      <w:proofErr w:type="spellStart"/>
+      <w:r>
+        <w:rPr>
+          <w:i/>
+          <w:iCs/>
+          <w:sz w:val="18"/>
+          <w:szCs w:val="18"/>
+        </w:rPr>
+        <w:t>Luminance</w:t>
+      </w:r>
+      <w:proofErr w:type="spellEnd"/>
+      <w:r>
+        <w:rPr>
+          <w:sz w:val="18"/>
+          <w:szCs w:val="18"/>
+        </w:rPr>
+        <w:t xml:space="preserve"> de hoogste resultaten. </w:t>
+      </w:r>
+    </w:p>
+    <w:p>
+      <w:pPr>
+        <w:pStyle w:val="Heading1"/>
+        <w:rPr>
+          <w:sz w:val="24"/>
+          <w:szCs w:val="24"/>
+        </w:rPr>
+      </w:pPr>
+      <w:r>
+        <w:rPr>
+          <w:sz w:val="24"/>
+          <w:szCs w:val="24"/>
+        </w:rPr>
+        <w:t xml:space="preserve">Conclusie </w:t>
+      </w:r>
+      <w:r>
+        <w:rPr>
+          <w:sz w:val="24"/>
+          <w:szCs w:val="24"/>
+        </w:rPr>
+        <w:t>Lichtintensiteit</w:t>
+      </w:r>
+    </w:p>
+    <w:p>
+      <w:pPr>
+        <w:pStyle w:val="Heading1"/>
+        <w:rPr>
+          <w:sz w:val="24"/>
+          <w:szCs w:val="24"/>
+        </w:rPr>
+      </w:pPr>
+      <w:r>
+        <w:rPr>
+          <w:sz w:val="24"/>
+          <w:szCs w:val="24"/>
+        </w:rPr>
+        <w:t>Conclusie Saturatie</w:t>
+      </w:r>
       <w:bookmarkStart w:id="0" w:name="_GoBack"/>
       <w:bookmarkEnd w:id="0"/>
     </w:p>
@@ -3722,45 +3782,45 @@
           <w:sz w:val="24"/>
           <w:szCs w:val="24"/>
         </w:rPr>
-        <w:t xml:space="preserve">Conclusie </w:t>
-      </w:r>
-      <w:r>
+        <w:t>Conclusie Resolutie</w:t>
+      </w:r>
+    </w:p>
+    <w:p>
+      <w:pPr>
+        <w:pStyle w:val="Heading1"/>
         <w:rPr>
           <w:sz w:val="24"/>
           <w:szCs w:val="24"/>
         </w:rPr>
-        <w:t>Lichtintensiteit</w:t>
-      </w:r>
-    </w:p>
-    <w:p>
-      <w:pPr>
-        <w:pStyle w:val="Heading1"/>
+      </w:pPr>
+      <w:r>
         <w:rPr>
           <w:sz w:val="24"/>
           <w:szCs w:val="24"/>
         </w:rPr>
-      </w:pPr>
-      <w:r>
-        <w:rPr>
-          <w:sz w:val="24"/>
-          <w:szCs w:val="24"/>
-        </w:rPr>
-        <w:t>Conclusie Saturatie</w:t>
-      </w:r>
-    </w:p>
-    <w:p>
-      <w:pPr>
-        <w:rPr>
-          <w:sz w:val="18"/>
-          <w:szCs w:val="18"/>
-        </w:rPr>
-      </w:pPr>
-      <w:r>
-        <w:rPr>
-          <w:sz w:val="18"/>
-          <w:szCs w:val="18"/>
-        </w:rPr>
-        <w:t xml:space="preserve">Zoals je duidelijk kan zien, is er in de strijd der algoritmes als het gaat om Saturatie een duidelijke winnaar. Het onderste algoritme genaamd </w:t>
+        <w:t>Evaluatie</w:t>
+      </w:r>
+    </w:p>
+    <w:p>
+      <w:pPr>
+        <w:rPr>
+          <w:sz w:val="18"/>
+          <w:szCs w:val="18"/>
+        </w:rPr>
+      </w:pPr>
+      <w:r>
+        <w:rPr>
+          <w:sz w:val="18"/>
+          <w:szCs w:val="18"/>
+        </w:rPr>
+        <w:t xml:space="preserve">Om de hypothese van dit meetrapport te beantwoorden: </w:t>
+      </w:r>
+      <w:r>
+        <w:rPr>
+          <w:sz w:val="18"/>
+          <w:szCs w:val="18"/>
+        </w:rPr>
+        <w:t xml:space="preserve">Het beste algoritme om de default implementatie te verbeteren is </w:t>
       </w:r>
       <w:proofErr w:type="spellStart"/>
       <w:r>
@@ -3768,7 +3828,14 @@
           <w:sz w:val="18"/>
           <w:szCs w:val="18"/>
         </w:rPr>
-        <w:t>Luma</w:t>
+        <w:t>Lum</w:t>
+      </w:r>
+      <w:r>
+        <w:rPr>
+          <w:sz w:val="18"/>
+          <w:szCs w:val="18"/>
+        </w:rPr>
+        <w:t>inance</w:t>
       </w:r>
       <w:proofErr w:type="spellEnd"/>
       <w:r>
@@ -3776,7 +3843,7 @@
           <w:sz w:val="18"/>
           <w:szCs w:val="18"/>
         </w:rPr>
-        <w:t xml:space="preserve"> is duidelijk de beste van de gekozen algoritmes. </w:t>
+        <w:t xml:space="preserve">. </w:t>
       </w:r>
       <w:proofErr w:type="spellStart"/>
       <w:r>
@@ -3784,7 +3851,14 @@
           <w:sz w:val="18"/>
           <w:szCs w:val="18"/>
         </w:rPr>
-        <w:t>Luma</w:t>
+        <w:t>Lum</w:t>
+      </w:r>
+      <w:r>
+        <w:rPr>
+          <w:sz w:val="18"/>
+          <w:szCs w:val="18"/>
+        </w:rPr>
+        <w:t>inance</w:t>
       </w:r>
       <w:proofErr w:type="spellEnd"/>
       <w:r>
@@ -3792,269 +3866,14 @@
           <w:sz w:val="18"/>
           <w:szCs w:val="18"/>
         </w:rPr>
-        <w:t xml:space="preserve"> heeft de beste hit ratio van alle algoritmes.</w:t>
-      </w:r>
-    </w:p>
-    <w:p>
-      <w:pPr>
-        <w:pStyle w:val="Heading1"/>
-        <w:rPr>
-          <w:sz w:val="24"/>
-          <w:szCs w:val="24"/>
-        </w:rPr>
-      </w:pPr>
-      <w:r>
-        <w:rPr>
-          <w:sz w:val="24"/>
-          <w:szCs w:val="24"/>
-        </w:rPr>
-        <w:t>Conclusie Resolutie</w:t>
-      </w:r>
-    </w:p>
-    <w:p>
-      <w:pPr>
-        <w:rPr>
-          <w:sz w:val="18"/>
-          <w:szCs w:val="18"/>
-        </w:rPr>
-      </w:pPr>
-      <w:r>
-        <w:rPr>
-          <w:sz w:val="18"/>
-          <w:szCs w:val="18"/>
-        </w:rPr>
-        <w:t xml:space="preserve">Als we kijken naar de diagrammen van Resolutie, is goed te zien dat </w:t>
-      </w:r>
-      <w:proofErr w:type="spellStart"/>
-      <w:r>
-        <w:rPr>
-          <w:sz w:val="18"/>
-          <w:szCs w:val="18"/>
-        </w:rPr>
-        <w:t>Luma</w:t>
-      </w:r>
-      <w:proofErr w:type="spellEnd"/>
-      <w:r>
-        <w:rPr>
-          <w:sz w:val="18"/>
-          <w:szCs w:val="18"/>
-        </w:rPr>
-        <w:t xml:space="preserve"> de beste optie is van alle vijf gekozen algoritmes. De hit ratio van het </w:t>
-      </w:r>
-      <w:proofErr w:type="spellStart"/>
-      <w:r>
-        <w:rPr>
-          <w:sz w:val="18"/>
-          <w:szCs w:val="18"/>
-        </w:rPr>
-        <w:t>Luma</w:t>
-      </w:r>
-      <w:proofErr w:type="spellEnd"/>
-      <w:r>
-        <w:rPr>
-          <w:sz w:val="18"/>
-          <w:szCs w:val="18"/>
-        </w:rPr>
-        <w:t xml:space="preserve"> algoritme is ook gemiddeld het hoogste </w:t>
-      </w:r>
-      <w:r>
-        <w:rPr>
-          <w:sz w:val="18"/>
-          <w:szCs w:val="18"/>
-        </w:rPr>
-        <w:t xml:space="preserve">van alle vijf gekozen algoritmes. </w:t>
-      </w:r>
-    </w:p>
-    <w:p>
-      <w:pPr>
-        <w:pStyle w:val="Heading1"/>
-        <w:rPr>
-          <w:sz w:val="24"/>
-          <w:szCs w:val="24"/>
-        </w:rPr>
-      </w:pPr>
-      <w:r>
-        <w:rPr>
-          <w:sz w:val="24"/>
-          <w:szCs w:val="24"/>
-        </w:rPr>
-        <w:t>Evaluatie</w:t>
-      </w:r>
-    </w:p>
-    <w:p>
-      <w:pPr>
-        <w:rPr>
-          <w:sz w:val="18"/>
-          <w:szCs w:val="18"/>
-        </w:rPr>
-      </w:pPr>
-      <w:r>
-        <w:rPr>
-          <w:sz w:val="18"/>
-          <w:szCs w:val="18"/>
-        </w:rPr>
-        <w:t xml:space="preserve">Om de hypothese van dit meetrapport te beantwoorden: </w:t>
-      </w:r>
-      <w:r>
-        <w:rPr>
-          <w:sz w:val="18"/>
-          <w:szCs w:val="18"/>
-        </w:rPr>
-        <w:t xml:space="preserve">Het beste algoritme om de default implementatie te verbeteren is </w:t>
-      </w:r>
-      <w:proofErr w:type="spellStart"/>
-      <w:r>
-        <w:rPr>
-          <w:sz w:val="18"/>
-          <w:szCs w:val="18"/>
-        </w:rPr>
-        <w:t>Luma</w:t>
-      </w:r>
-      <w:proofErr w:type="spellEnd"/>
+        <w:t xml:space="preserve"> heeft de hoogste hit ratio van alle geteste algoritmes</w:t>
+      </w:r>
       <w:r>
         <w:rPr>
           <w:sz w:val="18"/>
           <w:szCs w:val="18"/>
         </w:rPr>
         <w:t xml:space="preserve">. </w:t>
-      </w:r>
-      <w:proofErr w:type="spellStart"/>
-      <w:r>
-        <w:rPr>
-          <w:sz w:val="18"/>
-          <w:szCs w:val="18"/>
-        </w:rPr>
-        <w:t>Luma</w:t>
-      </w:r>
-      <w:proofErr w:type="spellEnd"/>
-      <w:r>
-        <w:rPr>
-          <w:sz w:val="18"/>
-          <w:szCs w:val="18"/>
-        </w:rPr>
-        <w:t xml:space="preserve"> heeft de hoogste hit ratio van alle geteste algoritmes</w:t>
-      </w:r>
-      <w:r>
-        <w:rPr>
-          <w:sz w:val="18"/>
-          <w:szCs w:val="18"/>
-        </w:rPr>
-        <w:t xml:space="preserve">. </w:t>
-      </w:r>
-    </w:p>
-    <w:p>
-      <w:pPr>
-        <w:rPr>
-          <w:sz w:val="18"/>
-          <w:szCs w:val="18"/>
-        </w:rPr>
-      </w:pPr>
-      <w:r>
-        <w:rPr>
-          <w:sz w:val="18"/>
-          <w:szCs w:val="18"/>
-        </w:rPr>
-        <w:t xml:space="preserve">Als je kijkt naar de hypothese die wij gedaan hebben, valt te zien dat we een goede hypothese hebben gedaan. Van de drie hypotheses, zijn er twee waar. </w:t>
-      </w:r>
-      <w:r>
-        <w:rPr>
-          <w:sz w:val="18"/>
-          <w:szCs w:val="18"/>
-        </w:rPr>
-        <w:t xml:space="preserve">Dit komt omdat het </w:t>
-      </w:r>
-      <w:proofErr w:type="spellStart"/>
-      <w:r>
-        <w:rPr>
-          <w:sz w:val="18"/>
-          <w:szCs w:val="18"/>
-        </w:rPr>
-        <w:t>Luma</w:t>
-      </w:r>
-      <w:proofErr w:type="spellEnd"/>
-      <w:r>
-        <w:rPr>
-          <w:sz w:val="18"/>
-          <w:szCs w:val="18"/>
-        </w:rPr>
-        <w:t xml:space="preserve"> algoritme goed zijn in het creëren van geleidelijk kleurverschil. Wij hadden niet verwacht dat </w:t>
-      </w:r>
-      <w:proofErr w:type="spellStart"/>
-      <w:r>
-        <w:rPr>
-          <w:sz w:val="18"/>
-          <w:szCs w:val="18"/>
-        </w:rPr>
-        <w:t>Luma</w:t>
-      </w:r>
-      <w:proofErr w:type="spellEnd"/>
-      <w:r>
-        <w:rPr>
-          <w:sz w:val="18"/>
-          <w:szCs w:val="18"/>
-        </w:rPr>
-        <w:t xml:space="preserve"> ook het beste zal zijn in </w:t>
-      </w:r>
-      <w:r>
-        <w:rPr>
-          <w:sz w:val="18"/>
-          <w:szCs w:val="18"/>
-        </w:rPr>
-        <w:t xml:space="preserve">het saturatiegedeelte van het onderzoek. </w:t>
-      </w:r>
-    </w:p>
-    <w:p>
-      <w:pPr>
-        <w:rPr>
-          <w:sz w:val="18"/>
-          <w:szCs w:val="18"/>
-        </w:rPr>
-      </w:pPr>
-      <w:r>
-        <w:rPr>
-          <w:sz w:val="18"/>
-          <w:szCs w:val="18"/>
-        </w:rPr>
-        <w:t xml:space="preserve">Om het verschil in hit ratio te verduidelijken, moet er natuurlijk wel gezegd worden dan de rest van de facial </w:t>
-      </w:r>
-      <w:proofErr w:type="spellStart"/>
-      <w:r>
-        <w:rPr>
-          <w:sz w:val="18"/>
-          <w:szCs w:val="18"/>
-        </w:rPr>
-        <w:t>recognition</w:t>
-      </w:r>
-      <w:proofErr w:type="spellEnd"/>
-      <w:r>
-        <w:rPr>
-          <w:sz w:val="18"/>
-          <w:szCs w:val="18"/>
-        </w:rPr>
-        <w:t xml:space="preserve"> software niet is afgestemd op het </w:t>
-      </w:r>
-      <w:proofErr w:type="spellStart"/>
-      <w:r>
-        <w:rPr>
-          <w:sz w:val="18"/>
-          <w:szCs w:val="18"/>
-        </w:rPr>
-        <w:t>grayscale</w:t>
-      </w:r>
-      <w:proofErr w:type="spellEnd"/>
-      <w:r>
-        <w:rPr>
-          <w:sz w:val="18"/>
-          <w:szCs w:val="18"/>
-        </w:rPr>
-        <w:t xml:space="preserve"> algoritme. </w:t>
-      </w:r>
-      <w:r>
-        <w:rPr>
-          <w:sz w:val="18"/>
-          <w:szCs w:val="18"/>
-        </w:rPr>
-        <w:t xml:space="preserve">Dit kan komen omdat de software ontwikkeld is met een bepaalde implementatie in gedachten, waardoor deze beter werkt of minder goed werkt met bepaalde algoritmen. De resultaten die wij hebben gekregen zijn daardoor ook heel erg implementatie gevoelig. </w:t>
       </w:r>
     </w:p>
     <w:p>

--- a/meetrapporten/Meetrapport, Mick, Ties.docx
+++ b/meetrapporten/Meetrapport, Mick, Ties.docx
@@ -223,14 +223,7 @@
           <w:sz w:val="18"/>
           <w:szCs w:val="18"/>
         </w:rPr>
-        <w:t xml:space="preserve"> conversie algoritme </w:t>
-      </w:r>
-      <w:r>
-        <w:rPr>
-          <w:sz w:val="18"/>
-          <w:szCs w:val="18"/>
-        </w:rPr>
-        <w:t xml:space="preserve">een effectiever algoritme te vinden is in vergelijking met de standaard </w:t>
+        <w:t xml:space="preserve"> conversie algoritme een effectiever algoritme te vinden is in vergelijking met de standaard </w:t>
       </w:r>
       <w:r>
         <w:rPr>
@@ -2650,28 +2643,7 @@
           <w:sz w:val="18"/>
           <w:szCs w:val="18"/>
         </w:rPr>
-        <w:t xml:space="preserve">Bereken </w:t>
-      </w:r>
-      <w:r>
-        <w:rPr>
-          <w:sz w:val="18"/>
-          <w:szCs w:val="18"/>
-        </w:rPr>
-        <w:t xml:space="preserve">en noteer </w:t>
-      </w:r>
-      <w:r>
-        <w:rPr>
-          <w:sz w:val="18"/>
-          <w:szCs w:val="18"/>
-        </w:rPr>
-        <w:t>voor het algoritme</w:t>
-      </w:r>
-      <w:r>
-        <w:rPr>
-          <w:sz w:val="18"/>
-          <w:szCs w:val="18"/>
-        </w:rPr>
-        <w:t xml:space="preserve"> hoe </w:t>
+        <w:t xml:space="preserve">Bereken en noteer voor het algoritme hoe </w:t>
       </w:r>
       <w:proofErr w:type="gramStart"/>
       <w:r>
@@ -3219,14 +3191,7 @@
           <w:sz w:val="18"/>
           <w:szCs w:val="18"/>
         </w:rPr>
-        <w:t xml:space="preserve"> algoritme, luster</w:t>
-      </w:r>
-      <w:r>
-        <w:rPr>
-          <w:sz w:val="18"/>
-          <w:szCs w:val="18"/>
-        </w:rPr>
-        <w:t xml:space="preserve"> en </w:t>
+        <w:t xml:space="preserve"> algoritme, </w:t>
       </w:r>
       <w:proofErr w:type="spellStart"/>
       <w:r>
@@ -3236,73 +3201,8 @@
           <w:sz w:val="18"/>
           <w:szCs w:val="18"/>
         </w:rPr>
-        <w:t>luminance</w:t>
-      </w:r>
-      <w:proofErr w:type="spellEnd"/>
-      <w:r>
-        <w:rPr>
-          <w:sz w:val="18"/>
-          <w:szCs w:val="18"/>
-        </w:rPr>
-        <w:t xml:space="preserve"> erg gelijklopen met hoe effectief zij werken wanneer het gaat op lichtere portretten</w:t>
-      </w:r>
-      <w:r>
-        <w:rPr>
-          <w:sz w:val="18"/>
-          <w:szCs w:val="18"/>
-        </w:rPr>
-        <w:t>. Dit is te vinden op basis van</w:t>
-      </w:r>
-      <w:r>
-        <w:rPr>
-          <w:sz w:val="18"/>
-          <w:szCs w:val="18"/>
-        </w:rPr>
-        <w:t xml:space="preserve"> hoeveel portretten zij het gehele proces hebben laten doorlopen.</w:t>
-      </w:r>
-      <w:r>
-        <w:rPr>
-          <w:sz w:val="18"/>
-          <w:szCs w:val="18"/>
-        </w:rPr>
-        <w:t xml:space="preserve"> Dit </w:t>
-      </w:r>
-      <w:r>
-        <w:rPr>
-          <w:sz w:val="18"/>
-          <w:szCs w:val="18"/>
-        </w:rPr>
-        <w:t>transleert</w:t>
-      </w:r>
-      <w:r>
-        <w:rPr>
-          <w:sz w:val="18"/>
-          <w:szCs w:val="18"/>
-        </w:rPr>
-        <w:t xml:space="preserve"> zichzelf ook naar de tweede grafiek</w:t>
-      </w:r>
-      <w:r>
-        <w:rPr>
-          <w:sz w:val="18"/>
-          <w:szCs w:val="18"/>
-        </w:rPr>
-        <w:t>, waarin te zien is dat de verschillen in resultaten nog steeds gelijklopen</w:t>
-      </w:r>
-      <w:r>
-        <w:rPr>
-          <w:sz w:val="18"/>
-          <w:szCs w:val="18"/>
-        </w:rPr>
-        <w:t xml:space="preserve">. </w:t>
-      </w:r>
-      <w:r>
-        <w:rPr>
-          <w:sz w:val="18"/>
-          <w:szCs w:val="18"/>
-        </w:rPr>
-        <w:t xml:space="preserve">Daarbij is aan te merken dat het </w:t>
-      </w:r>
-      <w:proofErr w:type="spellStart"/>
+        <w:t>lu</w:t>
+      </w:r>
       <w:r>
         <w:rPr>
           <w:i/>
@@ -3310,6 +3210,98 @@
           <w:sz w:val="18"/>
           <w:szCs w:val="18"/>
         </w:rPr>
+        <w:t>ma</w:t>
+      </w:r>
+      <w:proofErr w:type="spellEnd"/>
+      <w:r>
+        <w:rPr>
+          <w:sz w:val="18"/>
+          <w:szCs w:val="18"/>
+        </w:rPr>
+        <w:t xml:space="preserve"> en </w:t>
+      </w:r>
+      <w:proofErr w:type="spellStart"/>
+      <w:r>
+        <w:rPr>
+          <w:i/>
+          <w:iCs/>
+          <w:sz w:val="18"/>
+          <w:szCs w:val="18"/>
+        </w:rPr>
+        <w:t>luminance</w:t>
+      </w:r>
+      <w:proofErr w:type="spellEnd"/>
+      <w:r>
+        <w:rPr>
+          <w:sz w:val="18"/>
+          <w:szCs w:val="18"/>
+        </w:rPr>
+        <w:t xml:space="preserve"> erg gelijklopen met hoe effectief zij werken wanneer het gaat op lichtere portretten</w:t>
+      </w:r>
+      <w:r>
+        <w:rPr>
+          <w:sz w:val="18"/>
+          <w:szCs w:val="18"/>
+        </w:rPr>
+        <w:t>. Dit is te vinden op basis van</w:t>
+      </w:r>
+      <w:r>
+        <w:rPr>
+          <w:sz w:val="18"/>
+          <w:szCs w:val="18"/>
+        </w:rPr>
+        <w:t xml:space="preserve"> hoeveel portretten zij het gehele proces hebben laten doorlopen.</w:t>
+      </w:r>
+      <w:r>
+        <w:rPr>
+          <w:sz w:val="18"/>
+          <w:szCs w:val="18"/>
+        </w:rPr>
+        <w:t xml:space="preserve"> Dit </w:t>
+      </w:r>
+      <w:r>
+        <w:rPr>
+          <w:sz w:val="18"/>
+          <w:szCs w:val="18"/>
+        </w:rPr>
+        <w:t>transleert</w:t>
+      </w:r>
+      <w:r>
+        <w:rPr>
+          <w:sz w:val="18"/>
+          <w:szCs w:val="18"/>
+        </w:rPr>
+        <w:t xml:space="preserve"> zichzelf ook naar de tweede grafiek</w:t>
+      </w:r>
+      <w:r>
+        <w:rPr>
+          <w:sz w:val="18"/>
+          <w:szCs w:val="18"/>
+        </w:rPr>
+        <w:t>, waarin te zien is dat de verschillen in resultaten nog steeds gelijklopen</w:t>
+      </w:r>
+      <w:r>
+        <w:rPr>
+          <w:sz w:val="18"/>
+          <w:szCs w:val="18"/>
+        </w:rPr>
+        <w:t xml:space="preserve">. </w:t>
+      </w:r>
+      <w:r>
+        <w:rPr>
+          <w:sz w:val="18"/>
+          <w:szCs w:val="18"/>
+        </w:rPr>
+        <w:t xml:space="preserve">Daarbij is aan te merken dat het </w:t>
+      </w:r>
+      <w:proofErr w:type="spellStart"/>
+      <w:r>
+        <w:rPr>
+          <w:i/>
+          <w:iCs/>
+          <w:sz w:val="18"/>
+          <w:szCs w:val="18"/>
+        </w:rPr>
         <w:t>value</w:t>
       </w:r>
       <w:proofErr w:type="spellEnd"/>
@@ -3753,6 +3745,63 @@
     </w:p>
     <w:p>
       <w:pPr>
+        <w:rPr>
+          <w:i/>
+          <w:iCs/>
+          <w:sz w:val="18"/>
+          <w:szCs w:val="18"/>
+        </w:rPr>
+      </w:pPr>
+      <w:r>
+        <w:rPr>
+          <w:sz w:val="18"/>
+          <w:szCs w:val="18"/>
+        </w:rPr>
+        <w:t xml:space="preserve">De verschillende algoritmes behalen niet en beter resultaat dan de huidige standaard implementatie wanneer deze vergeleken worden in hoeveel stappen zij voldoen. </w:t>
+      </w:r>
+      <w:proofErr w:type="spellStart"/>
+      <w:r>
+        <w:rPr>
+          <w:i/>
+          <w:iCs/>
+          <w:sz w:val="18"/>
+          <w:szCs w:val="18"/>
+        </w:rPr>
+        <w:t>Luminance</w:t>
+      </w:r>
+      <w:proofErr w:type="spellEnd"/>
+      <w:r>
+        <w:rPr>
+          <w:i/>
+          <w:iCs/>
+          <w:sz w:val="18"/>
+          <w:szCs w:val="18"/>
+        </w:rPr>
+        <w:t xml:space="preserve"> en </w:t>
+      </w:r>
+      <w:proofErr w:type="spellStart"/>
+      <w:r>
+        <w:rPr>
+          <w:i/>
+          <w:iCs/>
+          <w:sz w:val="18"/>
+          <w:szCs w:val="18"/>
+        </w:rPr>
+        <w:t>Luma</w:t>
+      </w:r>
+      <w:proofErr w:type="spellEnd"/>
+      <w:r>
+        <w:rPr>
+          <w:i/>
+          <w:iCs/>
+          <w:sz w:val="18"/>
+          <w:szCs w:val="18"/>
+        </w:rPr>
+        <w:t xml:space="preserve"> behalen wel vergelijkbare resultaten.</w:t>
+      </w:r>
+    </w:p>
+    <w:p>
+      <w:pPr>
         <w:pStyle w:val="Heading1"/>
         <w:rPr>
           <w:sz w:val="24"/>
@@ -3766,61 +3815,269 @@
         </w:rPr>
         <w:t>Conclusie Saturatie</w:t>
       </w:r>
+    </w:p>
+    <w:p>
+      <w:pPr>
+        <w:rPr>
+          <w:sz w:val="18"/>
+          <w:szCs w:val="18"/>
+        </w:rPr>
+      </w:pPr>
+      <w:proofErr w:type="spellStart"/>
+      <w:r>
+        <w:rPr>
+          <w:i/>
+          <w:iCs/>
+          <w:sz w:val="18"/>
+          <w:szCs w:val="18"/>
+        </w:rPr>
+        <w:t>Luminance</w:t>
+      </w:r>
+      <w:proofErr w:type="spellEnd"/>
+      <w:r>
+        <w:rPr>
+          <w:i/>
+          <w:iCs/>
+          <w:sz w:val="18"/>
+          <w:szCs w:val="18"/>
+        </w:rPr>
+        <w:t xml:space="preserve"> </w:t>
+      </w:r>
+      <w:r>
+        <w:rPr>
+          <w:sz w:val="18"/>
+          <w:szCs w:val="18"/>
+        </w:rPr>
+        <w:t xml:space="preserve">en </w:t>
+      </w:r>
+      <w:proofErr w:type="spellStart"/>
+      <w:r>
+        <w:rPr>
+          <w:i/>
+          <w:iCs/>
+          <w:sz w:val="18"/>
+          <w:szCs w:val="18"/>
+        </w:rPr>
+        <w:t>Luma</w:t>
+      </w:r>
+      <w:proofErr w:type="spellEnd"/>
+      <w:r>
+        <w:rPr>
+          <w:i/>
+          <w:iCs/>
+          <w:sz w:val="18"/>
+          <w:szCs w:val="18"/>
+        </w:rPr>
+        <w:t xml:space="preserve"> </w:t>
+      </w:r>
+      <w:r>
+        <w:rPr>
+          <w:sz w:val="18"/>
+          <w:szCs w:val="18"/>
+        </w:rPr>
+        <w:t xml:space="preserve">behalen beide betere resultaten dan de standaard implementatie, maar hebben niet genoeg onderlinge verschillen in resultaat om hen van elkaar te kunnen onderscheiden.  </w:t>
+      </w:r>
+    </w:p>
+    <w:p>
+      <w:pPr>
+        <w:pStyle w:val="Heading1"/>
+        <w:rPr>
+          <w:sz w:val="24"/>
+          <w:szCs w:val="24"/>
+        </w:rPr>
+      </w:pPr>
+      <w:r>
+        <w:rPr>
+          <w:sz w:val="24"/>
+          <w:szCs w:val="24"/>
+        </w:rPr>
+        <w:t>Conclusie Resolutie</w:t>
+      </w:r>
+    </w:p>
+    <w:p>
+      <w:pPr>
+        <w:rPr>
+          <w:sz w:val="18"/>
+          <w:szCs w:val="18"/>
+        </w:rPr>
+      </w:pPr>
+      <w:proofErr w:type="spellStart"/>
+      <w:r>
+        <w:rPr>
+          <w:i/>
+          <w:iCs/>
+          <w:sz w:val="18"/>
+          <w:szCs w:val="18"/>
+        </w:rPr>
+        <w:t>Luminance</w:t>
+      </w:r>
+      <w:proofErr w:type="spellEnd"/>
+      <w:r>
+        <w:rPr>
+          <w:sz w:val="18"/>
+          <w:szCs w:val="18"/>
+        </w:rPr>
+        <w:t xml:space="preserve"> behaald met een grote voorsprong de beste resultaten, en is daarmee een hele verbetering vanuit de standaard implementatie wanneer deze met resolutie verschillen moeten omgaan.</w:t>
+      </w:r>
+    </w:p>
+    <w:p>
+      <w:pPr>
+        <w:pStyle w:val="Heading1"/>
+        <w:rPr>
+          <w:sz w:val="24"/>
+          <w:szCs w:val="24"/>
+        </w:rPr>
+      </w:pPr>
+      <w:r>
+        <w:rPr>
+          <w:sz w:val="24"/>
+          <w:szCs w:val="24"/>
+        </w:rPr>
+        <w:t>Evaluatie</w:t>
+      </w:r>
+    </w:p>
+    <w:p>
+      <w:pPr>
+        <w:rPr>
+          <w:sz w:val="18"/>
+          <w:szCs w:val="18"/>
+        </w:rPr>
+      </w:pPr>
+      <w:r>
+        <w:rPr>
+          <w:sz w:val="18"/>
+          <w:szCs w:val="18"/>
+        </w:rPr>
+        <w:t xml:space="preserve">Het beste algoritme om de default implementatie te verbeteren is </w:t>
+      </w:r>
+      <w:proofErr w:type="spellStart"/>
+      <w:r>
+        <w:rPr>
+          <w:i/>
+          <w:iCs/>
+          <w:sz w:val="18"/>
+          <w:szCs w:val="18"/>
+        </w:rPr>
+        <w:t>Lum</w:t>
+      </w:r>
+      <w:r>
+        <w:rPr>
+          <w:i/>
+          <w:iCs/>
+          <w:sz w:val="18"/>
+          <w:szCs w:val="18"/>
+        </w:rPr>
+        <w:t>inance</w:t>
+      </w:r>
+      <w:proofErr w:type="spellEnd"/>
+      <w:r>
+        <w:rPr>
+          <w:sz w:val="18"/>
+          <w:szCs w:val="18"/>
+        </w:rPr>
+        <w:t xml:space="preserve">. </w:t>
+      </w:r>
+      <w:proofErr w:type="spellStart"/>
+      <w:r>
+        <w:rPr>
+          <w:i/>
+          <w:iCs/>
+          <w:sz w:val="18"/>
+          <w:szCs w:val="18"/>
+        </w:rPr>
+        <w:t>Lum</w:t>
+      </w:r>
+      <w:r>
+        <w:rPr>
+          <w:i/>
+          <w:iCs/>
+          <w:sz w:val="18"/>
+          <w:szCs w:val="18"/>
+        </w:rPr>
+        <w:t>inance</w:t>
+      </w:r>
+      <w:proofErr w:type="spellEnd"/>
+      <w:r>
+        <w:rPr>
+          <w:sz w:val="18"/>
+          <w:szCs w:val="18"/>
+        </w:rPr>
+        <w:t xml:space="preserve"> </w:t>
+      </w:r>
+      <w:r>
+        <w:rPr>
+          <w:sz w:val="18"/>
+          <w:szCs w:val="18"/>
+        </w:rPr>
+        <w:t xml:space="preserve">behaald in de verschillende factoren een van de hoogste al niet de hoogste </w:t>
+      </w:r>
+      <w:proofErr w:type="spellStart"/>
+      <w:r>
+        <w:rPr>
+          <w:sz w:val="18"/>
+          <w:szCs w:val="18"/>
+        </w:rPr>
+        <w:t>Hitratio’s</w:t>
+      </w:r>
+      <w:proofErr w:type="spellEnd"/>
+      <w:r>
+        <w:rPr>
+          <w:sz w:val="18"/>
+          <w:szCs w:val="18"/>
+        </w:rPr>
+        <w:t xml:space="preserve">. </w:t>
+      </w:r>
+      <w:r>
+        <w:rPr>
+          <w:sz w:val="18"/>
+          <w:szCs w:val="18"/>
+        </w:rPr>
+        <w:t xml:space="preserve"> </w:t>
+      </w:r>
+      <w:r>
+        <w:rPr>
+          <w:sz w:val="18"/>
+          <w:szCs w:val="18"/>
+        </w:rPr>
+        <w:t xml:space="preserve">Dit </w:t>
+      </w:r>
+      <w:r>
+        <w:rPr>
+          <w:sz w:val="18"/>
+          <w:szCs w:val="18"/>
+        </w:rPr>
+        <w:t>houdt</w:t>
+      </w:r>
+      <w:r>
+        <w:rPr>
+          <w:sz w:val="18"/>
+          <w:szCs w:val="18"/>
+        </w:rPr>
+        <w:t xml:space="preserve"> ook direct in dat de default implementatie bij geen van de tests betere resultaten heeft geleverd.</w:t>
+      </w:r>
+      <w:r>
+        <w:rPr>
+          <w:sz w:val="18"/>
+          <w:szCs w:val="18"/>
+        </w:rPr>
+        <w:t xml:space="preserve"> </w:t>
+      </w:r>
       <w:bookmarkStart w:id="0" w:name="_GoBack"/>
       <w:bookmarkEnd w:id="0"/>
     </w:p>
     <w:p>
       <w:pPr>
-        <w:pStyle w:val="Heading1"/>
-        <w:rPr>
-          <w:sz w:val="24"/>
-          <w:szCs w:val="24"/>
-        </w:rPr>
-      </w:pPr>
-      <w:r>
-        <w:rPr>
-          <w:sz w:val="24"/>
-          <w:szCs w:val="24"/>
-        </w:rPr>
-        <w:t>Conclusie Resolutie</w:t>
-      </w:r>
-    </w:p>
-    <w:p>
-      <w:pPr>
-        <w:pStyle w:val="Heading1"/>
-        <w:rPr>
-          <w:sz w:val="24"/>
-          <w:szCs w:val="24"/>
-        </w:rPr>
-      </w:pPr>
-      <w:r>
-        <w:rPr>
-          <w:sz w:val="24"/>
-          <w:szCs w:val="24"/>
-        </w:rPr>
-        <w:t>Evaluatie</w:t>
-      </w:r>
-    </w:p>
-    <w:p>
-      <w:pPr>
-        <w:rPr>
-          <w:sz w:val="18"/>
-          <w:szCs w:val="18"/>
-        </w:rPr>
-      </w:pPr>
-      <w:r>
-        <w:rPr>
-          <w:sz w:val="18"/>
-          <w:szCs w:val="18"/>
-        </w:rPr>
-        <w:t xml:space="preserve">Om de hypothese van dit meetrapport te beantwoorden: </w:t>
-      </w:r>
-      <w:r>
-        <w:rPr>
-          <w:sz w:val="18"/>
-          <w:szCs w:val="18"/>
-        </w:rPr>
-        <w:t xml:space="preserve">Het beste algoritme om de default implementatie te verbeteren is </w:t>
+        <w:rPr>
+          <w:sz w:val="18"/>
+          <w:szCs w:val="18"/>
+        </w:rPr>
+      </w:pPr>
+      <w:r>
+        <w:rPr>
+          <w:sz w:val="18"/>
+          <w:szCs w:val="18"/>
+        </w:rPr>
+        <w:t xml:space="preserve">Aan dit onderzoek zitten nog enige meetonzekerheden gebonden. De eerste is dat het testen van de algoritmes is afgelegd in een facial </w:t>
       </w:r>
       <w:proofErr w:type="spellStart"/>
       <w:r>
@@ -3828,14 +4085,7 @@
           <w:sz w:val="18"/>
           <w:szCs w:val="18"/>
         </w:rPr>
-        <w:t>Lum</w:t>
-      </w:r>
-      <w:r>
-        <w:rPr>
-          <w:sz w:val="18"/>
-          <w:szCs w:val="18"/>
-        </w:rPr>
-        <w:t>inance</w:t>
+        <w:t>recognition</w:t>
       </w:r>
       <w:proofErr w:type="spellEnd"/>
       <w:r>
@@ -3843,7 +4093,7 @@
           <w:sz w:val="18"/>
           <w:szCs w:val="18"/>
         </w:rPr>
-        <w:t xml:space="preserve">. </w:t>
+        <w:t xml:space="preserve"> software met specifieke eisen voor portretten die het kan herkennen of zelfs wilt accepteren. Dit heeft als gevolg gehad dat de tests zijn afgelegd met maar 5 verschillende portretten in plaats van een grotere </w:t>
       </w:r>
       <w:proofErr w:type="spellStart"/>
       <w:r>
@@ -3851,14 +4101,7 @@
           <w:sz w:val="18"/>
           <w:szCs w:val="18"/>
         </w:rPr>
-        <w:t>Lum</w:t>
-      </w:r>
-      <w:r>
-        <w:rPr>
-          <w:sz w:val="18"/>
-          <w:szCs w:val="18"/>
-        </w:rPr>
-        <w:t>inance</w:t>
+        <w:t>testset</w:t>
       </w:r>
       <w:proofErr w:type="spellEnd"/>
       <w:r>
@@ -3866,23 +4109,24 @@
           <w:sz w:val="18"/>
           <w:szCs w:val="18"/>
         </w:rPr>
-        <w:t xml:space="preserve"> heeft de hoogste hit ratio van alle geteste algoritmes</w:t>
-      </w:r>
-      <w:r>
-        <w:rPr>
-          <w:sz w:val="18"/>
-          <w:szCs w:val="18"/>
-        </w:rPr>
-        <w:t xml:space="preserve">. </w:t>
-      </w:r>
-    </w:p>
-    <w:p>
-      <w:pPr>
-        <w:rPr>
-          <w:sz w:val="18"/>
-          <w:szCs w:val="18"/>
-        </w:rPr>
-      </w:pPr>
+        <w:t xml:space="preserve">. Dit wil niet zeggen dat er uit de huidige resultaten geen conclusie te trekken valt, maar het </w:t>
+      </w:r>
+      <w:proofErr w:type="gramStart"/>
+      <w:r>
+        <w:rPr>
+          <w:sz w:val="18"/>
+          <w:szCs w:val="18"/>
+        </w:rPr>
+        <w:t>betekend</w:t>
+      </w:r>
+      <w:proofErr w:type="gramEnd"/>
+      <w:r>
+        <w:rPr>
+          <w:sz w:val="18"/>
+          <w:szCs w:val="18"/>
+        </w:rPr>
+        <w:t xml:space="preserve"> wel dat de bevonden resultaten kunnen afwijken wanneer grotere testsets worden getest.</w:t>
+      </w:r>
     </w:p>
     <w:sectPr>
       <w:pgSz w:w="12240" w:h="15840"/>

--- a/meetrapporten/Meetrapport, Mick, Ties.docx
+++ b/meetrapporten/Meetrapport, Mick, Ties.docx
@@ -36,40 +36,15 @@
           <w:sz w:val="48"/>
           <w:szCs w:val="48"/>
         </w:rPr>
-        <w:t xml:space="preserve">op </w:t>
-      </w:r>
-      <w:proofErr w:type="spellStart"/>
+        <w:t>op grayscale algoritmes</w:t>
+      </w:r>
       <w:r>
         <w:rPr>
           <w:sz w:val="48"/>
           <w:szCs w:val="48"/>
         </w:rPr>
-        <w:t>grayscale</w:t>
-      </w:r>
-      <w:proofErr w:type="spellEnd"/>
-      <w:r>
-        <w:rPr>
-          <w:sz w:val="48"/>
-          <w:szCs w:val="48"/>
-        </w:rPr>
-        <w:t xml:space="preserve"> algoritmes</w:t>
-      </w:r>
-      <w:r>
-        <w:rPr>
-          <w:sz w:val="48"/>
-          <w:szCs w:val="48"/>
-        </w:rPr>
-        <w:t xml:space="preserve"> gebruikt in facial </w:t>
-      </w:r>
-      <w:proofErr w:type="spellStart"/>
-      <w:r>
-        <w:rPr>
-          <w:sz w:val="48"/>
-          <w:szCs w:val="48"/>
-        </w:rPr>
-        <w:t>recognition</w:t>
-      </w:r>
-      <w:proofErr w:type="spellEnd"/>
+        <w:t xml:space="preserve"> gebruikt in facial recognition</w:t>
+      </w:r>
     </w:p>
     <w:p>
       <w:pPr>
@@ -156,23 +131,7 @@
           <w:sz w:val="18"/>
           <w:szCs w:val="18"/>
         </w:rPr>
-        <w:t xml:space="preserve">onderzoeken of er voor facial </w:t>
-      </w:r>
-      <w:proofErr w:type="spellStart"/>
-      <w:r>
-        <w:rPr>
-          <w:sz w:val="18"/>
-          <w:szCs w:val="18"/>
-        </w:rPr>
-        <w:t>recognition</w:t>
-      </w:r>
-      <w:proofErr w:type="spellEnd"/>
-      <w:r>
-        <w:rPr>
-          <w:sz w:val="18"/>
-          <w:szCs w:val="18"/>
-        </w:rPr>
-        <w:t xml:space="preserve"> software </w:t>
+        <w:t xml:space="preserve">onderzoeken of er voor facial recognition software </w:t>
       </w:r>
       <w:r>
         <w:rPr>
@@ -209,21 +168,12 @@
         </w:rPr>
         <w:t xml:space="preserve"> </w:t>
       </w:r>
-      <w:proofErr w:type="spellStart"/>
-      <w:r>
-        <w:rPr>
-          <w:sz w:val="18"/>
-          <w:szCs w:val="18"/>
-        </w:rPr>
-        <w:t>grayscale</w:t>
-      </w:r>
-      <w:proofErr w:type="spellEnd"/>
-      <w:r>
-        <w:rPr>
-          <w:sz w:val="18"/>
-          <w:szCs w:val="18"/>
-        </w:rPr>
-        <w:t xml:space="preserve"> conversie algoritme een effectiever algoritme te vinden is in vergelijking met de standaard </w:t>
+      <w:r>
+        <w:rPr>
+          <w:sz w:val="18"/>
+          <w:szCs w:val="18"/>
+        </w:rPr>
+        <w:t xml:space="preserve">grayscale conversie algoritme een effectiever algoritme te vinden is in vergelijking met de standaard </w:t>
       </w:r>
       <w:r>
         <w:rPr>
@@ -324,23 +274,7 @@
           <w:sz w:val="18"/>
           <w:szCs w:val="18"/>
         </w:rPr>
-        <w:t xml:space="preserve">Dit onderzoek werkt met verschillende </w:t>
-      </w:r>
-      <w:proofErr w:type="spellStart"/>
-      <w:r>
-        <w:rPr>
-          <w:sz w:val="18"/>
-          <w:szCs w:val="18"/>
-        </w:rPr>
-        <w:t>grayscale</w:t>
-      </w:r>
-      <w:proofErr w:type="spellEnd"/>
-      <w:r>
-        <w:rPr>
-          <w:sz w:val="18"/>
-          <w:szCs w:val="18"/>
-        </w:rPr>
-        <w:t xml:space="preserve"> conversie algoritmes die onderling verschillende kwaliteitseigenschappen hebben (zie: Werkwijze).</w:t>
+        <w:t>Dit onderzoek werkt met verschillende grayscale conversie algoritmes die onderling verschillende kwaliteitseigenschappen hebben (zie: Werkwijze).</w:t>
       </w:r>
       <w:r>
         <w:rPr>
@@ -428,7 +362,6 @@
         </w:rPr>
         <w:t xml:space="preserve">Wij verwachten dat het </w:t>
       </w:r>
-      <w:proofErr w:type="spellStart"/>
       <w:r>
         <w:rPr>
           <w:i/>
@@ -436,9 +369,15 @@
           <w:sz w:val="18"/>
           <w:szCs w:val="18"/>
         </w:rPr>
-        <w:t>Luma</w:t>
-      </w:r>
-      <w:proofErr w:type="spellEnd"/>
+        <w:t xml:space="preserve">Luma algoritme </w:t>
+      </w:r>
+      <w:r>
+        <w:rPr>
+          <w:sz w:val="18"/>
+          <w:szCs w:val="18"/>
+        </w:rPr>
+        <w:t xml:space="preserve">de beste resultaten zal leveren. Dit algoritme verkrijgt zijn resultaat, net zoals </w:t>
+      </w:r>
       <w:r>
         <w:rPr>
           <w:i/>
@@ -446,16 +385,15 @@
           <w:sz w:val="18"/>
           <w:szCs w:val="18"/>
         </w:rPr>
-        <w:t xml:space="preserve"> algoritme </w:t>
-      </w:r>
-      <w:r>
-        <w:rPr>
-          <w:sz w:val="18"/>
-          <w:szCs w:val="18"/>
-        </w:rPr>
-        <w:t xml:space="preserve">de beste resultaten zal leveren. Dit algoritme verkrijgt zijn resultaat, net zoals </w:t>
-      </w:r>
-      <w:proofErr w:type="spellStart"/>
+        <w:t xml:space="preserve">Luminance, </w:t>
+      </w:r>
+      <w:r>
+        <w:rPr>
+          <w:sz w:val="18"/>
+          <w:szCs w:val="18"/>
+        </w:rPr>
+        <w:t xml:space="preserve">door de RGB-waardes met vaste waardes te vermenigvuldigen. Het verschil ligt erin dat </w:t>
+      </w:r>
       <w:r>
         <w:rPr>
           <w:i/>
@@ -463,44 +401,7 @@
           <w:sz w:val="18"/>
           <w:szCs w:val="18"/>
         </w:rPr>
-        <w:t>Luminance</w:t>
-      </w:r>
-      <w:proofErr w:type="spellEnd"/>
-      <w:r>
-        <w:rPr>
-          <w:i/>
-          <w:iCs/>
-          <w:sz w:val="18"/>
-          <w:szCs w:val="18"/>
-        </w:rPr>
-        <w:t xml:space="preserve">, </w:t>
-      </w:r>
-      <w:r>
-        <w:rPr>
-          <w:sz w:val="18"/>
-          <w:szCs w:val="18"/>
-        </w:rPr>
-        <w:t xml:space="preserve">door de RGB-waardes met vaste waardes te vermenigvuldigen. Het verschil ligt erin dat </w:t>
-      </w:r>
-      <w:proofErr w:type="spellStart"/>
-      <w:r>
-        <w:rPr>
-          <w:i/>
-          <w:iCs/>
-          <w:sz w:val="18"/>
-          <w:szCs w:val="18"/>
-        </w:rPr>
-        <w:t>Luma</w:t>
-      </w:r>
-      <w:proofErr w:type="spellEnd"/>
-      <w:r>
-        <w:rPr>
-          <w:i/>
-          <w:iCs/>
-          <w:sz w:val="18"/>
-          <w:szCs w:val="18"/>
-        </w:rPr>
-        <w:t xml:space="preserve"> </w:t>
+        <w:t xml:space="preserve">Luma </w:t>
       </w:r>
       <w:r>
         <w:rPr>
@@ -563,7 +464,6 @@
         </w:rPr>
         <w:t xml:space="preserve"> de beste resultaten zal leveren. Value haalt zijn werking door de RGB-kanalen gelijk te trekken, wat overheen komt met het verhogen/verlagen van het </w:t>
       </w:r>
-      <w:proofErr w:type="spellStart"/>
       <w:r>
         <w:rPr>
           <w:i/>
@@ -571,56 +471,14 @@
           <w:sz w:val="18"/>
           <w:szCs w:val="18"/>
         </w:rPr>
-        <w:t>value</w:t>
-      </w:r>
-      <w:proofErr w:type="spellEnd"/>
-      <w:r>
-        <w:rPr>
-          <w:i/>
-          <w:iCs/>
-          <w:sz w:val="18"/>
-          <w:szCs w:val="18"/>
-        </w:rPr>
-        <w:t xml:space="preserve"> </w:t>
-      </w:r>
-      <w:r>
-        <w:rPr>
-          <w:sz w:val="18"/>
-          <w:szCs w:val="18"/>
-        </w:rPr>
-        <w:t xml:space="preserve">kanaal uit het HSV </w:t>
-      </w:r>
-      <w:proofErr w:type="spellStart"/>
-      <w:r>
-        <w:rPr>
-          <w:sz w:val="18"/>
-          <w:szCs w:val="18"/>
-        </w:rPr>
-        <w:t>color</w:t>
-      </w:r>
-      <w:proofErr w:type="spellEnd"/>
-      <w:r>
-        <w:rPr>
-          <w:sz w:val="18"/>
-          <w:szCs w:val="18"/>
-        </w:rPr>
-        <w:t xml:space="preserve"> </w:t>
-      </w:r>
-      <w:proofErr w:type="spellStart"/>
-      <w:r>
-        <w:rPr>
-          <w:sz w:val="18"/>
-          <w:szCs w:val="18"/>
-        </w:rPr>
-        <w:t>space</w:t>
-      </w:r>
-      <w:proofErr w:type="spellEnd"/>
-      <w:r>
-        <w:rPr>
-          <w:sz w:val="18"/>
-          <w:szCs w:val="18"/>
-        </w:rPr>
-        <w:t>. De werking van dit algoritme zou moeten kunnen vermijden dat saturatie verschillen impact op het resultaat zullen leveren.</w:t>
+        <w:t xml:space="preserve">value </w:t>
+      </w:r>
+      <w:r>
+        <w:rPr>
+          <w:sz w:val="18"/>
+          <w:szCs w:val="18"/>
+        </w:rPr>
+        <w:t>kanaal uit het HSV color space. De werking van dit algoritme zou moeten kunnen vermijden dat saturatie verschillen impact op het resultaat zullen leveren.</w:t>
       </w:r>
     </w:p>
     <w:p>
@@ -674,7 +532,6 @@
         </w:rPr>
         <w:t xml:space="preserve">, dat het </w:t>
       </w:r>
-      <w:proofErr w:type="spellStart"/>
       <w:r>
         <w:rPr>
           <w:i/>
@@ -682,9 +539,15 @@
           <w:sz w:val="18"/>
           <w:szCs w:val="18"/>
         </w:rPr>
-        <w:t>Luma</w:t>
-      </w:r>
-      <w:proofErr w:type="spellEnd"/>
+        <w:t>Luma algoritme</w:t>
+      </w:r>
+      <w:r>
+        <w:rPr>
+          <w:sz w:val="18"/>
+          <w:szCs w:val="18"/>
+        </w:rPr>
+        <w:t xml:space="preserve"> de hoogste Hit/miss ratio zal leveren. Er wordt bij de </w:t>
+      </w:r>
       <w:r>
         <w:rPr>
           <w:i/>
@@ -692,48 +555,14 @@
           <w:sz w:val="18"/>
           <w:szCs w:val="18"/>
         </w:rPr>
-        <w:t xml:space="preserve"> algoritme</w:t>
-      </w:r>
-      <w:r>
-        <w:rPr>
-          <w:sz w:val="18"/>
-          <w:szCs w:val="18"/>
-        </w:rPr>
-        <w:t xml:space="preserve"> de hoogste Hit/miss ratio zal leveren. Er wordt bij de </w:t>
-      </w:r>
-      <w:proofErr w:type="spellStart"/>
-      <w:r>
-        <w:rPr>
-          <w:i/>
-          <w:iCs/>
-          <w:sz w:val="18"/>
-          <w:szCs w:val="18"/>
-        </w:rPr>
         <w:t>Luma</w:t>
       </w:r>
-      <w:proofErr w:type="spellEnd"/>
-      <w:r>
-        <w:rPr>
-          <w:sz w:val="18"/>
-          <w:szCs w:val="18"/>
-        </w:rPr>
-        <w:t xml:space="preserve"> resultaten extra nadruk overkleurverschil gezet, waardoor de facial </w:t>
-      </w:r>
-      <w:proofErr w:type="spellStart"/>
-      <w:r>
-        <w:rPr>
-          <w:sz w:val="18"/>
-          <w:szCs w:val="18"/>
-        </w:rPr>
-        <w:t>recognition</w:t>
-      </w:r>
-      <w:proofErr w:type="spellEnd"/>
-      <w:r>
-        <w:rPr>
-          <w:sz w:val="18"/>
-          <w:szCs w:val="18"/>
-        </w:rPr>
-        <w:t xml:space="preserve"> software gemakkelijker features zou moeten kunnen herkennen.</w:t>
+      <w:r>
+        <w:rPr>
+          <w:sz w:val="18"/>
+          <w:szCs w:val="18"/>
+        </w:rPr>
+        <w:t xml:space="preserve"> resultaten extra nadruk overkleurverschil gezet, waardoor de facial recognition software gemakkelijker features zou moeten kunnen herkennen.</w:t>
       </w:r>
     </w:p>
     <w:p>
@@ -976,23 +805,13 @@
         </w:rPr>
         <w:t xml:space="preserve">Result = </w:t>
       </w:r>
-      <w:proofErr w:type="gramStart"/>
       <w:r>
         <w:rPr>
           <w:sz w:val="18"/>
           <w:szCs w:val="18"/>
           <w:lang w:val="en-US"/>
         </w:rPr>
-        <w:t>MAX(</w:t>
-      </w:r>
-      <w:proofErr w:type="gramEnd"/>
-      <w:r>
-        <w:rPr>
-          <w:sz w:val="18"/>
-          <w:szCs w:val="18"/>
-          <w:lang w:val="en-US"/>
-        </w:rPr>
-        <w:t xml:space="preserve">R, G, B) </w:t>
+        <w:t xml:space="preserve">MAX(R, G, B) </w:t>
       </w:r>
     </w:p>
     <w:p>
@@ -1104,16 +923,15 @@
           <w:szCs w:val="18"/>
           <w:lang w:val="en-US"/>
         </w:rPr>
-        <w:t xml:space="preserve">) </w:t>
-      </w:r>
-      <w:proofErr w:type="gramStart"/>
+        <w:t xml:space="preserve">) + </w:t>
+      </w:r>
       <w:r>
         <w:rPr>
           <w:sz w:val="18"/>
           <w:szCs w:val="18"/>
           <w:lang w:val="en-US"/>
         </w:rPr>
-        <w:t xml:space="preserve">+ </w:t>
+        <w:t xml:space="preserve"> </w:t>
       </w:r>
       <w:r>
         <w:rPr>
@@ -1121,17 +939,8 @@
           <w:szCs w:val="18"/>
           <w:lang w:val="en-US"/>
         </w:rPr>
-        <w:t xml:space="preserve"> </w:t>
-      </w:r>
-      <w:r>
-        <w:rPr>
-          <w:sz w:val="18"/>
-          <w:szCs w:val="18"/>
-          <w:lang w:val="en-US"/>
-        </w:rPr>
         <w:t>(</w:t>
       </w:r>
-      <w:proofErr w:type="gramEnd"/>
       <w:r>
         <w:rPr>
           <w:sz w:val="18"/>
@@ -1170,7 +979,6 @@
           <w:lang w:val="en-US"/>
         </w:rPr>
       </w:pPr>
-      <w:proofErr w:type="spellStart"/>
       <w:r>
         <w:rPr>
           <w:b/>
@@ -1179,18 +987,15 @@
           <w:szCs w:val="18"/>
           <w:lang w:val="en-US"/>
         </w:rPr>
-        <w:t>Luma</w:t>
-      </w:r>
-      <w:proofErr w:type="spellEnd"/>
-      <w:r>
-        <w:rPr>
-          <w:b/>
-          <w:bCs/>
+        <w:t>Luma Algorithm</w:t>
+      </w:r>
+      <w:r>
+        <w:rPr>
           <w:sz w:val="18"/>
           <w:szCs w:val="18"/>
           <w:lang w:val="en-US"/>
         </w:rPr>
-        <w:t xml:space="preserve"> Algorithm</w:t>
+        <w:t xml:space="preserve"> </w:t>
       </w:r>
       <w:r>
         <w:rPr>
@@ -1198,7 +1003,7 @@
           <w:szCs w:val="18"/>
           <w:lang w:val="en-US"/>
         </w:rPr>
-        <w:t xml:space="preserve"> </w:t>
+        <w:br/>
       </w:r>
       <w:r>
         <w:rPr>
@@ -1206,7 +1011,7 @@
           <w:szCs w:val="18"/>
           <w:lang w:val="en-US"/>
         </w:rPr>
-        <w:br/>
+        <w:t xml:space="preserve">             </w:t>
       </w:r>
       <w:r>
         <w:rPr>
@@ -1214,33 +1019,7 @@
           <w:szCs w:val="18"/>
           <w:lang w:val="en-US"/>
         </w:rPr>
-        <w:t xml:space="preserve">             </w:t>
-      </w:r>
-      <w:r>
-        <w:rPr>
-          <w:sz w:val="18"/>
-          <w:szCs w:val="18"/>
-          <w:lang w:val="en-US"/>
-        </w:rPr>
-        <w:t xml:space="preserve">Result = (R * 0.2126) + (G * 0.7152) </w:t>
-      </w:r>
-      <w:proofErr w:type="gramStart"/>
-      <w:r>
-        <w:rPr>
-          <w:sz w:val="18"/>
-          <w:szCs w:val="18"/>
-          <w:lang w:val="en-US"/>
-        </w:rPr>
-        <w:t>+  (</w:t>
-      </w:r>
-      <w:proofErr w:type="gramEnd"/>
-      <w:r>
-        <w:rPr>
-          <w:sz w:val="18"/>
-          <w:szCs w:val="18"/>
-          <w:lang w:val="en-US"/>
-        </w:rPr>
-        <w:t>B * 0.0722)</w:t>
+        <w:t>Result = (R * 0.2126) + (G * 0.7152) +  (B * 0.0722)</w:t>
       </w:r>
     </w:p>
     <w:p>
@@ -1264,7 +1043,6 @@
         </w:rPr>
         <w:t xml:space="preserve">Luster </w:t>
       </w:r>
-      <w:proofErr w:type="spellStart"/>
       <w:r>
         <w:rPr>
           <w:b/>
@@ -1274,7 +1052,6 @@
         </w:rPr>
         <w:t>Algorithm</w:t>
       </w:r>
-      <w:proofErr w:type="spellEnd"/>
       <w:r>
         <w:rPr>
           <w:sz w:val="18"/>
@@ -1289,84 +1066,27 @@
         </w:rPr>
         <w:t xml:space="preserve">             </w:t>
       </w:r>
-      <w:proofErr w:type="spellStart"/>
-      <w:r>
-        <w:rPr>
-          <w:sz w:val="18"/>
-          <w:szCs w:val="18"/>
-        </w:rPr>
-        <w:t>Result</w:t>
-      </w:r>
-      <w:proofErr w:type="spellEnd"/>
-      <w:r>
-        <w:rPr>
-          <w:sz w:val="18"/>
-          <w:szCs w:val="18"/>
-        </w:rPr>
-        <w:t xml:space="preserve"> = (1/2) * (</w:t>
-      </w:r>
-      <w:proofErr w:type="gramStart"/>
-      <w:r>
-        <w:rPr>
-          <w:sz w:val="18"/>
-          <w:szCs w:val="18"/>
-        </w:rPr>
-        <w:t>MAX(</w:t>
-      </w:r>
-      <w:proofErr w:type="gramEnd"/>
-      <w:r>
-        <w:rPr>
-          <w:sz w:val="18"/>
-          <w:szCs w:val="18"/>
-        </w:rPr>
-        <w:t>R, G, B) + MIN(R, G, B))</w:t>
-      </w:r>
-    </w:p>
-    <w:p>
-      <w:pPr>
-        <w:rPr>
-          <w:sz w:val="18"/>
-          <w:szCs w:val="18"/>
-        </w:rPr>
-      </w:pPr>
-      <w:r>
-        <w:rPr>
-          <w:sz w:val="18"/>
-          <w:szCs w:val="18"/>
-        </w:rPr>
-        <w:t xml:space="preserve">De verschillende algoritmes worden voor Lichtintensiteit, Saturatie en Resolutie ieder getest op een bijpassende </w:t>
-      </w:r>
-      <w:proofErr w:type="spellStart"/>
-      <w:r>
-        <w:rPr>
-          <w:sz w:val="18"/>
-          <w:szCs w:val="18"/>
-        </w:rPr>
-        <w:t>testset</w:t>
-      </w:r>
-      <w:proofErr w:type="spellEnd"/>
-      <w:r>
-        <w:rPr>
-          <w:sz w:val="18"/>
-          <w:szCs w:val="18"/>
-        </w:rPr>
-        <w:t xml:space="preserve">. Elke </w:t>
-      </w:r>
-      <w:proofErr w:type="spellStart"/>
-      <w:r>
-        <w:rPr>
-          <w:sz w:val="18"/>
-          <w:szCs w:val="18"/>
-        </w:rPr>
-        <w:t>testset</w:t>
-      </w:r>
-      <w:proofErr w:type="spellEnd"/>
-      <w:r>
-        <w:rPr>
-          <w:sz w:val="18"/>
-          <w:szCs w:val="18"/>
-        </w:rPr>
-        <w:t xml:space="preserve"> bestaat uit een verzameling van 5 verschillende </w:t>
+      <w:r>
+        <w:rPr>
+          <w:sz w:val="18"/>
+          <w:szCs w:val="18"/>
+        </w:rPr>
+        <w:t>Result = (1/2) * (MAX(R, G, B) + MIN(R, G, B))</w:t>
+      </w:r>
+    </w:p>
+    <w:p>
+      <w:pPr>
+        <w:rPr>
+          <w:sz w:val="18"/>
+          <w:szCs w:val="18"/>
+        </w:rPr>
+      </w:pPr>
+      <w:r>
+        <w:rPr>
+          <w:sz w:val="18"/>
+          <w:szCs w:val="18"/>
+        </w:rPr>
+        <w:t xml:space="preserve">De verschillende algoritmes worden voor Lichtintensiteit, Saturatie en Resolutie ieder getest op een bijpassende testset. Elke testset bestaat uit een verzameling van 5 verschillende </w:t>
       </w:r>
       <w:r>
         <w:rPr>
@@ -1394,17 +1114,8 @@
           <w:sz w:val="18"/>
           <w:szCs w:val="18"/>
         </w:rPr>
-        <w:t>(</w:t>
-      </w:r>
-      <w:proofErr w:type="gramStart"/>
-      <w:r>
-        <w:rPr>
-          <w:sz w:val="18"/>
-          <w:szCs w:val="18"/>
-        </w:rPr>
-        <w:t>figuur</w:t>
-      </w:r>
-      <w:proofErr w:type="gramEnd"/>
+        <w:t>(figuur</w:t>
+      </w:r>
       <w:r>
         <w:rPr>
           <w:sz w:val="18"/>
@@ -1714,79 +1425,6 @@
         </w:rPr>
       </w:pPr>
     </w:p>
-    <w:p/>
-    <w:p/>
-    <w:p/>
-    <w:p>
-      <w:r>
-        <w:rPr>
-          <w:noProof/>
-        </w:rPr>
-        <w:drawing>
-          <wp:anchor distT="0" distB="0" distL="114300" distR="114300" simplePos="0" relativeHeight="251667456" behindDoc="1" locked="0" layoutInCell="1" allowOverlap="1" wp14:anchorId="241BB8E1" wp14:editId="594E44CD">
-            <wp:simplePos x="0" y="0"/>
-            <wp:positionH relativeFrom="column">
-              <wp:posOffset>1059815</wp:posOffset>
-            </wp:positionH>
-            <wp:positionV relativeFrom="paragraph">
-              <wp:posOffset>106474</wp:posOffset>
-            </wp:positionV>
-            <wp:extent cx="3167380" cy="1260475"/>
-            <wp:effectExtent l="0" t="0" r="0" b="0"/>
-            <wp:wrapTight wrapText="bothSides">
-              <wp:wrapPolygon edited="0">
-                <wp:start x="0" y="0"/>
-                <wp:lineTo x="0" y="21219"/>
-                <wp:lineTo x="21435" y="21219"/>
-                <wp:lineTo x="21435" y="0"/>
-                <wp:lineTo x="0" y="0"/>
-              </wp:wrapPolygon>
-            </wp:wrapTight>
-            <wp:docPr id="4" name="Picture 4"/>
-            <wp:cNvGraphicFramePr>
-              <a:graphicFrameLocks xmlns:a="http://schemas.openxmlformats.org/drawingml/2006/main" noChangeAspect="1"/>
-            </wp:cNvGraphicFramePr>
-            <a:graphic xmlns:a="http://schemas.openxmlformats.org/drawingml/2006/main">
-              <a:graphicData uri="http://schemas.openxmlformats.org/drawingml/2006/picture">
-                <pic:pic xmlns:pic="http://schemas.openxmlformats.org/drawingml/2006/picture">
-                  <pic:nvPicPr>
-                    <pic:cNvPr id="1" name=""/>
-                    <pic:cNvPicPr/>
-                  </pic:nvPicPr>
-                  <pic:blipFill>
-                    <a:blip r:embed="rId9" cstate="print">
-                      <a:extLst>
-                        <a:ext uri="{28A0092B-C50C-407E-A947-70E740481C1C}">
-                          <a14:useLocalDpi xmlns:a14="http://schemas.microsoft.com/office/drawing/2010/main" val="0"/>
-                        </a:ext>
-                      </a:extLst>
-                    </a:blip>
-                    <a:stretch>
-                      <a:fillRect/>
-                    </a:stretch>
-                  </pic:blipFill>
-                  <pic:spPr>
-                    <a:xfrm>
-                      <a:off x="0" y="0"/>
-                      <a:ext cx="3167380" cy="1260475"/>
-                    </a:xfrm>
-                    <a:prstGeom prst="rect">
-                      <a:avLst/>
-                    </a:prstGeom>
-                  </pic:spPr>
-                </pic:pic>
-              </a:graphicData>
-            </a:graphic>
-            <wp14:sizeRelH relativeFrom="margin">
-              <wp14:pctWidth>0</wp14:pctWidth>
-            </wp14:sizeRelH>
-            <wp14:sizeRelV relativeFrom="margin">
-              <wp14:pctHeight>0</wp14:pctHeight>
-            </wp14:sizeRelV>
-          </wp:anchor>
-        </w:drawing>
-      </w:r>
-    </w:p>
     <w:p>
       <w:r>
         <w:rPr>
@@ -1795,13 +1433,13 @@
         <mc:AlternateContent>
           <mc:Choice Requires="wps">
             <w:drawing>
-              <wp:anchor distT="91440" distB="91440" distL="114300" distR="114300" simplePos="0" relativeHeight="251660288" behindDoc="1" locked="0" layoutInCell="1" allowOverlap="1" wp14:anchorId="46F9CF63" wp14:editId="7A2E603D">
+              <wp:anchor distT="91440" distB="91440" distL="114300" distR="114300" simplePos="0" relativeHeight="251660288" behindDoc="1" locked="0" layoutInCell="1" allowOverlap="1" wp14:anchorId="46F9CF63" wp14:editId="57BD7FF7">
                 <wp:simplePos x="0" y="0"/>
                 <wp:positionH relativeFrom="page">
-                  <wp:posOffset>979259</wp:posOffset>
+                  <wp:posOffset>934409</wp:posOffset>
                 </wp:positionH>
                 <wp:positionV relativeFrom="paragraph">
-                  <wp:posOffset>154290</wp:posOffset>
+                  <wp:posOffset>17154</wp:posOffset>
                 </wp:positionV>
                 <wp:extent cx="762000" cy="1403985"/>
                 <wp:effectExtent l="0" t="0" r="0" b="0"/>
@@ -1897,7 +1535,11 @@
           </mc:Choice>
           <mc:Fallback>
             <w:pict>
-              <v:shape w14:anchorId="46F9CF63" id="_x0000_s1027" type="#_x0000_t202" style="position:absolute;margin-left:77.1pt;margin-top:12.15pt;width:60pt;height:110.55pt;z-index:-251656192;visibility:visible;mso-wrap-style:square;mso-width-percent:0;mso-height-percent:200;mso-wrap-distance-left:9pt;mso-wrap-distance-top:7.2pt;mso-wrap-distance-right:9pt;mso-wrap-distance-bottom:7.2pt;mso-position-horizontal:absolute;mso-position-horizontal-relative:page;mso-position-vertical:absolute;mso-position-vertical-relative:text;mso-width-percent:0;mso-height-percent:200;mso-width-relative:margin;mso-height-relative:margin;v-text-anchor:top" o:gfxdata="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" filled="f" stroked="f">
+              <v:shapetype w14:anchorId="46F9CF63" id="_x0000_t202" coordsize="21600,21600" o:spt="202" path="m,l,21600r21600,l21600,xe">
+                <v:stroke joinstyle="miter"/>
+                <v:path gradientshapeok="t" o:connecttype="rect"/>
+              </v:shapetype>
+              <v:shape id="_x0000_s1027" type="#_x0000_t202" style="position:absolute;margin-left:73.6pt;margin-top:1.35pt;width:60pt;height:110.55pt;z-index:-251656192;visibility:visible;mso-wrap-style:square;mso-width-percent:0;mso-height-percent:200;mso-wrap-distance-left:9pt;mso-wrap-distance-top:7.2pt;mso-wrap-distance-right:9pt;mso-wrap-distance-bottom:7.2pt;mso-position-horizontal:absolute;mso-position-horizontal-relative:page;mso-position-vertical:absolute;mso-position-vertical-relative:text;mso-width-percent:0;mso-height-percent:200;mso-width-relative:margin;mso-height-relative:margin;v-text-anchor:top" o:gfxdata="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" filled="f" stroked="f">
                 <v:textbox style="mso-fit-shape-to-text:t">
                   <w:txbxContent>
                     <w:p>
@@ -1947,14 +1589,224 @@
     </w:p>
     <w:p/>
     <w:p/>
+    <w:p>
+      <w:r>
+        <w:rPr>
+          <w:noProof/>
+        </w:rPr>
+        <w:drawing>
+          <wp:anchor distT="0" distB="0" distL="114300" distR="114300" simplePos="0" relativeHeight="251667456" behindDoc="1" locked="0" layoutInCell="1" allowOverlap="1" wp14:anchorId="241BB8E1" wp14:editId="0D64EAF2">
+            <wp:simplePos x="0" y="0"/>
+            <wp:positionH relativeFrom="column">
+              <wp:posOffset>1059815</wp:posOffset>
+            </wp:positionH>
+            <wp:positionV relativeFrom="paragraph">
+              <wp:posOffset>106474</wp:posOffset>
+            </wp:positionV>
+            <wp:extent cx="3167380" cy="1260475"/>
+            <wp:effectExtent l="0" t="0" r="0" b="0"/>
+            <wp:wrapTight wrapText="bothSides">
+              <wp:wrapPolygon edited="0">
+                <wp:start x="0" y="0"/>
+                <wp:lineTo x="0" y="21219"/>
+                <wp:lineTo x="21435" y="21219"/>
+                <wp:lineTo x="21435" y="0"/>
+                <wp:lineTo x="0" y="0"/>
+              </wp:wrapPolygon>
+            </wp:wrapTight>
+            <wp:docPr id="4" name="Picture 4"/>
+            <wp:cNvGraphicFramePr>
+              <a:graphicFrameLocks xmlns:a="http://schemas.openxmlformats.org/drawingml/2006/main" noChangeAspect="1"/>
+            </wp:cNvGraphicFramePr>
+            <a:graphic xmlns:a="http://schemas.openxmlformats.org/drawingml/2006/main">
+              <a:graphicData uri="http://schemas.openxmlformats.org/drawingml/2006/picture">
+                <pic:pic xmlns:pic="http://schemas.openxmlformats.org/drawingml/2006/picture">
+                  <pic:nvPicPr>
+                    <pic:cNvPr id="1" name=""/>
+                    <pic:cNvPicPr/>
+                  </pic:nvPicPr>
+                  <pic:blipFill>
+                    <a:blip r:embed="rId9" cstate="print">
+                      <a:extLst>
+                        <a:ext uri="{28A0092B-C50C-407E-A947-70E740481C1C}">
+                          <a14:useLocalDpi xmlns:a14="http://schemas.microsoft.com/office/drawing/2010/main" val="0"/>
+                        </a:ext>
+                      </a:extLst>
+                    </a:blip>
+                    <a:stretch>
+                      <a:fillRect/>
+                    </a:stretch>
+                  </pic:blipFill>
+                  <pic:spPr>
+                    <a:xfrm>
+                      <a:off x="0" y="0"/>
+                      <a:ext cx="3167380" cy="1260475"/>
+                    </a:xfrm>
+                    <a:prstGeom prst="rect">
+                      <a:avLst/>
+                    </a:prstGeom>
+                  </pic:spPr>
+                </pic:pic>
+              </a:graphicData>
+            </a:graphic>
+            <wp14:sizeRelH relativeFrom="margin">
+              <wp14:pctWidth>0</wp14:pctWidth>
+            </wp14:sizeRelH>
+            <wp14:sizeRelV relativeFrom="margin">
+              <wp14:pctHeight>0</wp14:pctHeight>
+            </wp14:sizeRelV>
+          </wp:anchor>
+        </w:drawing>
+      </w:r>
+    </w:p>
+    <w:p>
+      <w:r>
+        <w:rPr>
+          <w:noProof/>
+        </w:rPr>
+        <mc:AlternateContent>
+          <mc:Choice Requires="wps">
+            <w:drawing>
+              <wp:anchor distT="91440" distB="91440" distL="114300" distR="114300" simplePos="0" relativeHeight="251673600" behindDoc="1" locked="0" layoutInCell="1" allowOverlap="1" wp14:anchorId="58FF7170" wp14:editId="76A1A966">
+                <wp:simplePos x="0" y="0"/>
+                <wp:positionH relativeFrom="margin">
+                  <wp:align>left</wp:align>
+                </wp:positionH>
+                <wp:positionV relativeFrom="paragraph">
+                  <wp:posOffset>213750</wp:posOffset>
+                </wp:positionV>
+                <wp:extent cx="762000" cy="1403985"/>
+                <wp:effectExtent l="0" t="0" r="0" b="0"/>
+                <wp:wrapTight wrapText="bothSides">
+                  <wp:wrapPolygon edited="0">
+                    <wp:start x="1620" y="0"/>
+                    <wp:lineTo x="1620" y="20560"/>
+                    <wp:lineTo x="19440" y="20560"/>
+                    <wp:lineTo x="19440" y="0"/>
+                    <wp:lineTo x="1620" y="0"/>
+                  </wp:wrapPolygon>
+                </wp:wrapTight>
+                <wp:docPr id="2" name="Text Box 2"/>
+                <wp:cNvGraphicFramePr>
+                  <a:graphicFrameLocks xmlns:a="http://schemas.openxmlformats.org/drawingml/2006/main"/>
+                </wp:cNvGraphicFramePr>
+                <a:graphic xmlns:a="http://schemas.openxmlformats.org/drawingml/2006/main">
+                  <a:graphicData uri="http://schemas.microsoft.com/office/word/2010/wordprocessingShape">
+                    <wps:wsp>
+                      <wps:cNvSpPr txBox="1">
+                        <a:spLocks noChangeArrowheads="1"/>
+                      </wps:cNvSpPr>
+                      <wps:spPr bwMode="auto">
+                        <a:xfrm>
+                          <a:off x="0" y="0"/>
+                          <a:ext cx="762000" cy="1403985"/>
+                        </a:xfrm>
+                        <a:prstGeom prst="rect">
+                          <a:avLst/>
+                        </a:prstGeom>
+                        <a:noFill/>
+                        <a:ln w="9525">
+                          <a:noFill/>
+                          <a:miter lim="800000"/>
+                          <a:headEnd/>
+                          <a:tailEnd/>
+                        </a:ln>
+                      </wps:spPr>
+                      <wps:txbx>
+                        <w:txbxContent>
+                          <w:p>
+                            <w:pPr>
+                              <w:pBdr>
+                                <w:top w:val="single" w:sz="24" w:space="8" w:color="4472C4" w:themeColor="accent1"/>
+                                <w:bottom w:val="single" w:sz="24" w:space="8" w:color="4472C4" w:themeColor="accent1"/>
+                              </w:pBdr>
+                              <w:spacing w:after="0"/>
+                              <w:rPr>
+                                <w:i/>
+                                <w:iCs/>
+                                <w:color w:val="4472C4" w:themeColor="accent1"/>
+                                <w:sz w:val="24"/>
+                                <w:lang w:val="en-US"/>
+                              </w:rPr>
+                            </w:pPr>
+                            <w:r>
+                              <w:rPr>
+                                <w:i/>
+                                <w:iCs/>
+                                <w:color w:val="4472C4" w:themeColor="accent1"/>
+                                <w:sz w:val="24"/>
+                                <w:szCs w:val="24"/>
+                              </w:rPr>
+                              <w:t>Figuur 2</w:t>
+                            </w:r>
+                          </w:p>
+                        </w:txbxContent>
+                      </wps:txbx>
+                      <wps:bodyPr rot="0" vert="horz" wrap="square" lIns="91440" tIns="45720" rIns="91440" bIns="45720" anchor="t" anchorCtr="0">
+                        <a:spAutoFit/>
+                      </wps:bodyPr>
+                    </wps:wsp>
+                  </a:graphicData>
+                </a:graphic>
+                <wp14:sizeRelH relativeFrom="margin">
+                  <wp14:pctWidth>0</wp14:pctWidth>
+                </wp14:sizeRelH>
+                <wp14:sizeRelV relativeFrom="margin">
+                  <wp14:pctHeight>20000</wp14:pctHeight>
+                </wp14:sizeRelV>
+              </wp:anchor>
+            </w:drawing>
+          </mc:Choice>
+          <mc:Fallback>
+            <w:pict>
+              <v:shape w14:anchorId="58FF7170" id="_x0000_s1028" type="#_x0000_t202" style="position:absolute;margin-left:0;margin-top:16.85pt;width:60pt;height:110.55pt;z-index:-251642880;visibility:visible;mso-wrap-style:square;mso-width-percent:0;mso-height-percent:200;mso-wrap-distance-left:9pt;mso-wrap-distance-top:7.2pt;mso-wrap-distance-right:9pt;mso-wrap-distance-bottom:7.2pt;mso-position-horizontal:left;mso-position-horizontal-relative:margin;mso-position-vertical:absolute;mso-position-vertical-relative:text;mso-width-percent:0;mso-height-percent:200;mso-width-relative:margin;mso-height-relative:margin;v-text-anchor:top" o:gfxdata="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" filled="f" stroked="f">
+                <v:textbox style="mso-fit-shape-to-text:t">
+                  <w:txbxContent>
+                    <w:p>
+                      <w:pPr>
+                        <w:pBdr>
+                          <w:top w:val="single" w:sz="24" w:space="8" w:color="4472C4" w:themeColor="accent1"/>
+                          <w:bottom w:val="single" w:sz="24" w:space="8" w:color="4472C4" w:themeColor="accent1"/>
+                        </w:pBdr>
+                        <w:spacing w:after="0"/>
+                        <w:rPr>
+                          <w:i/>
+                          <w:iCs/>
+                          <w:color w:val="4472C4" w:themeColor="accent1"/>
+                          <w:sz w:val="24"/>
+                          <w:lang w:val="en-US"/>
+                        </w:rPr>
+                      </w:pPr>
+                      <w:r>
+                        <w:rPr>
+                          <w:i/>
+                          <w:iCs/>
+                          <w:color w:val="4472C4" w:themeColor="accent1"/>
+                          <w:sz w:val="24"/>
+                          <w:szCs w:val="24"/>
+                        </w:rPr>
+                        <w:t>Figuur 2</w:t>
+                      </w:r>
+                    </w:p>
+                  </w:txbxContent>
+                </v:textbox>
+                <w10:wrap type="tight" anchorx="margin"/>
+              </v:shape>
+            </w:pict>
+          </mc:Fallback>
+        </mc:AlternateContent>
+      </w:r>
+    </w:p>
     <w:p/>
+    <w:p/>
+    <w:p/>
     <w:p>
       <w:r>
         <w:rPr>
           <w:noProof/>
         </w:rPr>
         <w:drawing>
-          <wp:anchor distT="0" distB="0" distL="114300" distR="114300" simplePos="0" relativeHeight="251668480" behindDoc="1" locked="0" layoutInCell="1" allowOverlap="1" wp14:anchorId="1193AB08" wp14:editId="6B0B2E0E">
+          <wp:anchor distT="0" distB="0" distL="114300" distR="114300" simplePos="0" relativeHeight="251668480" behindDoc="1" locked="0" layoutInCell="1" allowOverlap="1" wp14:anchorId="1193AB08" wp14:editId="54C8B5A5">
             <wp:simplePos x="0" y="0"/>
             <wp:positionH relativeFrom="margin">
               <wp:posOffset>1074950</wp:posOffset>
@@ -2018,7 +1870,144 @@
         </w:drawing>
       </w:r>
     </w:p>
-    <w:p/>
+    <w:p>
+      <w:r>
+        <w:rPr>
+          <w:noProof/>
+        </w:rPr>
+        <mc:AlternateContent>
+          <mc:Choice Requires="wps">
+            <w:drawing>
+              <wp:anchor distT="91440" distB="91440" distL="114300" distR="114300" simplePos="0" relativeHeight="251675648" behindDoc="1" locked="0" layoutInCell="1" allowOverlap="1" wp14:anchorId="69E9D9D2" wp14:editId="58165497">
+                <wp:simplePos x="0" y="0"/>
+                <wp:positionH relativeFrom="page">
+                  <wp:posOffset>1016000</wp:posOffset>
+                </wp:positionH>
+                <wp:positionV relativeFrom="paragraph">
+                  <wp:posOffset>6350</wp:posOffset>
+                </wp:positionV>
+                <wp:extent cx="762000" cy="1403985"/>
+                <wp:effectExtent l="0" t="0" r="0" b="0"/>
+                <wp:wrapTight wrapText="bothSides">
+                  <wp:wrapPolygon edited="0">
+                    <wp:start x="1620" y="0"/>
+                    <wp:lineTo x="1620" y="20560"/>
+                    <wp:lineTo x="19440" y="20560"/>
+                    <wp:lineTo x="19440" y="0"/>
+                    <wp:lineTo x="1620" y="0"/>
+                  </wp:wrapPolygon>
+                </wp:wrapTight>
+                <wp:docPr id="3" name="Text Box 2"/>
+                <wp:cNvGraphicFramePr>
+                  <a:graphicFrameLocks xmlns:a="http://schemas.openxmlformats.org/drawingml/2006/main"/>
+                </wp:cNvGraphicFramePr>
+                <a:graphic xmlns:a="http://schemas.openxmlformats.org/drawingml/2006/main">
+                  <a:graphicData uri="http://schemas.microsoft.com/office/word/2010/wordprocessingShape">
+                    <wps:wsp>
+                      <wps:cNvSpPr txBox="1">
+                        <a:spLocks noChangeArrowheads="1"/>
+                      </wps:cNvSpPr>
+                      <wps:spPr bwMode="auto">
+                        <a:xfrm>
+                          <a:off x="0" y="0"/>
+                          <a:ext cx="762000" cy="1403985"/>
+                        </a:xfrm>
+                        <a:prstGeom prst="rect">
+                          <a:avLst/>
+                        </a:prstGeom>
+                        <a:noFill/>
+                        <a:ln w="9525">
+                          <a:noFill/>
+                          <a:miter lim="800000"/>
+                          <a:headEnd/>
+                          <a:tailEnd/>
+                        </a:ln>
+                      </wps:spPr>
+                      <wps:txbx>
+                        <w:txbxContent>
+                          <w:p>
+                            <w:pPr>
+                              <w:pBdr>
+                                <w:top w:val="single" w:sz="24" w:space="8" w:color="4472C4" w:themeColor="accent1"/>
+                                <w:bottom w:val="single" w:sz="24" w:space="8" w:color="4472C4" w:themeColor="accent1"/>
+                              </w:pBdr>
+                              <w:spacing w:after="0"/>
+                              <w:rPr>
+                                <w:i/>
+                                <w:iCs/>
+                                <w:color w:val="4472C4" w:themeColor="accent1"/>
+                                <w:sz w:val="24"/>
+                                <w:lang w:val="en-US"/>
+                              </w:rPr>
+                            </w:pPr>
+                            <w:r>
+                              <w:rPr>
+                                <w:i/>
+                                <w:iCs/>
+                                <w:color w:val="4472C4" w:themeColor="accent1"/>
+                                <w:sz w:val="24"/>
+                                <w:szCs w:val="24"/>
+                              </w:rPr>
+                              <w:t>Figuur 2</w:t>
+                            </w:r>
+                          </w:p>
+                        </w:txbxContent>
+                      </wps:txbx>
+                      <wps:bodyPr rot="0" vert="horz" wrap="square" lIns="91440" tIns="45720" rIns="91440" bIns="45720" anchor="t" anchorCtr="0">
+                        <a:spAutoFit/>
+                      </wps:bodyPr>
+                    </wps:wsp>
+                  </a:graphicData>
+                </a:graphic>
+                <wp14:sizeRelH relativeFrom="margin">
+                  <wp14:pctWidth>0</wp14:pctWidth>
+                </wp14:sizeRelH>
+                <wp14:sizeRelV relativeFrom="margin">
+                  <wp14:pctHeight>20000</wp14:pctHeight>
+                </wp14:sizeRelV>
+              </wp:anchor>
+            </w:drawing>
+          </mc:Choice>
+          <mc:Fallback>
+            <w:pict>
+              <v:shape w14:anchorId="69E9D9D2" id="_x0000_s1029" type="#_x0000_t202" style="position:absolute;margin-left:80pt;margin-top:.5pt;width:60pt;height:110.55pt;z-index:-251640832;visibility:visible;mso-wrap-style:square;mso-width-percent:0;mso-height-percent:200;mso-wrap-distance-left:9pt;mso-wrap-distance-top:7.2pt;mso-wrap-distance-right:9pt;mso-wrap-distance-bottom:7.2pt;mso-position-horizontal:absolute;mso-position-horizontal-relative:page;mso-position-vertical:absolute;mso-position-vertical-relative:text;mso-width-percent:0;mso-height-percent:200;mso-width-relative:margin;mso-height-relative:margin;v-text-anchor:top" o:gfxdata="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" filled="f" stroked="f">
+                <v:textbox style="mso-fit-shape-to-text:t">
+                  <w:txbxContent>
+                    <w:p>
+                      <w:pPr>
+                        <w:pBdr>
+                          <w:top w:val="single" w:sz="24" w:space="8" w:color="4472C4" w:themeColor="accent1"/>
+                          <w:bottom w:val="single" w:sz="24" w:space="8" w:color="4472C4" w:themeColor="accent1"/>
+                        </w:pBdr>
+                        <w:spacing w:after="0"/>
+                        <w:rPr>
+                          <w:i/>
+                          <w:iCs/>
+                          <w:color w:val="4472C4" w:themeColor="accent1"/>
+                          <w:sz w:val="24"/>
+                          <w:lang w:val="en-US"/>
+                        </w:rPr>
+                      </w:pPr>
+                      <w:r>
+                        <w:rPr>
+                          <w:i/>
+                          <w:iCs/>
+                          <w:color w:val="4472C4" w:themeColor="accent1"/>
+                          <w:sz w:val="24"/>
+                          <w:szCs w:val="24"/>
+                        </w:rPr>
+                        <w:t>Figuur 2</w:t>
+                      </w:r>
+                    </w:p>
+                  </w:txbxContent>
+                </v:textbox>
+                <w10:wrap type="tight" anchorx="page"/>
+              </v:shape>
+            </w:pict>
+          </mc:Fallback>
+        </mc:AlternateContent>
+      </w:r>
+    </w:p>
     <w:p/>
     <w:p/>
     <w:p/>
@@ -2071,7 +2060,6 @@
           <w:szCs w:val="18"/>
         </w:rPr>
       </w:pPr>
-      <w:proofErr w:type="spellStart"/>
       <w:r>
         <w:rPr>
           <w:sz w:val="18"/>
@@ -2079,7 +2067,6 @@
         </w:rPr>
         <w:t>PreLocalization</w:t>
       </w:r>
-      <w:proofErr w:type="spellEnd"/>
     </w:p>
     <w:p>
       <w:pPr>
@@ -2093,21 +2080,12 @@
           <w:szCs w:val="18"/>
         </w:rPr>
       </w:pPr>
-      <w:proofErr w:type="spellStart"/>
-      <w:r>
-        <w:rPr>
-          <w:sz w:val="18"/>
-          <w:szCs w:val="18"/>
-        </w:rPr>
-        <w:t>Localization</w:t>
-      </w:r>
-      <w:proofErr w:type="spellEnd"/>
-      <w:r>
-        <w:rPr>
-          <w:sz w:val="18"/>
-          <w:szCs w:val="18"/>
-        </w:rPr>
-        <w:t xml:space="preserve"> (1)</w:t>
+      <w:r>
+        <w:rPr>
+          <w:sz w:val="18"/>
+          <w:szCs w:val="18"/>
+        </w:rPr>
+        <w:t>Localization (1)</w:t>
       </w:r>
     </w:p>
     <w:p>
@@ -2122,21 +2100,12 @@
           <w:szCs w:val="18"/>
         </w:rPr>
       </w:pPr>
-      <w:proofErr w:type="spellStart"/>
-      <w:r>
-        <w:rPr>
-          <w:sz w:val="18"/>
-          <w:szCs w:val="18"/>
-        </w:rPr>
-        <w:t>Localization</w:t>
-      </w:r>
-      <w:proofErr w:type="spellEnd"/>
-      <w:r>
-        <w:rPr>
-          <w:sz w:val="18"/>
-          <w:szCs w:val="18"/>
-        </w:rPr>
-        <w:t xml:space="preserve"> (2)</w:t>
+      <w:r>
+        <w:rPr>
+          <w:sz w:val="18"/>
+          <w:szCs w:val="18"/>
+        </w:rPr>
+        <w:t>Localization (2)</w:t>
       </w:r>
     </w:p>
     <w:p>
@@ -2151,21 +2120,12 @@
           <w:szCs w:val="18"/>
         </w:rPr>
       </w:pPr>
-      <w:proofErr w:type="spellStart"/>
-      <w:r>
-        <w:rPr>
-          <w:sz w:val="18"/>
-          <w:szCs w:val="18"/>
-        </w:rPr>
-        <w:t>Localization</w:t>
-      </w:r>
-      <w:proofErr w:type="spellEnd"/>
-      <w:r>
-        <w:rPr>
-          <w:sz w:val="18"/>
-          <w:szCs w:val="18"/>
-        </w:rPr>
-        <w:t xml:space="preserve"> (3)</w:t>
+      <w:r>
+        <w:rPr>
+          <w:sz w:val="18"/>
+          <w:szCs w:val="18"/>
+        </w:rPr>
+        <w:t>Localization (3)</w:t>
       </w:r>
     </w:p>
     <w:p>
@@ -2180,21 +2140,12 @@
           <w:szCs w:val="18"/>
         </w:rPr>
       </w:pPr>
-      <w:proofErr w:type="spellStart"/>
-      <w:r>
-        <w:rPr>
-          <w:sz w:val="18"/>
-          <w:szCs w:val="18"/>
-        </w:rPr>
-        <w:t>Localization</w:t>
-      </w:r>
-      <w:proofErr w:type="spellEnd"/>
-      <w:r>
-        <w:rPr>
-          <w:sz w:val="18"/>
-          <w:szCs w:val="18"/>
-        </w:rPr>
-        <w:t xml:space="preserve"> (4)</w:t>
+      <w:r>
+        <w:rPr>
+          <w:sz w:val="18"/>
+          <w:szCs w:val="18"/>
+        </w:rPr>
+        <w:t>Localization (4)</w:t>
       </w:r>
     </w:p>
     <w:p>
@@ -2209,21 +2160,12 @@
           <w:szCs w:val="18"/>
         </w:rPr>
       </w:pPr>
-      <w:proofErr w:type="spellStart"/>
-      <w:r>
-        <w:rPr>
-          <w:sz w:val="18"/>
-          <w:szCs w:val="18"/>
-        </w:rPr>
-        <w:t>Localization</w:t>
-      </w:r>
-      <w:proofErr w:type="spellEnd"/>
-      <w:r>
-        <w:rPr>
-          <w:sz w:val="18"/>
-          <w:szCs w:val="18"/>
-        </w:rPr>
-        <w:t xml:space="preserve"> (5)</w:t>
+      <w:r>
+        <w:rPr>
+          <w:sz w:val="18"/>
+          <w:szCs w:val="18"/>
+        </w:rPr>
+        <w:t>Localization (5)</w:t>
       </w:r>
     </w:p>
     <w:p>
@@ -2238,31 +2180,13 @@
           <w:szCs w:val="18"/>
         </w:rPr>
       </w:pPr>
-      <w:proofErr w:type="spellStart"/>
-      <w:r>
-        <w:rPr>
-          <w:sz w:val="18"/>
-          <w:szCs w:val="18"/>
-        </w:rPr>
-        <w:t>Prepare</w:t>
-      </w:r>
-      <w:proofErr w:type="spellEnd"/>
-      <w:r>
-        <w:rPr>
-          <w:sz w:val="18"/>
-          <w:szCs w:val="18"/>
-        </w:rPr>
-        <w:t xml:space="preserve"> </w:t>
-      </w:r>
-      <w:proofErr w:type="spellStart"/>
-      <w:r>
-        <w:rPr>
-          <w:sz w:val="18"/>
-          <w:szCs w:val="18"/>
-        </w:rPr>
-        <w:t>extraction</w:t>
-      </w:r>
-      <w:proofErr w:type="spellEnd"/>
+      <w:r>
+        <w:rPr>
+          <w:sz w:val="18"/>
+          <w:szCs w:val="18"/>
+        </w:rPr>
+        <w:t>Prepare extraction</w:t>
+      </w:r>
     </w:p>
     <w:p>
       <w:pPr>
@@ -2276,21 +2200,12 @@
           <w:szCs w:val="18"/>
         </w:rPr>
       </w:pPr>
-      <w:proofErr w:type="spellStart"/>
-      <w:r>
-        <w:rPr>
-          <w:sz w:val="18"/>
-          <w:szCs w:val="18"/>
-        </w:rPr>
-        <w:t>Extraction</w:t>
-      </w:r>
-      <w:proofErr w:type="spellEnd"/>
-      <w:r>
-        <w:rPr>
-          <w:sz w:val="18"/>
-          <w:szCs w:val="18"/>
-        </w:rPr>
-        <w:t xml:space="preserve"> (1)</w:t>
+      <w:r>
+        <w:rPr>
+          <w:sz w:val="18"/>
+          <w:szCs w:val="18"/>
+        </w:rPr>
+        <w:t>Extraction (1)</w:t>
       </w:r>
     </w:p>
     <w:p>
@@ -2305,21 +2220,12 @@
           <w:szCs w:val="18"/>
         </w:rPr>
       </w:pPr>
-      <w:proofErr w:type="spellStart"/>
-      <w:r>
-        <w:rPr>
-          <w:sz w:val="18"/>
-          <w:szCs w:val="18"/>
-        </w:rPr>
-        <w:t>Extraction</w:t>
-      </w:r>
-      <w:proofErr w:type="spellEnd"/>
-      <w:r>
-        <w:rPr>
-          <w:sz w:val="18"/>
-          <w:szCs w:val="18"/>
-        </w:rPr>
-        <w:t xml:space="preserve"> (2)</w:t>
+      <w:r>
+        <w:rPr>
+          <w:sz w:val="18"/>
+          <w:szCs w:val="18"/>
+        </w:rPr>
+        <w:t>Extraction (2)</w:t>
       </w:r>
     </w:p>
     <w:p>
@@ -2334,21 +2240,12 @@
           <w:szCs w:val="18"/>
         </w:rPr>
       </w:pPr>
-      <w:proofErr w:type="spellStart"/>
-      <w:r>
-        <w:rPr>
-          <w:sz w:val="18"/>
-          <w:szCs w:val="18"/>
-        </w:rPr>
-        <w:t>Extraction</w:t>
-      </w:r>
-      <w:proofErr w:type="spellEnd"/>
-      <w:r>
-        <w:rPr>
-          <w:sz w:val="18"/>
-          <w:szCs w:val="18"/>
-        </w:rPr>
-        <w:t xml:space="preserve"> (3)</w:t>
+      <w:r>
+        <w:rPr>
+          <w:sz w:val="18"/>
+          <w:szCs w:val="18"/>
+        </w:rPr>
+        <w:t>Extraction (3)</w:t>
       </w:r>
     </w:p>
     <w:p>
@@ -2363,21 +2260,12 @@
           <w:szCs w:val="18"/>
         </w:rPr>
       </w:pPr>
-      <w:proofErr w:type="spellStart"/>
-      <w:r>
-        <w:rPr>
-          <w:sz w:val="18"/>
-          <w:szCs w:val="18"/>
-        </w:rPr>
-        <w:t>Extraction</w:t>
-      </w:r>
-      <w:proofErr w:type="spellEnd"/>
-      <w:r>
-        <w:rPr>
-          <w:sz w:val="18"/>
-          <w:szCs w:val="18"/>
-        </w:rPr>
-        <w:t xml:space="preserve"> (4)</w:t>
+      <w:r>
+        <w:rPr>
+          <w:sz w:val="18"/>
+          <w:szCs w:val="18"/>
+        </w:rPr>
+        <w:t>Extraction (4)</w:t>
       </w:r>
     </w:p>
     <w:p>
@@ -2392,7 +2280,6 @@
           <w:szCs w:val="18"/>
         </w:rPr>
       </w:pPr>
-      <w:proofErr w:type="spellStart"/>
       <w:r>
         <w:rPr>
           <w:sz w:val="18"/>
@@ -2400,7 +2287,6 @@
         </w:rPr>
         <w:t>PostProcessing</w:t>
       </w:r>
-      <w:proofErr w:type="spellEnd"/>
     </w:p>
     <w:p>
       <w:pPr>
@@ -2468,39 +2354,7 @@
           <w:sz w:val="18"/>
           <w:szCs w:val="18"/>
         </w:rPr>
-        <w:t xml:space="preserve"> algoritme in de facial </w:t>
-      </w:r>
-      <w:proofErr w:type="spellStart"/>
-      <w:r>
-        <w:rPr>
-          <w:sz w:val="18"/>
-          <w:szCs w:val="18"/>
-        </w:rPr>
-        <w:t>recognition</w:t>
-      </w:r>
-      <w:proofErr w:type="spellEnd"/>
-      <w:r>
-        <w:rPr>
-          <w:sz w:val="18"/>
-          <w:szCs w:val="18"/>
-        </w:rPr>
-        <w:t xml:space="preserve"> software als </w:t>
-      </w:r>
-      <w:proofErr w:type="spellStart"/>
-      <w:r>
-        <w:rPr>
-          <w:sz w:val="18"/>
-          <w:szCs w:val="18"/>
-        </w:rPr>
-        <w:t>grayscale</w:t>
-      </w:r>
-      <w:proofErr w:type="spellEnd"/>
-      <w:r>
-        <w:rPr>
-          <w:sz w:val="18"/>
-          <w:szCs w:val="18"/>
-        </w:rPr>
-        <w:t xml:space="preserve"> conversie wijze.</w:t>
+        <w:t xml:space="preserve"> algoritme in de facial recognition software als grayscale conversie wijze.</w:t>
       </w:r>
     </w:p>
     <w:p>
@@ -2541,17 +2395,8 @@
           <w:sz w:val="18"/>
           <w:szCs w:val="18"/>
         </w:rPr>
-        <w:t xml:space="preserve">te </w:t>
-      </w:r>
-      <w:proofErr w:type="spellStart"/>
-      <w:r>
-        <w:rPr>
-          <w:sz w:val="18"/>
-          <w:szCs w:val="18"/>
-        </w:rPr>
-        <w:t>testset</w:t>
-      </w:r>
-      <w:proofErr w:type="spellEnd"/>
+        <w:t>te testset</w:t>
+      </w:r>
       <w:r>
         <w:rPr>
           <w:sz w:val="18"/>
@@ -2566,44 +2411,19 @@
         </w:rPr>
         <w:t xml:space="preserve">te verwerken tot </w:t>
       </w:r>
-      <w:proofErr w:type="spellStart"/>
-      <w:r>
-        <w:rPr>
-          <w:sz w:val="18"/>
-          <w:szCs w:val="18"/>
-        </w:rPr>
-        <w:t>grayscale</w:t>
-      </w:r>
-      <w:proofErr w:type="spellEnd"/>
-      <w:r>
-        <w:rPr>
-          <w:sz w:val="18"/>
-          <w:szCs w:val="18"/>
-        </w:rPr>
-        <w:t>.</w:t>
-      </w:r>
-      <w:r>
-        <w:rPr>
-          <w:sz w:val="18"/>
-          <w:szCs w:val="18"/>
-        </w:rPr>
-        <w:t xml:space="preserve"> Het algoritme slaat nu op welke software steps er mogelijk waren voor de resulterende </w:t>
-      </w:r>
-      <w:proofErr w:type="spellStart"/>
-      <w:r>
-        <w:rPr>
-          <w:sz w:val="18"/>
-          <w:szCs w:val="18"/>
-        </w:rPr>
-        <w:t>grayscale</w:t>
-      </w:r>
-      <w:proofErr w:type="spellEnd"/>
-      <w:r>
-        <w:rPr>
-          <w:sz w:val="18"/>
-          <w:szCs w:val="18"/>
-        </w:rPr>
-        <w:t>.</w:t>
+      <w:r>
+        <w:rPr>
+          <w:sz w:val="18"/>
+          <w:szCs w:val="18"/>
+        </w:rPr>
+        <w:t>grayscale.</w:t>
+      </w:r>
+      <w:r>
+        <w:rPr>
+          <w:sz w:val="18"/>
+          <w:szCs w:val="18"/>
+        </w:rPr>
+        <w:t xml:space="preserve"> Het algoritme slaat nu op welke software steps er mogelijk waren voor de resulterende grayscale.</w:t>
       </w:r>
     </w:p>
     <w:p>
@@ -2643,23 +2463,7 @@
           <w:sz w:val="18"/>
           <w:szCs w:val="18"/>
         </w:rPr>
-        <w:t xml:space="preserve">Bereken en noteer voor het algoritme hoe </w:t>
-      </w:r>
-      <w:proofErr w:type="gramStart"/>
-      <w:r>
-        <w:rPr>
-          <w:sz w:val="18"/>
-          <w:szCs w:val="18"/>
-        </w:rPr>
-        <w:t>vaak  een</w:t>
-      </w:r>
-      <w:proofErr w:type="gramEnd"/>
-      <w:r>
-        <w:rPr>
-          <w:sz w:val="18"/>
-          <w:szCs w:val="18"/>
-        </w:rPr>
-        <w:t xml:space="preserve"> software step is behaald over de verschillende </w:t>
+        <w:t xml:space="preserve">Bereken en noteer voor het algoritme hoe vaak  een software step is behaald over de verschillende </w:t>
       </w:r>
       <w:r>
         <w:rPr>
@@ -2795,23 +2599,7 @@
           <w:sz w:val="18"/>
           <w:szCs w:val="18"/>
         </w:rPr>
-        <w:t xml:space="preserve"> opgesplitst in 2, waarvan de bovenste staat voor alle portretten oplopend van een </w:t>
-      </w:r>
-      <w:proofErr w:type="gramStart"/>
-      <w:r>
-        <w:rPr>
-          <w:sz w:val="18"/>
-          <w:szCs w:val="18"/>
-        </w:rPr>
-        <w:t>factor(</w:t>
-      </w:r>
-      <w:proofErr w:type="gramEnd"/>
-      <w:r>
-        <w:rPr>
-          <w:sz w:val="18"/>
-          <w:szCs w:val="18"/>
-        </w:rPr>
-        <w:t>0) tot factor (50), en de onderste voor alle portretten van factor(50) tot factor(100)</w:t>
+        <w:t xml:space="preserve"> opgesplitst in 2, waarvan de bovenste staat voor alle portretten oplopend van een factor(0) tot factor (50), en de onderste voor alle portretten van factor(50) tot factor(100)</w:t>
       </w:r>
       <w:r>
         <w:rPr>
@@ -3011,14 +2799,12 @@
       <w:r>
         <w:rPr>
           <w:noProof/>
-          <w:sz w:val="24"/>
-          <w:szCs w:val="24"/>
         </w:rPr>
         <w:drawing>
-          <wp:inline distT="0" distB="0" distL="0" distR="0" wp14:anchorId="1B2D5BAA" wp14:editId="76E07C5C">
-            <wp:extent cx="4740250" cy="3125223"/>
-            <wp:effectExtent l="0" t="0" r="3810" b="0"/>
-            <wp:docPr id="12" name="Picture 12"/>
+          <wp:inline distT="0" distB="0" distL="0" distR="0" wp14:anchorId="651F4E75" wp14:editId="48CF76AF">
+            <wp:extent cx="4752340" cy="3056526"/>
+            <wp:effectExtent l="0" t="0" r="0" b="0"/>
+            <wp:docPr id="7" name="Picture 7"/>
             <wp:cNvGraphicFramePr>
               <a:graphicFrameLocks xmlns:a="http://schemas.openxmlformats.org/drawingml/2006/main" noChangeAspect="1"/>
             </wp:cNvGraphicFramePr>
@@ -3038,7 +2824,7 @@
                   <pic:spPr>
                     <a:xfrm>
                       <a:off x="0" y="0"/>
-                      <a:ext cx="4752609" cy="3133371"/>
+                      <a:ext cx="4774719" cy="3070919"/>
                     </a:xfrm>
                     <a:prstGeom prst="rect">
                       <a:avLst/>
@@ -3191,9 +2977,8 @@
           <w:sz w:val="18"/>
           <w:szCs w:val="18"/>
         </w:rPr>
-        <w:t xml:space="preserve"> algoritme, </w:t>
-      </w:r>
-      <w:proofErr w:type="spellStart"/>
+        <w:t xml:space="preserve"> algoritme, lu</w:t>
+      </w:r>
       <w:r>
         <w:rPr>
           <w:i/>
@@ -3201,7 +2986,14 @@
           <w:sz w:val="18"/>
           <w:szCs w:val="18"/>
         </w:rPr>
-        <w:t>lu</w:t>
+        <w:t>ma</w:t>
+      </w:r>
+      <w:r>
+        <w:rPr>
+          <w:sz w:val="18"/>
+          <w:szCs w:val="18"/>
+        </w:rPr>
+        <w:t xml:space="preserve"> en </w:t>
       </w:r>
       <w:r>
         <w:rPr>
@@ -3210,17 +3002,106 @@
           <w:sz w:val="18"/>
           <w:szCs w:val="18"/>
         </w:rPr>
-        <w:t>ma</w:t>
-      </w:r>
-      <w:proofErr w:type="spellEnd"/>
-      <w:r>
-        <w:rPr>
-          <w:sz w:val="18"/>
-          <w:szCs w:val="18"/>
-        </w:rPr>
-        <w:t xml:space="preserve"> en </w:t>
-      </w:r>
-      <w:proofErr w:type="spellStart"/>
+        <w:t>luminance</w:t>
+      </w:r>
+      <w:r>
+        <w:rPr>
+          <w:sz w:val="18"/>
+          <w:szCs w:val="18"/>
+        </w:rPr>
+        <w:t xml:space="preserve"> erg gelijklopen met hoe effectief zij werken wanneer het gaat op lichtere portretten</w:t>
+      </w:r>
+      <w:r>
+        <w:rPr>
+          <w:sz w:val="18"/>
+          <w:szCs w:val="18"/>
+        </w:rPr>
+        <w:t>. Dit is te vinden op basis van</w:t>
+      </w:r>
+      <w:r>
+        <w:rPr>
+          <w:sz w:val="18"/>
+          <w:szCs w:val="18"/>
+        </w:rPr>
+        <w:t xml:space="preserve"> hoeveel portretten zij het gehele proces hebben laten doorlopen.</w:t>
+      </w:r>
+      <w:r>
+        <w:rPr>
+          <w:sz w:val="18"/>
+          <w:szCs w:val="18"/>
+        </w:rPr>
+        <w:t xml:space="preserve"> </w:t>
+      </w:r>
+      <w:r>
+        <w:rPr>
+          <w:sz w:val="18"/>
+          <w:szCs w:val="18"/>
+        </w:rPr>
+        <w:t>Dit fenomeen zie je</w:t>
+      </w:r>
+      <w:r>
+        <w:rPr>
+          <w:sz w:val="18"/>
+          <w:szCs w:val="18"/>
+        </w:rPr>
+        <w:t xml:space="preserve"> ook </w:t>
+      </w:r>
+      <w:r>
+        <w:rPr>
+          <w:sz w:val="18"/>
+          <w:szCs w:val="18"/>
+        </w:rPr>
+        <w:t xml:space="preserve">terugkomen in </w:t>
+      </w:r>
+      <w:r>
+        <w:rPr>
+          <w:sz w:val="18"/>
+          <w:szCs w:val="18"/>
+        </w:rPr>
+        <w:t>de tweede grafiek</w:t>
+      </w:r>
+      <w:r>
+        <w:rPr>
+          <w:sz w:val="18"/>
+          <w:szCs w:val="18"/>
+        </w:rPr>
+        <w:t>.</w:t>
+      </w:r>
+      <w:r>
+        <w:rPr>
+          <w:sz w:val="18"/>
+          <w:szCs w:val="18"/>
+        </w:rPr>
+        <w:t xml:space="preserve"> </w:t>
+      </w:r>
+      <w:r>
+        <w:rPr>
+          <w:sz w:val="18"/>
+          <w:szCs w:val="18"/>
+        </w:rPr>
+        <w:t xml:space="preserve">Hier is </w:t>
+      </w:r>
+      <w:r>
+        <w:rPr>
+          <w:sz w:val="18"/>
+          <w:szCs w:val="18"/>
+        </w:rPr>
+        <w:t>te zien is dat de verschillen in resultaten nog steeds gelijklopen</w:t>
+      </w:r>
+      <w:r>
+        <w:rPr>
+          <w:sz w:val="18"/>
+          <w:szCs w:val="18"/>
+        </w:rPr>
+        <w:t xml:space="preserve">. </w:t>
+      </w:r>
+      <w:r>
+        <w:rPr>
+          <w:sz w:val="18"/>
+          <w:szCs w:val="18"/>
+        </w:rPr>
+        <w:t xml:space="preserve">Daarbij is aan te merken dat het </w:t>
+      </w:r>
       <w:r>
         <w:rPr>
           <w:i/>
@@ -3228,73 +3109,76 @@
           <w:sz w:val="18"/>
           <w:szCs w:val="18"/>
         </w:rPr>
-        <w:t>luminance</w:t>
-      </w:r>
-      <w:proofErr w:type="spellEnd"/>
-      <w:r>
-        <w:rPr>
-          <w:sz w:val="18"/>
-          <w:szCs w:val="18"/>
-        </w:rPr>
-        <w:t xml:space="preserve"> erg gelijklopen met hoe effectief zij werken wanneer het gaat op lichtere portretten</w:t>
-      </w:r>
-      <w:r>
-        <w:rPr>
-          <w:sz w:val="18"/>
-          <w:szCs w:val="18"/>
-        </w:rPr>
-        <w:t>. Dit is te vinden op basis van</w:t>
-      </w:r>
-      <w:r>
-        <w:rPr>
-          <w:sz w:val="18"/>
-          <w:szCs w:val="18"/>
-        </w:rPr>
-        <w:t xml:space="preserve"> hoeveel portretten zij het gehele proces hebben laten doorlopen.</w:t>
-      </w:r>
-      <w:r>
-        <w:rPr>
-          <w:sz w:val="18"/>
-          <w:szCs w:val="18"/>
-        </w:rPr>
-        <w:t xml:space="preserve"> Dit </w:t>
-      </w:r>
-      <w:r>
-        <w:rPr>
-          <w:sz w:val="18"/>
-          <w:szCs w:val="18"/>
-        </w:rPr>
-        <w:t>transleert</w:t>
-      </w:r>
-      <w:r>
-        <w:rPr>
-          <w:sz w:val="18"/>
-          <w:szCs w:val="18"/>
-        </w:rPr>
-        <w:t xml:space="preserve"> zichzelf ook naar de tweede grafiek</w:t>
-      </w:r>
-      <w:r>
-        <w:rPr>
-          <w:sz w:val="18"/>
-          <w:szCs w:val="18"/>
-        </w:rPr>
-        <w:t>, waarin te zien is dat de verschillen in resultaten nog steeds gelijklopen</w:t>
-      </w:r>
-      <w:r>
-        <w:rPr>
-          <w:sz w:val="18"/>
-          <w:szCs w:val="18"/>
-        </w:rPr>
-        <w:t xml:space="preserve">. </w:t>
-      </w:r>
-      <w:r>
-        <w:rPr>
-          <w:sz w:val="18"/>
-          <w:szCs w:val="18"/>
-        </w:rPr>
-        <w:t xml:space="preserve">Daarbij is aan te merken dat het </w:t>
-      </w:r>
-      <w:proofErr w:type="spellStart"/>
+        <w:t>value</w:t>
+      </w:r>
+      <w:r>
+        <w:rPr>
+          <w:sz w:val="18"/>
+          <w:szCs w:val="18"/>
+        </w:rPr>
+        <w:t xml:space="preserve"> algoritme vaak vastliep bij de extracties, maar er wel een heel aantal doorheen heeft gekregen.</w:t>
+      </w:r>
+      <w:r>
+        <w:rPr>
+          <w:b/>
+          <w:bCs/>
+          <w:sz w:val="18"/>
+          <w:szCs w:val="18"/>
+        </w:rPr>
+        <w:t xml:space="preserve"> </w:t>
+      </w:r>
+    </w:p>
+    <w:p>
+      <w:pPr>
+        <w:pStyle w:val="Heading1"/>
+        <w:rPr>
+          <w:sz w:val="24"/>
+          <w:szCs w:val="24"/>
+        </w:rPr>
+      </w:pPr>
+      <w:r>
+        <w:rPr>
+          <w:sz w:val="24"/>
+          <w:szCs w:val="24"/>
+        </w:rPr>
+        <w:t>Verwerking Saturatie</w:t>
+      </w:r>
+    </w:p>
+    <w:p>
+      <w:pPr>
+        <w:rPr>
+          <w:sz w:val="18"/>
+          <w:szCs w:val="18"/>
+        </w:rPr>
+      </w:pPr>
+      <w:r>
+        <w:rPr>
+          <w:sz w:val="18"/>
+          <w:szCs w:val="18"/>
+        </w:rPr>
+        <w:t>Uit de grafieken is duidelijk te lezen dat</w:t>
+      </w:r>
+      <w:r>
+        <w:rPr>
+          <w:sz w:val="18"/>
+          <w:szCs w:val="18"/>
+        </w:rPr>
+        <w:t xml:space="preserve"> ieder algoritme behalve value hier een stuk minder last had van de verschillen in saturatie. Daarbij </w:t>
+      </w:r>
+      <w:r>
+        <w:rPr>
+          <w:sz w:val="18"/>
+          <w:szCs w:val="18"/>
+        </w:rPr>
+        <w:t>behalen</w:t>
+      </w:r>
+      <w:r>
+        <w:rPr>
+          <w:sz w:val="18"/>
+          <w:szCs w:val="18"/>
+        </w:rPr>
+        <w:t xml:space="preserve"> </w:t>
+      </w:r>
       <w:r>
         <w:rPr>
           <w:i/>
@@ -3302,24 +3186,203 @@
           <w:sz w:val="18"/>
           <w:szCs w:val="18"/>
         </w:rPr>
-        <w:t>value</w:t>
-      </w:r>
-      <w:proofErr w:type="spellEnd"/>
-      <w:r>
-        <w:rPr>
-          <w:sz w:val="18"/>
-          <w:szCs w:val="18"/>
-        </w:rPr>
-        <w:t xml:space="preserve"> algoritme vaak vastliep bij de extracties, maar er wel een heel aantal doorheen heeft gekregen.</w:t>
-      </w:r>
-      <w:r>
-        <w:rPr>
-          <w:b/>
-          <w:bCs/>
+        <w:t xml:space="preserve">Luminance </w:t>
+      </w:r>
+      <w:r>
+        <w:rPr>
+          <w:sz w:val="18"/>
+          <w:szCs w:val="18"/>
+        </w:rPr>
+        <w:t xml:space="preserve">en </w:t>
+      </w:r>
+      <w:r>
+        <w:rPr>
+          <w:i/>
+          <w:iCs/>
+          <w:sz w:val="18"/>
+          <w:szCs w:val="18"/>
+        </w:rPr>
+        <w:t>Luma</w:t>
+      </w:r>
+      <w:r>
+        <w:rPr>
+          <w:sz w:val="18"/>
+          <w:szCs w:val="18"/>
+        </w:rPr>
+        <w:t xml:space="preserve"> op een aantal haperingen na van de verschillende algoritmes de meeste portretten</w:t>
+      </w:r>
+      <w:r>
+        <w:rPr>
+          <w:sz w:val="18"/>
+          <w:szCs w:val="18"/>
+        </w:rPr>
+        <w:t xml:space="preserve"> die </w:t>
+      </w:r>
+      <w:r>
+        <w:rPr>
+          <w:sz w:val="18"/>
+          <w:szCs w:val="18"/>
+        </w:rPr>
+        <w:t xml:space="preserve">door het gehele </w:t>
+      </w:r>
+      <w:r>
+        <w:rPr>
+          <w:sz w:val="18"/>
+          <w:szCs w:val="18"/>
+        </w:rPr>
+        <w:t>proces</w:t>
+      </w:r>
+      <w:r>
+        <w:rPr>
           <w:sz w:val="18"/>
           <w:szCs w:val="18"/>
         </w:rPr>
         <w:t xml:space="preserve"> </w:t>
+      </w:r>
+      <w:r>
+        <w:rPr>
+          <w:sz w:val="18"/>
+          <w:szCs w:val="18"/>
+        </w:rPr>
+        <w:t>zijn gekregen</w:t>
+      </w:r>
+      <w:r>
+        <w:rPr>
+          <w:sz w:val="18"/>
+          <w:szCs w:val="18"/>
+        </w:rPr>
+        <w:t xml:space="preserve">. Verder behaalt </w:t>
+      </w:r>
+      <w:r>
+        <w:rPr>
+          <w:i/>
+          <w:iCs/>
+          <w:sz w:val="18"/>
+          <w:szCs w:val="18"/>
+        </w:rPr>
+        <w:t>default implementatie</w:t>
+      </w:r>
+      <w:r>
+        <w:rPr>
+          <w:sz w:val="18"/>
+          <w:szCs w:val="18"/>
+        </w:rPr>
+        <w:t xml:space="preserve"> resultaten die ver achterwegen blijven hangen</w:t>
+      </w:r>
+      <w:r>
+        <w:rPr>
+          <w:sz w:val="18"/>
+          <w:szCs w:val="18"/>
+        </w:rPr>
+        <w:t xml:space="preserve"> in vergelijking met deze twee</w:t>
+      </w:r>
+      <w:r>
+        <w:rPr>
+          <w:sz w:val="18"/>
+          <w:szCs w:val="18"/>
+        </w:rPr>
+        <w:t>.</w:t>
+      </w:r>
+      <w:r>
+        <w:rPr>
+          <w:sz w:val="18"/>
+          <w:szCs w:val="18"/>
+        </w:rPr>
+        <w:t xml:space="preserve"> Bij de tweede grafiek valt dit anders, aangezien</w:t>
+      </w:r>
+      <w:r>
+        <w:rPr>
+          <w:sz w:val="18"/>
+          <w:szCs w:val="18"/>
+        </w:rPr>
+        <w:t xml:space="preserve"> </w:t>
+      </w:r>
+      <w:r>
+        <w:rPr>
+          <w:i/>
+          <w:iCs/>
+          <w:sz w:val="18"/>
+          <w:szCs w:val="18"/>
+        </w:rPr>
+        <w:t>Luminance</w:t>
+      </w:r>
+      <w:r>
+        <w:rPr>
+          <w:sz w:val="18"/>
+          <w:szCs w:val="18"/>
+        </w:rPr>
+        <w:t xml:space="preserve"> </w:t>
+      </w:r>
+      <w:r>
+        <w:rPr>
+          <w:sz w:val="18"/>
+          <w:szCs w:val="18"/>
+        </w:rPr>
+        <w:t xml:space="preserve">dit keer lagere eindresultaten behaald dan </w:t>
+      </w:r>
+      <w:r>
+        <w:rPr>
+          <w:i/>
+          <w:iCs/>
+          <w:sz w:val="18"/>
+          <w:szCs w:val="18"/>
+        </w:rPr>
+        <w:t>Luma</w:t>
+      </w:r>
+      <w:r>
+        <w:rPr>
+          <w:i/>
+          <w:iCs/>
+          <w:sz w:val="18"/>
+          <w:szCs w:val="18"/>
+        </w:rPr>
+        <w:t xml:space="preserve">. Daarnaast behaalt </w:t>
+      </w:r>
+      <w:r>
+        <w:rPr>
+          <w:i/>
+          <w:iCs/>
+          <w:sz w:val="18"/>
+          <w:szCs w:val="18"/>
+        </w:rPr>
+        <w:t>Intensity</w:t>
+      </w:r>
+      <w:r>
+        <w:rPr>
+          <w:sz w:val="18"/>
+          <w:szCs w:val="18"/>
+        </w:rPr>
+        <w:t xml:space="preserve"> dezelfde resultaten</w:t>
+      </w:r>
+      <w:r>
+        <w:rPr>
+          <w:sz w:val="18"/>
+          <w:szCs w:val="18"/>
+        </w:rPr>
+        <w:t xml:space="preserve"> als </w:t>
+      </w:r>
+      <w:r>
+        <w:rPr>
+          <w:i/>
+          <w:iCs/>
+          <w:sz w:val="18"/>
+          <w:szCs w:val="18"/>
+        </w:rPr>
+        <w:t>Luma</w:t>
+      </w:r>
+      <w:r>
+        <w:rPr>
+          <w:sz w:val="18"/>
+          <w:szCs w:val="18"/>
+        </w:rPr>
+        <w:t>, waarbij het bij de lichtere portretten juist mindere resultaten leverde</w:t>
+      </w:r>
+      <w:r>
+        <w:rPr>
+          <w:sz w:val="18"/>
+          <w:szCs w:val="18"/>
+        </w:rPr>
+        <w:t>.</w:t>
       </w:r>
     </w:p>
     <w:p>
@@ -3335,52 +3398,16 @@
           <w:sz w:val="24"/>
           <w:szCs w:val="24"/>
         </w:rPr>
-        <w:t>Verwerking Saturatie</w:t>
-      </w:r>
-    </w:p>
-    <w:p>
-      <w:pPr>
-        <w:rPr>
-          <w:sz w:val="18"/>
-          <w:szCs w:val="18"/>
-        </w:rPr>
-      </w:pPr>
-      <w:r>
-        <w:rPr>
-          <w:sz w:val="18"/>
-          <w:szCs w:val="18"/>
-        </w:rPr>
-        <w:t>Uit de grafieken is duidelijk te lezen dat</w:t>
-      </w:r>
-      <w:r>
-        <w:rPr>
-          <w:sz w:val="18"/>
-          <w:szCs w:val="18"/>
-        </w:rPr>
-        <w:t xml:space="preserve"> ieder algoritme behalve </w:t>
-      </w:r>
-      <w:proofErr w:type="spellStart"/>
-      <w:r>
-        <w:rPr>
-          <w:sz w:val="18"/>
-          <w:szCs w:val="18"/>
-        </w:rPr>
-        <w:t>value</w:t>
-      </w:r>
-      <w:proofErr w:type="spellEnd"/>
-      <w:r>
-        <w:rPr>
-          <w:sz w:val="18"/>
-          <w:szCs w:val="18"/>
-        </w:rPr>
-        <w:t xml:space="preserve"> hier een stuk minder last had van de verschillen in saturatie. Daarbij </w:t>
-      </w:r>
-      <w:r>
-        <w:rPr>
-          <w:sz w:val="18"/>
-          <w:szCs w:val="18"/>
-        </w:rPr>
-        <w:t>behalen</w:t>
+        <w:t>Verwerking Resolutie</w:t>
+      </w:r>
+    </w:p>
+    <w:p>
+      <w:r>
+        <w:rPr>
+          <w:sz w:val="18"/>
+          <w:szCs w:val="18"/>
+        </w:rPr>
+        <w:t>Bij resolutie is het</w:t>
       </w:r>
       <w:r>
         <w:rPr>
@@ -3389,7 +3416,62 @@
         </w:rPr>
         <w:t xml:space="preserve"> </w:t>
       </w:r>
-      <w:proofErr w:type="spellStart"/>
+      <w:r>
+        <w:rPr>
+          <w:sz w:val="18"/>
+          <w:szCs w:val="18"/>
+        </w:rPr>
+        <w:t>een echte nek aan nek</w:t>
+      </w:r>
+      <w:r>
+        <w:rPr>
+          <w:sz w:val="18"/>
+          <w:szCs w:val="18"/>
+        </w:rPr>
+        <w:t xml:space="preserve"> race</w:t>
+      </w:r>
+      <w:r>
+        <w:rPr>
+          <w:sz w:val="18"/>
+          <w:szCs w:val="18"/>
+        </w:rPr>
+        <w:t xml:space="preserve"> net zoals </w:t>
+      </w:r>
+      <w:r>
+        <w:rPr>
+          <w:sz w:val="18"/>
+          <w:szCs w:val="18"/>
+        </w:rPr>
+        <w:t xml:space="preserve">bij </w:t>
+      </w:r>
+      <w:r>
+        <w:rPr>
+          <w:sz w:val="18"/>
+          <w:szCs w:val="18"/>
+        </w:rPr>
+        <w:t>saturatie en lichtintensitei</w:t>
+      </w:r>
+      <w:r>
+        <w:rPr>
+          <w:sz w:val="18"/>
+          <w:szCs w:val="18"/>
+        </w:rPr>
+        <w:t>t</w:t>
+      </w:r>
+      <w:r>
+        <w:rPr>
+          <w:sz w:val="18"/>
+          <w:szCs w:val="18"/>
+        </w:rPr>
+        <w:t xml:space="preserve">. </w:t>
+      </w:r>
+      <w:r>
+        <w:rPr>
+          <w:sz w:val="18"/>
+          <w:szCs w:val="18"/>
+        </w:rPr>
+        <w:t xml:space="preserve">Zoals je kan zien zijn de resultaten een stuk hoger in het high gedeelte van de grafiek. Dat is natuurlijk omdat de algoritmes beter de kans krijgen om kleurverschil te onderscheiden wanneer er meer data is om te verwerken. Ook is er hier weer een winnaar aan te wijzen. Namelijk </w:t>
+      </w:r>
       <w:r>
         <w:rPr>
           <w:i/>
@@ -3397,9 +3479,15 @@
           <w:sz w:val="18"/>
           <w:szCs w:val="18"/>
         </w:rPr>
-        <w:t>Luminance</w:t>
-      </w:r>
-      <w:proofErr w:type="spellEnd"/>
+        <w:t>Luma</w:t>
+      </w:r>
+      <w:r>
+        <w:rPr>
+          <w:sz w:val="18"/>
+          <w:szCs w:val="18"/>
+        </w:rPr>
+        <w:t xml:space="preserve">. Al moeten we daar wel bij zeggen dat de default implementatie en </w:t>
+      </w:r>
       <w:r>
         <w:rPr>
           <w:i/>
@@ -3407,16 +3495,15 @@
           <w:sz w:val="18"/>
           <w:szCs w:val="18"/>
         </w:rPr>
-        <w:t xml:space="preserve"> </w:t>
-      </w:r>
-      <w:r>
-        <w:rPr>
-          <w:sz w:val="18"/>
-          <w:szCs w:val="18"/>
-        </w:rPr>
-        <w:t xml:space="preserve">en </w:t>
-      </w:r>
-      <w:proofErr w:type="spellStart"/>
+        <w:t>luminance</w:t>
+      </w:r>
+      <w:r>
+        <w:rPr>
+          <w:sz w:val="18"/>
+          <w:szCs w:val="18"/>
+        </w:rPr>
+        <w:t xml:space="preserve"> ook zeker goede opties zijn. Ook is het wel interessant dat </w:t>
+      </w:r>
       <w:r>
         <w:rPr>
           <w:i/>
@@ -3424,103 +3511,55 @@
           <w:sz w:val="18"/>
           <w:szCs w:val="18"/>
         </w:rPr>
-        <w:t>Luma</w:t>
-      </w:r>
-      <w:proofErr w:type="spellEnd"/>
-      <w:r>
-        <w:rPr>
-          <w:sz w:val="18"/>
-          <w:szCs w:val="18"/>
-        </w:rPr>
-        <w:t xml:space="preserve"> op een aantal haperingen na van de verschillende algoritmes de meeste portretten</w:t>
-      </w:r>
-      <w:r>
-        <w:rPr>
-          <w:sz w:val="18"/>
-          <w:szCs w:val="18"/>
-        </w:rPr>
-        <w:t xml:space="preserve"> die </w:t>
-      </w:r>
-      <w:r>
-        <w:rPr>
-          <w:sz w:val="18"/>
-          <w:szCs w:val="18"/>
-        </w:rPr>
-        <w:t xml:space="preserve">door het gehele </w:t>
-      </w:r>
-      <w:r>
-        <w:rPr>
-          <w:sz w:val="18"/>
-          <w:szCs w:val="18"/>
-        </w:rPr>
-        <w:t>proces</w:t>
-      </w:r>
-      <w:r>
-        <w:rPr>
-          <w:sz w:val="18"/>
-          <w:szCs w:val="18"/>
-        </w:rPr>
-        <w:t xml:space="preserve"> </w:t>
-      </w:r>
-      <w:r>
-        <w:rPr>
-          <w:sz w:val="18"/>
-          <w:szCs w:val="18"/>
-        </w:rPr>
-        <w:t>zijn gekregen</w:t>
-      </w:r>
-      <w:r>
-        <w:rPr>
-          <w:sz w:val="18"/>
-          <w:szCs w:val="18"/>
-        </w:rPr>
-        <w:t xml:space="preserve">. Verder behaalt </w:t>
-      </w:r>
-      <w:r>
+        <w:t>Luminance</w:t>
+      </w:r>
+      <w:r>
+        <w:rPr>
+          <w:sz w:val="18"/>
+          <w:szCs w:val="18"/>
+        </w:rPr>
+        <w:t xml:space="preserve"> een betere optie is als het gaat om plaatjes met een lagere resolutie.</w:t>
+      </w:r>
+    </w:p>
+    <w:p>
+      <w:pPr>
+        <w:pStyle w:val="Heading1"/>
+        <w:rPr>
+          <w:sz w:val="24"/>
+          <w:szCs w:val="24"/>
+        </w:rPr>
+      </w:pPr>
+      <w:r>
+        <w:rPr>
+          <w:sz w:val="24"/>
+          <w:szCs w:val="24"/>
+        </w:rPr>
+        <w:t xml:space="preserve">Conclusie </w:t>
+      </w:r>
+      <w:r>
+        <w:rPr>
+          <w:sz w:val="24"/>
+          <w:szCs w:val="24"/>
+        </w:rPr>
+        <w:t>Lichtintensiteit</w:t>
+      </w:r>
+    </w:p>
+    <w:p>
+      <w:pPr>
         <w:rPr>
           <w:i/>
           <w:iCs/>
           <w:sz w:val="18"/>
           <w:szCs w:val="18"/>
         </w:rPr>
-        <w:t>default implementatie</w:t>
-      </w:r>
-      <w:r>
-        <w:rPr>
-          <w:sz w:val="18"/>
-          <w:szCs w:val="18"/>
-        </w:rPr>
-        <w:t xml:space="preserve"> resultaten die ver achterwegen blijven hangen</w:t>
-      </w:r>
-      <w:r>
-        <w:rPr>
-          <w:sz w:val="18"/>
-          <w:szCs w:val="18"/>
-        </w:rPr>
-        <w:t xml:space="preserve"> in vergelijking met deze twee</w:t>
-      </w:r>
-      <w:r>
-        <w:rPr>
-          <w:sz w:val="18"/>
-          <w:szCs w:val="18"/>
-        </w:rPr>
-        <w:t>.</w:t>
-      </w:r>
-      <w:r>
-        <w:rPr>
-          <w:sz w:val="18"/>
-          <w:szCs w:val="18"/>
-        </w:rPr>
-        <w:t xml:space="preserve"> Bij de tweede grafiek valt dit anders, aangezien</w:t>
-      </w:r>
-      <w:r>
-        <w:rPr>
-          <w:sz w:val="18"/>
-          <w:szCs w:val="18"/>
-        </w:rPr>
-        <w:t xml:space="preserve"> </w:t>
-      </w:r>
-      <w:proofErr w:type="spellStart"/>
+      </w:pPr>
+      <w:r>
+        <w:rPr>
+          <w:sz w:val="18"/>
+          <w:szCs w:val="18"/>
+        </w:rPr>
+        <w:t xml:space="preserve">De verschillende algoritmes behalen niet en beter resultaat dan de huidige standaard implementatie wanneer deze vergeleken worden in hoeveel stappen zij voldoen. </w:t>
+      </w:r>
       <w:r>
         <w:rPr>
           <w:i/>
@@ -3528,24 +3567,32 @@
           <w:sz w:val="18"/>
           <w:szCs w:val="18"/>
         </w:rPr>
-        <w:t>Luminance</w:t>
-      </w:r>
-      <w:proofErr w:type="spellEnd"/>
-      <w:r>
-        <w:rPr>
-          <w:sz w:val="18"/>
-          <w:szCs w:val="18"/>
-        </w:rPr>
-        <w:t xml:space="preserve"> </w:t>
-      </w:r>
-      <w:r>
-        <w:rPr>
-          <w:sz w:val="18"/>
-          <w:szCs w:val="18"/>
-        </w:rPr>
-        <w:t xml:space="preserve">dit keer lagere eindresultaten behaald dan </w:t>
-      </w:r>
-      <w:proofErr w:type="spellStart"/>
+        <w:t>Luminance en Luma behalen wel vergelijkbare resultaten.</w:t>
+      </w:r>
+    </w:p>
+    <w:p>
+      <w:pPr>
+        <w:pStyle w:val="Heading1"/>
+        <w:rPr>
+          <w:sz w:val="24"/>
+          <w:szCs w:val="24"/>
+        </w:rPr>
+      </w:pPr>
+      <w:r>
+        <w:rPr>
+          <w:sz w:val="24"/>
+          <w:szCs w:val="24"/>
+        </w:rPr>
+        <w:t>Conclusie Saturatie</w:t>
+      </w:r>
+    </w:p>
+    <w:p>
+      <w:pPr>
+        <w:rPr>
+          <w:sz w:val="18"/>
+          <w:szCs w:val="18"/>
+        </w:rPr>
+      </w:pPr>
       <w:r>
         <w:rPr>
           <w:i/>
@@ -3553,9 +3600,15 @@
           <w:sz w:val="18"/>
           <w:szCs w:val="18"/>
         </w:rPr>
-        <w:t>Luma</w:t>
-      </w:r>
-      <w:proofErr w:type="spellEnd"/>
+        <w:t xml:space="preserve">Luminance </w:t>
+      </w:r>
+      <w:r>
+        <w:rPr>
+          <w:sz w:val="18"/>
+          <w:szCs w:val="18"/>
+        </w:rPr>
+        <w:t xml:space="preserve">en </w:t>
+      </w:r>
       <w:r>
         <w:rPr>
           <w:i/>
@@ -3563,9 +3616,46 @@
           <w:sz w:val="18"/>
           <w:szCs w:val="18"/>
         </w:rPr>
-        <w:t xml:space="preserve">. Daarnaast behaalt </w:t>
-      </w:r>
-      <w:proofErr w:type="spellStart"/>
+        <w:t xml:space="preserve">Luma </w:t>
+      </w:r>
+      <w:r>
+        <w:rPr>
+          <w:sz w:val="18"/>
+          <w:szCs w:val="18"/>
+        </w:rPr>
+        <w:t xml:space="preserve">behalen beide betere resultaten dan de standaard implementatie, maar hebben niet genoeg onderlinge verschillen in resultaat om hen van elkaar te kunnen onderscheiden.  </w:t>
+      </w:r>
+    </w:p>
+    <w:p>
+      <w:pPr>
+        <w:pStyle w:val="Heading1"/>
+        <w:rPr>
+          <w:sz w:val="24"/>
+          <w:szCs w:val="24"/>
+        </w:rPr>
+      </w:pPr>
+      <w:r>
+        <w:rPr>
+          <w:sz w:val="24"/>
+          <w:szCs w:val="24"/>
+        </w:rPr>
+        <w:t>Conclusie Resolutie</w:t>
+      </w:r>
+    </w:p>
+    <w:p>
+      <w:pPr>
+        <w:rPr>
+          <w:sz w:val="18"/>
+          <w:szCs w:val="18"/>
+        </w:rPr>
+      </w:pPr>
+      <w:r>
+        <w:rPr>
+          <w:sz w:val="18"/>
+          <w:szCs w:val="18"/>
+        </w:rPr>
+        <w:t xml:space="preserve">Het </w:t>
+      </w:r>
       <w:r>
         <w:rPr>
           <w:i/>
@@ -3573,24 +3663,22 @@
           <w:sz w:val="18"/>
           <w:szCs w:val="18"/>
         </w:rPr>
-        <w:t>Intensity</w:t>
-      </w:r>
-      <w:proofErr w:type="spellEnd"/>
-      <w:r>
-        <w:rPr>
-          <w:sz w:val="18"/>
-          <w:szCs w:val="18"/>
-        </w:rPr>
-        <w:t xml:space="preserve"> dezelfde resultaten</w:t>
-      </w:r>
-      <w:r>
-        <w:rPr>
-          <w:sz w:val="18"/>
-          <w:szCs w:val="18"/>
-        </w:rPr>
-        <w:t xml:space="preserve"> als </w:t>
-      </w:r>
-      <w:proofErr w:type="spellStart"/>
+        <w:t>Luma</w:t>
+      </w:r>
+      <w:r>
+        <w:rPr>
+          <w:sz w:val="18"/>
+          <w:szCs w:val="18"/>
+        </w:rPr>
+        <w:t xml:space="preserve"> algoritme heeft in de resolutietest de beste hit ratio, waardoor wij die ook zeker aanraden als het gaat om de oude implementatie vervangen. </w:t>
+      </w:r>
+      <w:r>
+        <w:rPr>
+          <w:sz w:val="18"/>
+          <w:szCs w:val="18"/>
+        </w:rPr>
+        <w:t xml:space="preserve">Toch moet hier wel bij vermeld worden dat </w:t>
+      </w:r>
       <w:r>
         <w:rPr>
           <w:i/>
@@ -3598,22 +3686,14 @@
           <w:sz w:val="18"/>
           <w:szCs w:val="18"/>
         </w:rPr>
-        <w:t>Luma</w:t>
-      </w:r>
-      <w:proofErr w:type="spellEnd"/>
-      <w:r>
-        <w:rPr>
-          <w:sz w:val="18"/>
-          <w:szCs w:val="18"/>
-        </w:rPr>
-        <w:t>, waarbij het bij de lichtere portretten juist mindere resultaten leverde</w:t>
-      </w:r>
-      <w:r>
-        <w:rPr>
-          <w:sz w:val="18"/>
-          <w:szCs w:val="18"/>
-        </w:rPr>
-        <w:t>.</w:t>
+        <w:t>luminance</w:t>
+      </w:r>
+      <w:r>
+        <w:rPr>
+          <w:sz w:val="18"/>
+          <w:szCs w:val="18"/>
+        </w:rPr>
+        <w:t xml:space="preserve"> ook een goede optie kan zijn, maar dan vooral in een situatie waar resolutie een probleem kan zijn</w:t>
       </w:r>
     </w:p>
     <w:p>
@@ -3629,31 +3709,17 @@
           <w:sz w:val="24"/>
           <w:szCs w:val="24"/>
         </w:rPr>
-        <w:t>Verwerking Resolutie</w:t>
-      </w:r>
-    </w:p>
-    <w:p>
-      <w:pPr>
-        <w:rPr>
-          <w:sz w:val="18"/>
-          <w:szCs w:val="18"/>
-        </w:rPr>
-      </w:pPr>
-      <w:r>
-        <w:rPr>
-          <w:sz w:val="18"/>
-          <w:szCs w:val="18"/>
-        </w:rPr>
-        <w:t>W</w:t>
-      </w:r>
-      <w:r>
-        <w:rPr>
-          <w:sz w:val="18"/>
-          <w:szCs w:val="18"/>
-        </w:rPr>
-        <w:t xml:space="preserve">aarbij het bij Lichtintensiteit en saturatie verschillen een nek aan nek race was is van de resolutie grafieken overduidelijk af te lezen dat het </w:t>
-      </w:r>
-      <w:proofErr w:type="spellStart"/>
+        <w:t>Evaluatie</w:t>
+      </w:r>
+    </w:p>
+    <w:p>
+      <w:r>
+        <w:rPr>
+          <w:sz w:val="18"/>
+          <w:szCs w:val="18"/>
+        </w:rPr>
+        <w:t xml:space="preserve">Het beste algoritme om de default implementatie te verbeteren is </w:t>
+      </w:r>
       <w:r>
         <w:rPr>
           <w:i/>
@@ -3661,9 +3727,15 @@
           <w:sz w:val="18"/>
           <w:szCs w:val="18"/>
         </w:rPr>
-        <w:t>Luminance</w:t>
-      </w:r>
-      <w:proofErr w:type="spellEnd"/>
+        <w:t>luma</w:t>
+      </w:r>
+      <w:r>
+        <w:rPr>
+          <w:sz w:val="18"/>
+          <w:szCs w:val="18"/>
+        </w:rPr>
+        <w:t xml:space="preserve">. </w:t>
+      </w:r>
       <w:r>
         <w:rPr>
           <w:i/>
@@ -3671,6 +3743,13 @@
           <w:sz w:val="18"/>
           <w:szCs w:val="18"/>
         </w:rPr>
+        <w:t>Luma</w:t>
+      </w:r>
+      <w:r>
+        <w:rPr>
+          <w:sz w:val="18"/>
+          <w:szCs w:val="18"/>
+        </w:rPr>
         <w:t xml:space="preserve"> </w:t>
       </w:r>
       <w:r>
@@ -3678,30 +3757,43 @@
           <w:sz w:val="18"/>
           <w:szCs w:val="18"/>
         </w:rPr>
-        <w:t>algoritme d</w:t>
-      </w:r>
-      <w:r>
-        <w:rPr>
-          <w:sz w:val="18"/>
-          <w:szCs w:val="18"/>
-        </w:rPr>
-        <w:t xml:space="preserve">e </w:t>
-      </w:r>
-      <w:r>
-        <w:rPr>
-          <w:sz w:val="18"/>
-          <w:szCs w:val="18"/>
-        </w:rPr>
-        <w:t xml:space="preserve">beste resultaten voor de software heeft gemaakt. </w:t>
-      </w:r>
-      <w:r>
-        <w:rPr>
-          <w:sz w:val="18"/>
-          <w:szCs w:val="18"/>
-        </w:rPr>
-        <w:t xml:space="preserve">Bij elke onderlinge stap heeft </w:t>
-      </w:r>
-      <w:proofErr w:type="spellStart"/>
+        <w:t xml:space="preserve">behaald in de verschillende factoren een van de hoogste al niet de hoogste Hitratio’s. </w:t>
+      </w:r>
+      <w:r>
+        <w:rPr>
+          <w:sz w:val="18"/>
+          <w:szCs w:val="18"/>
+        </w:rPr>
+        <w:t xml:space="preserve"> </w:t>
+      </w:r>
+      <w:r>
+        <w:rPr>
+          <w:sz w:val="18"/>
+          <w:szCs w:val="18"/>
+        </w:rPr>
+        <w:t xml:space="preserve">Dit </w:t>
+      </w:r>
+      <w:r>
+        <w:rPr>
+          <w:sz w:val="18"/>
+          <w:szCs w:val="18"/>
+        </w:rPr>
+        <w:t>houdt</w:t>
+      </w:r>
+      <w:r>
+        <w:rPr>
+          <w:sz w:val="18"/>
+          <w:szCs w:val="18"/>
+        </w:rPr>
+        <w:t xml:space="preserve"> ook direct in dat de default implementatie bij geen van de tests betere resultaten heeft geleverd.</w:t>
+      </w:r>
+      <w:r>
+        <w:rPr>
+          <w:sz w:val="18"/>
+          <w:szCs w:val="18"/>
+        </w:rPr>
+        <w:t xml:space="preserve"> </w:t>
+      </w:r>
       <w:r>
         <w:rPr>
           <w:i/>
@@ -3711,356 +3803,12 @@
         </w:rPr>
         <w:t>Luminance</w:t>
       </w:r>
-      <w:proofErr w:type="spellEnd"/>
-      <w:r>
-        <w:rPr>
-          <w:sz w:val="18"/>
-          <w:szCs w:val="18"/>
-        </w:rPr>
-        <w:t xml:space="preserve"> de hoogste resultaten. </w:t>
-      </w:r>
-    </w:p>
-    <w:p>
-      <w:pPr>
-        <w:pStyle w:val="Heading1"/>
-        <w:rPr>
-          <w:sz w:val="24"/>
-          <w:szCs w:val="24"/>
-        </w:rPr>
-      </w:pPr>
-      <w:r>
-        <w:rPr>
-          <w:sz w:val="24"/>
-          <w:szCs w:val="24"/>
-        </w:rPr>
-        <w:t xml:space="preserve">Conclusie </w:t>
-      </w:r>
-      <w:r>
-        <w:rPr>
-          <w:sz w:val="24"/>
-          <w:szCs w:val="24"/>
-        </w:rPr>
-        <w:t>Lichtintensiteit</w:t>
-      </w:r>
-    </w:p>
-    <w:p>
-      <w:pPr>
-        <w:rPr>
-          <w:i/>
-          <w:iCs/>
-          <w:sz w:val="18"/>
-          <w:szCs w:val="18"/>
-        </w:rPr>
-      </w:pPr>
-      <w:r>
-        <w:rPr>
-          <w:sz w:val="18"/>
-          <w:szCs w:val="18"/>
-        </w:rPr>
-        <w:t xml:space="preserve">De verschillende algoritmes behalen niet en beter resultaat dan de huidige standaard implementatie wanneer deze vergeleken worden in hoeveel stappen zij voldoen. </w:t>
-      </w:r>
-      <w:proofErr w:type="spellStart"/>
-      <w:r>
-        <w:rPr>
-          <w:i/>
-          <w:iCs/>
-          <w:sz w:val="18"/>
-          <w:szCs w:val="18"/>
-        </w:rPr>
-        <w:t>Luminance</w:t>
-      </w:r>
-      <w:proofErr w:type="spellEnd"/>
-      <w:r>
-        <w:rPr>
-          <w:i/>
-          <w:iCs/>
-          <w:sz w:val="18"/>
-          <w:szCs w:val="18"/>
-        </w:rPr>
-        <w:t xml:space="preserve"> en </w:t>
-      </w:r>
-      <w:proofErr w:type="spellStart"/>
-      <w:r>
-        <w:rPr>
-          <w:i/>
-          <w:iCs/>
-          <w:sz w:val="18"/>
-          <w:szCs w:val="18"/>
-        </w:rPr>
-        <w:t>Luma</w:t>
-      </w:r>
-      <w:proofErr w:type="spellEnd"/>
-      <w:r>
-        <w:rPr>
-          <w:i/>
-          <w:iCs/>
-          <w:sz w:val="18"/>
-          <w:szCs w:val="18"/>
-        </w:rPr>
-        <w:t xml:space="preserve"> behalen wel vergelijkbare resultaten.</w:t>
-      </w:r>
-    </w:p>
-    <w:p>
-      <w:pPr>
-        <w:pStyle w:val="Heading1"/>
-        <w:rPr>
-          <w:sz w:val="24"/>
-          <w:szCs w:val="24"/>
-        </w:rPr>
-      </w:pPr>
-      <w:r>
-        <w:rPr>
-          <w:sz w:val="24"/>
-          <w:szCs w:val="24"/>
-        </w:rPr>
-        <w:t>Conclusie Saturatie</w:t>
-      </w:r>
-    </w:p>
-    <w:p>
-      <w:pPr>
-        <w:rPr>
-          <w:sz w:val="18"/>
-          <w:szCs w:val="18"/>
-        </w:rPr>
-      </w:pPr>
-      <w:proofErr w:type="spellStart"/>
-      <w:r>
-        <w:rPr>
-          <w:i/>
-          <w:iCs/>
-          <w:sz w:val="18"/>
-          <w:szCs w:val="18"/>
-        </w:rPr>
-        <w:t>Luminance</w:t>
-      </w:r>
-      <w:proofErr w:type="spellEnd"/>
-      <w:r>
-        <w:rPr>
-          <w:i/>
-          <w:iCs/>
-          <w:sz w:val="18"/>
-          <w:szCs w:val="18"/>
-        </w:rPr>
-        <w:t xml:space="preserve"> </w:t>
-      </w:r>
-      <w:r>
-        <w:rPr>
-          <w:sz w:val="18"/>
-          <w:szCs w:val="18"/>
-        </w:rPr>
-        <w:t xml:space="preserve">en </w:t>
-      </w:r>
-      <w:proofErr w:type="spellStart"/>
-      <w:r>
-        <w:rPr>
-          <w:i/>
-          <w:iCs/>
-          <w:sz w:val="18"/>
-          <w:szCs w:val="18"/>
-        </w:rPr>
-        <w:t>Luma</w:t>
-      </w:r>
-      <w:proofErr w:type="spellEnd"/>
-      <w:r>
-        <w:rPr>
-          <w:i/>
-          <w:iCs/>
-          <w:sz w:val="18"/>
-          <w:szCs w:val="18"/>
-        </w:rPr>
-        <w:t xml:space="preserve"> </w:t>
-      </w:r>
-      <w:r>
-        <w:rPr>
-          <w:sz w:val="18"/>
-          <w:szCs w:val="18"/>
-        </w:rPr>
-        <w:t xml:space="preserve">behalen beide betere resultaten dan de standaard implementatie, maar hebben niet genoeg onderlinge verschillen in resultaat om hen van elkaar te kunnen onderscheiden.  </w:t>
-      </w:r>
-    </w:p>
-    <w:p>
-      <w:pPr>
-        <w:pStyle w:val="Heading1"/>
-        <w:rPr>
-          <w:sz w:val="24"/>
-          <w:szCs w:val="24"/>
-        </w:rPr>
-      </w:pPr>
-      <w:r>
-        <w:rPr>
-          <w:sz w:val="24"/>
-          <w:szCs w:val="24"/>
-        </w:rPr>
-        <w:t>Conclusie Resolutie</w:t>
-      </w:r>
-    </w:p>
-    <w:p>
-      <w:pPr>
-        <w:rPr>
-          <w:sz w:val="18"/>
-          <w:szCs w:val="18"/>
-        </w:rPr>
-      </w:pPr>
-      <w:proofErr w:type="spellStart"/>
-      <w:r>
-        <w:rPr>
-          <w:i/>
-          <w:iCs/>
-          <w:sz w:val="18"/>
-          <w:szCs w:val="18"/>
-        </w:rPr>
-        <w:t>Luminance</w:t>
-      </w:r>
-      <w:proofErr w:type="spellEnd"/>
-      <w:r>
-        <w:rPr>
-          <w:sz w:val="18"/>
-          <w:szCs w:val="18"/>
-        </w:rPr>
-        <w:t xml:space="preserve"> behaald met een grote voorsprong de beste resultaten, en is daarmee een hele verbetering vanuit de standaard implementatie wanneer deze met resolutie verschillen moeten omgaan.</w:t>
-      </w:r>
-    </w:p>
-    <w:p>
-      <w:pPr>
-        <w:pStyle w:val="Heading1"/>
-        <w:rPr>
-          <w:sz w:val="24"/>
-          <w:szCs w:val="24"/>
-        </w:rPr>
-      </w:pPr>
-      <w:r>
-        <w:rPr>
-          <w:sz w:val="24"/>
-          <w:szCs w:val="24"/>
-        </w:rPr>
-        <w:t>Evaluatie</w:t>
-      </w:r>
-    </w:p>
-    <w:p>
-      <w:pPr>
-        <w:rPr>
-          <w:sz w:val="18"/>
-          <w:szCs w:val="18"/>
-        </w:rPr>
-      </w:pPr>
-      <w:r>
-        <w:rPr>
-          <w:sz w:val="18"/>
-          <w:szCs w:val="18"/>
-        </w:rPr>
-        <w:t xml:space="preserve">Het beste algoritme om de default implementatie te verbeteren is </w:t>
-      </w:r>
-      <w:proofErr w:type="spellStart"/>
-      <w:r>
-        <w:rPr>
-          <w:i/>
-          <w:iCs/>
-          <w:sz w:val="18"/>
-          <w:szCs w:val="18"/>
-        </w:rPr>
-        <w:t>Lum</w:t>
-      </w:r>
-      <w:r>
-        <w:rPr>
-          <w:i/>
-          <w:iCs/>
-          <w:sz w:val="18"/>
-          <w:szCs w:val="18"/>
-        </w:rPr>
-        <w:t>inance</w:t>
-      </w:r>
-      <w:proofErr w:type="spellEnd"/>
-      <w:r>
-        <w:rPr>
-          <w:sz w:val="18"/>
-          <w:szCs w:val="18"/>
-        </w:rPr>
-        <w:t xml:space="preserve">. </w:t>
-      </w:r>
-      <w:proofErr w:type="spellStart"/>
-      <w:r>
-        <w:rPr>
-          <w:i/>
-          <w:iCs/>
-          <w:sz w:val="18"/>
-          <w:szCs w:val="18"/>
-        </w:rPr>
-        <w:t>Lum</w:t>
-      </w:r>
-      <w:r>
-        <w:rPr>
-          <w:i/>
-          <w:iCs/>
-          <w:sz w:val="18"/>
-          <w:szCs w:val="18"/>
-        </w:rPr>
-        <w:t>inance</w:t>
-      </w:r>
-      <w:proofErr w:type="spellEnd"/>
-      <w:r>
-        <w:rPr>
-          <w:sz w:val="18"/>
-          <w:szCs w:val="18"/>
-        </w:rPr>
-        <w:t xml:space="preserve"> </w:t>
-      </w:r>
-      <w:r>
-        <w:rPr>
-          <w:sz w:val="18"/>
-          <w:szCs w:val="18"/>
-        </w:rPr>
-        <w:t xml:space="preserve">behaald in de verschillende factoren een van de hoogste al niet de hoogste </w:t>
-      </w:r>
-      <w:proofErr w:type="spellStart"/>
-      <w:r>
-        <w:rPr>
-          <w:sz w:val="18"/>
-          <w:szCs w:val="18"/>
-        </w:rPr>
-        <w:t>Hitratio’s</w:t>
-      </w:r>
-      <w:proofErr w:type="spellEnd"/>
-      <w:r>
-        <w:rPr>
-          <w:sz w:val="18"/>
-          <w:szCs w:val="18"/>
-        </w:rPr>
-        <w:t xml:space="preserve">. </w:t>
-      </w:r>
-      <w:r>
-        <w:rPr>
-          <w:sz w:val="18"/>
-          <w:szCs w:val="18"/>
-        </w:rPr>
-        <w:t xml:space="preserve"> </w:t>
-      </w:r>
-      <w:r>
-        <w:rPr>
-          <w:sz w:val="18"/>
-          <w:szCs w:val="18"/>
-        </w:rPr>
-        <w:t xml:space="preserve">Dit </w:t>
-      </w:r>
-      <w:r>
-        <w:rPr>
-          <w:sz w:val="18"/>
-          <w:szCs w:val="18"/>
-        </w:rPr>
-        <w:t>houdt</w:t>
-      </w:r>
-      <w:r>
-        <w:rPr>
-          <w:sz w:val="18"/>
-          <w:szCs w:val="18"/>
-        </w:rPr>
-        <w:t xml:space="preserve"> ook direct in dat de default implementatie bij geen van de tests betere resultaten heeft geleverd.</w:t>
-      </w:r>
-      <w:r>
-        <w:rPr>
-          <w:sz w:val="18"/>
-          <w:szCs w:val="18"/>
-        </w:rPr>
-        <w:t xml:space="preserve"> </w:t>
+      <w:r>
+        <w:rPr>
+          <w:sz w:val="18"/>
+          <w:szCs w:val="18"/>
+        </w:rPr>
+        <w:t xml:space="preserve"> is ook zeker een goede optie maar dan vooral in combinatie met minder resolutie</w:t>
       </w:r>
       <w:bookmarkStart w:id="0" w:name="_GoBack"/>
       <w:bookmarkEnd w:id="0"/>
@@ -4077,55 +3825,7 @@
           <w:sz w:val="18"/>
           <w:szCs w:val="18"/>
         </w:rPr>
-        <w:t xml:space="preserve">Aan dit onderzoek zitten nog enige meetonzekerheden gebonden. De eerste is dat het testen van de algoritmes is afgelegd in een facial </w:t>
-      </w:r>
-      <w:proofErr w:type="spellStart"/>
-      <w:r>
-        <w:rPr>
-          <w:sz w:val="18"/>
-          <w:szCs w:val="18"/>
-        </w:rPr>
-        <w:t>recognition</w:t>
-      </w:r>
-      <w:proofErr w:type="spellEnd"/>
-      <w:r>
-        <w:rPr>
-          <w:sz w:val="18"/>
-          <w:szCs w:val="18"/>
-        </w:rPr>
-        <w:t xml:space="preserve"> software met specifieke eisen voor portretten die het kan herkennen of zelfs wilt accepteren. Dit heeft als gevolg gehad dat de tests zijn afgelegd met maar 5 verschillende portretten in plaats van een grotere </w:t>
-      </w:r>
-      <w:proofErr w:type="spellStart"/>
-      <w:r>
-        <w:rPr>
-          <w:sz w:val="18"/>
-          <w:szCs w:val="18"/>
-        </w:rPr>
-        <w:t>testset</w:t>
-      </w:r>
-      <w:proofErr w:type="spellEnd"/>
-      <w:r>
-        <w:rPr>
-          <w:sz w:val="18"/>
-          <w:szCs w:val="18"/>
-        </w:rPr>
-        <w:t xml:space="preserve">. Dit wil niet zeggen dat er uit de huidige resultaten geen conclusie te trekken valt, maar het </w:t>
-      </w:r>
-      <w:proofErr w:type="gramStart"/>
-      <w:r>
-        <w:rPr>
-          <w:sz w:val="18"/>
-          <w:szCs w:val="18"/>
-        </w:rPr>
-        <w:t>betekend</w:t>
-      </w:r>
-      <w:proofErr w:type="gramEnd"/>
-      <w:r>
-        <w:rPr>
-          <w:sz w:val="18"/>
-          <w:szCs w:val="18"/>
-        </w:rPr>
-        <w:t xml:space="preserve"> wel dat de bevonden resultaten kunnen afwijken wanneer grotere testsets worden getest.</w:t>
+        <w:t>Aan dit onderzoek zitten nog enige meetonzekerheden gebonden. De eerste is dat het testen van de algoritmes is afgelegd in een facial recognition software met specifieke eisen voor portretten die het kan herkennen of zelfs wilt accepteren. Dit heeft als gevolg gehad dat de tests zijn afgelegd met maar 5 verschillende portretten in plaats van een grotere testset. Dit wil niet zeggen dat er uit de huidige resultaten geen conclusie te trekken valt, maar het betekend wel dat de bevonden resultaten kunnen afwijken wanneer grotere testsets worden getest.</w:t>
       </w:r>
     </w:p>
     <w:sectPr>
@@ -5543,7 +5243,6 @@
   <w:style w:type="character" w:default="1" w:styleId="DefaultParagraphFont">
     <w:name w:val="Default Paragraph Font"/>
     <w:uiPriority w:val="1"/>
-    <w:semiHidden/>
     <w:unhideWhenUsed/>
   </w:style>
   <w:style w:type="table" w:default="1" w:styleId="TableNormal">
